--- a/LAPORAN/BAB III ANALISIS DAN PERANCANGAN.docx
+++ b/LAPORAN/BAB III ANALISIS DAN PERANCANGAN.docx
@@ -1,6 +1,6 @@
 
 <file path=word/document.xml><?xml version="1.0" encoding="utf-8"?>
-<w:document xmlns:wpc="http://schemas.microsoft.com/office/word/2010/wordprocessingCanvas" xmlns:mc="http://schemas.openxmlformats.org/markup-compatibility/2006" xmlns:o="urn:schemas-microsoft-com:office:office" xmlns:r="http://schemas.openxmlformats.org/officeDocument/2006/relationships" xmlns:m="http://schemas.openxmlformats.org/officeDocument/2006/math" xmlns:v="urn:schemas-microsoft-com:vml" xmlns:wp14="http://schemas.microsoft.com/office/word/2010/wordprocessingDrawing" xmlns:wp="http://schemas.openxmlformats.org/drawingml/2006/wordprocessingDrawing" xmlns:w10="urn:schemas-microsoft-com:office:word" xmlns:w="http://schemas.openxmlformats.org/wordprocessingml/2006/main" xmlns:w14="http://schemas.microsoft.com/office/word/2010/wordml" xmlns:wpg="http://schemas.microsoft.com/office/word/2010/wordprocessingGroup" xmlns:wpi="http://schemas.microsoft.com/office/word/2010/wordprocessingInk" xmlns:wne="http://schemas.microsoft.com/office/word/2006/wordml" xmlns:wps="http://schemas.microsoft.com/office/word/2010/wordprocessingShape" mc:Ignorable="w14 wp14">
+<w:document xmlns:wpc="http://schemas.microsoft.com/office/word/2010/wordprocessingCanvas" xmlns:cx="http://schemas.microsoft.com/office/drawing/2014/chartex" xmlns:cx1="http://schemas.microsoft.com/office/drawing/2015/9/8/chartex" xmlns:cx2="http://schemas.microsoft.com/office/drawing/2015/10/21/chartex" xmlns:cx3="http://schemas.microsoft.com/office/drawing/2016/5/9/chartex" xmlns:cx4="http://schemas.microsoft.com/office/drawing/2016/5/10/chartex" xmlns:cx5="http://schemas.microsoft.com/office/drawing/2016/5/11/chartex" xmlns:cx6="http://schemas.microsoft.com/office/drawing/2016/5/12/chartex" xmlns:cx7="http://schemas.microsoft.com/office/drawing/2016/5/13/chartex" xmlns:cx8="http://schemas.microsoft.com/office/drawing/2016/5/14/chartex" xmlns:mc="http://schemas.openxmlformats.org/markup-compatibility/2006" xmlns:aink="http://schemas.microsoft.com/office/drawing/2016/ink" xmlns:am3d="http://schemas.microsoft.com/office/drawing/2017/model3d" xmlns:o="urn:schemas-microsoft-com:office:office" xmlns:r="http://schemas.openxmlformats.org/officeDocument/2006/relationships" xmlns:m="http://schemas.openxmlformats.org/officeDocument/2006/math" xmlns:v="urn:schemas-microsoft-com:vml" xmlns:wp14="http://schemas.microsoft.com/office/word/2010/wordprocessingDrawing" xmlns:wp="http://schemas.openxmlformats.org/drawingml/2006/wordprocessingDrawing" xmlns:w10="urn:schemas-microsoft-com:office:word" xmlns:w="http://schemas.openxmlformats.org/wordprocessingml/2006/main" xmlns:w14="http://schemas.microsoft.com/office/word/2010/wordml" xmlns:w15="http://schemas.microsoft.com/office/word/2012/wordml" xmlns:w16cex="http://schemas.microsoft.com/office/word/2018/wordml/cex" xmlns:w16cid="http://schemas.microsoft.com/office/word/2016/wordml/cid" xmlns:w16="http://schemas.microsoft.com/office/word/2018/wordml" xmlns:w16sdtdh="http://schemas.microsoft.com/office/word/2020/wordml/sdtdatahash" xmlns:w16se="http://schemas.microsoft.com/office/word/2015/wordml/symex" xmlns:wpg="http://schemas.microsoft.com/office/word/2010/wordprocessingGroup" xmlns:wpi="http://schemas.microsoft.com/office/word/2010/wordprocessingInk" xmlns:wne="http://schemas.microsoft.com/office/word/2006/wordml" xmlns:wps="http://schemas.microsoft.com/office/word/2010/wordprocessingShape" mc:Ignorable="w14 w15 w16se w16cid w16 w16cex w16sdtdh wp14">
   <w:body>
     <w:p>
       <w:pPr>
@@ -27,9 +27,8 @@
           <w:sz w:val="24"/>
           <w:szCs w:val="24"/>
         </w:rPr>
-        <w:t xml:space="preserve">Pada </w:t>
-      </w:r>
-      <w:proofErr w:type="gramStart"/>
+        <w:t xml:space="preserve">Pada bab ini </w:t>
+      </w:r>
       <w:r>
         <w:rPr>
           <w:rFonts w:ascii="Times New Roman" w:hAnsi="Times New Roman" w:cs="Times New Roman"/>
@@ -37,9 +36,8 @@
           <w:sz w:val="24"/>
           <w:szCs w:val="24"/>
         </w:rPr>
-        <w:t>bab</w:t>
-      </w:r>
-      <w:proofErr w:type="gramEnd"/>
+        <w:t>akan dijelaskan</w:t>
+      </w:r>
       <w:r>
         <w:rPr>
           <w:rFonts w:ascii="Times New Roman" w:hAnsi="Times New Roman" w:cs="Times New Roman"/>
@@ -47,7 +45,7 @@
           <w:sz w:val="24"/>
           <w:szCs w:val="24"/>
         </w:rPr>
-        <w:t xml:space="preserve"> ini menjelaskan mengenai analisis s</w:t>
+        <w:t xml:space="preserve"> mengenai analisis s</w:t>
       </w:r>
       <w:r>
         <w:rPr>
@@ -177,16 +175,7 @@
           <w:sz w:val="24"/>
           <w:szCs w:val="24"/>
         </w:rPr>
-        <w:t xml:space="preserve">PHPMyAdmin, dan XAMPP. </w:t>
-      </w:r>
-      <w:proofErr w:type="gramStart"/>
-      <w:r>
-        <w:rPr>
-          <w:rFonts w:ascii="Times New Roman" w:hAnsi="Times New Roman" w:cs="Times New Roman"/>
-          <w:sz w:val="24"/>
-          <w:szCs w:val="24"/>
-        </w:rPr>
-        <w:t xml:space="preserve">Dengan aplikasi ini nantinya dapat membantu admin </w:t>
+        <w:t xml:space="preserve">PHPMyAdmin, dan XAMPP. Dengan aplikasi ini nantinya dapat membantu admin </w:t>
       </w:r>
       <w:r>
         <w:rPr>
@@ -204,7 +193,6 @@
         </w:rPr>
         <w:t>.</w:t>
       </w:r>
-      <w:proofErr w:type="gramEnd"/>
     </w:p>
     <w:p>
       <w:pPr>
@@ -233,14 +221,29 @@
           <w:szCs w:val="24"/>
         </w:rPr>
       </w:pPr>
-      <w:proofErr w:type="gramStart"/>
-      <w:r>
-        <w:rPr>
-          <w:rFonts w:ascii="Times New Roman" w:hAnsi="Times New Roman" w:cs="Times New Roman"/>
-          <w:sz w:val="24"/>
-          <w:szCs w:val="24"/>
-        </w:rPr>
-        <w:t xml:space="preserve">Analisis sistem merupakan </w:t>
+      <w:r>
+        <w:rPr>
+          <w:rFonts w:ascii="Times New Roman" w:hAnsi="Times New Roman" w:cs="Times New Roman"/>
+          <w:sz w:val="24"/>
+          <w:szCs w:val="24"/>
+        </w:rPr>
+        <w:t xml:space="preserve">Analisis sistem </w:t>
+      </w:r>
+      <w:r>
+        <w:rPr>
+          <w:rFonts w:ascii="Times New Roman" w:hAnsi="Times New Roman" w:cs="Times New Roman"/>
+          <w:sz w:val="24"/>
+          <w:szCs w:val="24"/>
+        </w:rPr>
+        <w:t>ialah</w:t>
+      </w:r>
+      <w:r>
+        <w:rPr>
+          <w:rFonts w:ascii="Times New Roman" w:hAnsi="Times New Roman" w:cs="Times New Roman"/>
+          <w:sz w:val="24"/>
+          <w:szCs w:val="24"/>
+        </w:rPr>
+        <w:t xml:space="preserve"> </w:t>
       </w:r>
       <w:r>
         <w:rPr>
@@ -288,23 +291,23 @@
           <w:sz w:val="24"/>
           <w:szCs w:val="24"/>
         </w:rPr>
-        <w:t xml:space="preserve">bagian-bagian komponennya dengan tujuan untuk </w:t>
-      </w:r>
-      <w:r>
-        <w:rPr>
-          <w:rFonts w:ascii="Times New Roman" w:hAnsi="Times New Roman" w:cs="Times New Roman"/>
-          <w:sz w:val="24"/>
-          <w:szCs w:val="24"/>
-        </w:rPr>
-        <w:t xml:space="preserve">mengidentifikasi atau </w:t>
-      </w:r>
-      <w:r>
-        <w:rPr>
-          <w:rFonts w:ascii="Times New Roman" w:hAnsi="Times New Roman" w:cs="Times New Roman"/>
-          <w:sz w:val="24"/>
-          <w:szCs w:val="24"/>
-        </w:rPr>
-        <w:t xml:space="preserve">mengevaluasi permasalahan atau kendala yang terjadi </w:t>
+        <w:t xml:space="preserve">bagian-bagian komponennya </w:t>
+      </w:r>
+      <w:r>
+        <w:rPr>
+          <w:rFonts w:ascii="Times New Roman" w:hAnsi="Times New Roman" w:cs="Times New Roman"/>
+          <w:sz w:val="24"/>
+          <w:szCs w:val="24"/>
+        </w:rPr>
+        <w:t>yang bertujuan</w:t>
+      </w:r>
+      <w:r>
+        <w:rPr>
+          <w:rFonts w:ascii="Times New Roman" w:hAnsi="Times New Roman" w:cs="Times New Roman"/>
+          <w:sz w:val="24"/>
+          <w:szCs w:val="24"/>
+        </w:rPr>
+        <w:t xml:space="preserve"> untuk mengevaluasi permasalahan atau kendala yang terjadi </w:t>
       </w:r>
       <w:r>
         <w:rPr>
@@ -320,7 +323,23 @@
           <w:sz w:val="24"/>
           <w:szCs w:val="24"/>
         </w:rPr>
-        <w:t xml:space="preserve"> suatu sistem dan kebutuhan </w:t>
+        <w:t xml:space="preserve"> suatu sistem</w:t>
+      </w:r>
+      <w:r>
+        <w:rPr>
+          <w:rFonts w:ascii="Times New Roman" w:hAnsi="Times New Roman" w:cs="Times New Roman"/>
+          <w:sz w:val="24"/>
+          <w:szCs w:val="24"/>
+        </w:rPr>
+        <w:t>,</w:t>
+      </w:r>
+      <w:r>
+        <w:rPr>
+          <w:rFonts w:ascii="Times New Roman" w:hAnsi="Times New Roman" w:cs="Times New Roman"/>
+          <w:sz w:val="24"/>
+          <w:szCs w:val="24"/>
+        </w:rPr>
+        <w:t xml:space="preserve"> </w:t>
       </w:r>
       <w:r>
         <w:rPr>
@@ -338,7 +357,6 @@
         </w:rPr>
         <w:t>.</w:t>
       </w:r>
-      <w:proofErr w:type="gramEnd"/>
     </w:p>
     <w:p>
       <w:pPr>
@@ -374,7 +392,23 @@
           <w:sz w:val="24"/>
           <w:szCs w:val="24"/>
         </w:rPr>
-        <w:t>merancang atau mendesain suatu s</w:t>
+        <w:t xml:space="preserve">merancang </w:t>
+      </w:r>
+      <w:r>
+        <w:rPr>
+          <w:rFonts w:ascii="Times New Roman" w:hAnsi="Times New Roman" w:cs="Times New Roman"/>
+          <w:sz w:val="24"/>
+          <w:szCs w:val="24"/>
+        </w:rPr>
+        <w:t>dan</w:t>
+      </w:r>
+      <w:r>
+        <w:rPr>
+          <w:rFonts w:ascii="Times New Roman" w:hAnsi="Times New Roman" w:cs="Times New Roman"/>
+          <w:sz w:val="24"/>
+          <w:szCs w:val="24"/>
+        </w:rPr>
+        <w:t xml:space="preserve"> mendesain suatu s</w:t>
       </w:r>
       <w:r>
         <w:rPr>
@@ -406,16 +440,23 @@
           <w:sz w:val="24"/>
           <w:szCs w:val="24"/>
         </w:rPr>
-        <w:t xml:space="preserve"> langkah-langkah operasi dalam proses pengolahan data dan prosedur-prosedur untuk mendukung operasi sistem. </w:t>
-      </w:r>
-      <w:proofErr w:type="gramStart"/>
-      <w:r>
-        <w:rPr>
-          <w:rFonts w:ascii="Times New Roman" w:hAnsi="Times New Roman" w:cs="Times New Roman"/>
-          <w:sz w:val="24"/>
-          <w:szCs w:val="24"/>
-        </w:rPr>
-        <w:t xml:space="preserve">Tujuan dari perancangan sistem </w:t>
+        <w:t xml:space="preserve"> langkah-langkah operasi dalam proses pengolahan data dan prosedur-prosedur untuk mendukung operasi sistem</w:t>
+      </w:r>
+      <w:r>
+        <w:rPr>
+          <w:rFonts w:ascii="Times New Roman" w:hAnsi="Times New Roman" w:cs="Times New Roman"/>
+          <w:sz w:val="24"/>
+          <w:szCs w:val="24"/>
+        </w:rPr>
+        <w:t xml:space="preserve"> tersebut</w:t>
+      </w:r>
+      <w:r>
+        <w:rPr>
+          <w:rFonts w:ascii="Times New Roman" w:hAnsi="Times New Roman" w:cs="Times New Roman"/>
+          <w:sz w:val="24"/>
+          <w:szCs w:val="24"/>
+        </w:rPr>
+        <w:t xml:space="preserve">. Tujuan dari perancangan sistem </w:t>
       </w:r>
       <w:r>
         <w:rPr>
@@ -449,7 +490,6 @@
         </w:rPr>
         <w:t>.</w:t>
       </w:r>
-      <w:proofErr w:type="gramEnd"/>
     </w:p>
     <w:p>
       <w:pPr>
@@ -463,14 +503,29 @@
           <w:szCs w:val="24"/>
         </w:rPr>
       </w:pPr>
-      <w:proofErr w:type="gramStart"/>
-      <w:r>
-        <w:rPr>
-          <w:rFonts w:ascii="Times New Roman" w:hAnsi="Times New Roman" w:cs="Times New Roman"/>
-          <w:sz w:val="24"/>
-          <w:szCs w:val="24"/>
-        </w:rPr>
-        <w:t>Pada bagian ini, dibahas tentang analisis prosedur yang digambarkan dalam bentuk flowmap, pengkodea</w:t>
+      <w:r>
+        <w:rPr>
+          <w:rFonts w:ascii="Times New Roman" w:hAnsi="Times New Roman" w:cs="Times New Roman"/>
+          <w:sz w:val="24"/>
+          <w:szCs w:val="24"/>
+        </w:rPr>
+        <w:t>Pada bagian ini, dibahas tentang analisis prosedur yang digambarkan dalam bentuk flowmap</w:t>
+      </w:r>
+      <w:r>
+        <w:rPr>
+          <w:rFonts w:ascii="Times New Roman" w:hAnsi="Times New Roman" w:cs="Times New Roman"/>
+          <w:sz w:val="24"/>
+          <w:szCs w:val="24"/>
+        </w:rPr>
+        <w:t xml:space="preserve"> BPMN</w:t>
+      </w:r>
+      <w:r>
+        <w:rPr>
+          <w:rFonts w:ascii="Times New Roman" w:hAnsi="Times New Roman" w:cs="Times New Roman"/>
+          <w:sz w:val="24"/>
+          <w:szCs w:val="24"/>
+        </w:rPr>
+        <w:t>, pengkodea</w:t>
       </w:r>
       <w:r>
         <w:rPr>
@@ -494,53 +549,16 @@
           <w:sz w:val="24"/>
           <w:szCs w:val="24"/>
         </w:rPr>
-        <w:t>.</w:t>
-      </w:r>
-      <w:proofErr w:type="gramEnd"/>
-      <w:r>
-        <w:rPr>
-          <w:rFonts w:ascii="Times New Roman" w:hAnsi="Times New Roman" w:cs="Times New Roman"/>
-          <w:sz w:val="24"/>
-          <w:szCs w:val="24"/>
-        </w:rPr>
-        <w:t xml:space="preserve"> Selain itu pada bagian ini juga </w:t>
-      </w:r>
-      <w:proofErr w:type="gramStart"/>
-      <w:r>
-        <w:rPr>
-          <w:rFonts w:ascii="Times New Roman" w:hAnsi="Times New Roman" w:cs="Times New Roman"/>
-          <w:sz w:val="24"/>
-          <w:szCs w:val="24"/>
-        </w:rPr>
-        <w:t>akan</w:t>
-      </w:r>
-      <w:proofErr w:type="gramEnd"/>
-      <w:r>
-        <w:rPr>
-          <w:rFonts w:ascii="Times New Roman" w:hAnsi="Times New Roman" w:cs="Times New Roman"/>
-          <w:sz w:val="24"/>
-          <w:szCs w:val="24"/>
-        </w:rPr>
-        <w:t xml:space="preserve"> dibahas mengenai</w:t>
-      </w:r>
-      <w:r>
-        <w:rPr>
-          <w:rFonts w:ascii="Times New Roman" w:hAnsi="Times New Roman" w:cs="Times New Roman"/>
-          <w:sz w:val="24"/>
-          <w:szCs w:val="24"/>
-        </w:rPr>
-        <w:t xml:space="preserve"> analisis user yang terlibat dalam aplikasi tersebut. </w:t>
-      </w:r>
-      <w:proofErr w:type="gramStart"/>
-      <w:r>
-        <w:rPr>
-          <w:rFonts w:ascii="Times New Roman" w:hAnsi="Times New Roman" w:cs="Times New Roman"/>
-          <w:sz w:val="24"/>
-          <w:szCs w:val="24"/>
-        </w:rPr>
-        <w:t>Tahapan ini sangat penting dalam membantu melanjutkan tahapan yang selanjutnya yaitu tahapan perancangan.</w:t>
-      </w:r>
-      <w:proofErr w:type="gramEnd"/>
+        <w:t>. Selain itu pada bagian ini juga akan dibahas mengenai</w:t>
+      </w:r>
+      <w:r>
+        <w:rPr>
+          <w:rFonts w:ascii="Times New Roman" w:hAnsi="Times New Roman" w:cs="Times New Roman"/>
+          <w:sz w:val="24"/>
+          <w:szCs w:val="24"/>
+        </w:rPr>
+        <w:t xml:space="preserve"> analisis user yang terlibat dalam aplikasi tersebut. Tahapan ini sangat penting dalam membantu melanjutkan tahapan yang selanjutnya yaitu tahapan perancangan.</w:t>
+      </w:r>
     </w:p>
     <w:p>
       <w:pPr>
@@ -573,6 +591,7 @@
         <w:rPr>
           <w:highlight w:val="yellow"/>
         </w:rPr>
+        <w:lastRenderedPageBreak/>
         <w:t>Analisis Sistem Yang Sedang Berjalan</w:t>
       </w:r>
       <w:bookmarkEnd w:id="2"/>
@@ -595,25 +614,7 @@
           <w:sz w:val="24"/>
           <w:szCs w:val="24"/>
         </w:rPr>
-        <w:t xml:space="preserve">Pada sub </w:t>
-      </w:r>
-      <w:proofErr w:type="gramStart"/>
-      <w:r>
-        <w:rPr>
-          <w:rFonts w:ascii="Times New Roman" w:hAnsi="Times New Roman" w:cs="Times New Roman"/>
-          <w:sz w:val="24"/>
-          <w:szCs w:val="24"/>
-        </w:rPr>
-        <w:t>bab</w:t>
-      </w:r>
-      <w:proofErr w:type="gramEnd"/>
-      <w:r>
-        <w:rPr>
-          <w:rFonts w:ascii="Times New Roman" w:hAnsi="Times New Roman" w:cs="Times New Roman"/>
-          <w:sz w:val="24"/>
-          <w:szCs w:val="24"/>
-        </w:rPr>
-        <w:t xml:space="preserve"> ini akan dijelaskan mengenai </w:t>
+        <w:t xml:space="preserve">Pada sub bab ini akan dijelaskan mengenai </w:t>
       </w:r>
       <w:r>
         <w:rPr>
@@ -661,25 +662,39 @@
           <w:sz w:val="24"/>
           <w:szCs w:val="24"/>
         </w:rPr>
-        <w:t xml:space="preserve"> mengetahui lebih lanjut mengenai bagaimana </w:t>
-      </w:r>
-      <w:proofErr w:type="gramStart"/>
-      <w:r>
-        <w:rPr>
-          <w:rFonts w:ascii="Times New Roman" w:hAnsi="Times New Roman" w:cs="Times New Roman"/>
-          <w:sz w:val="24"/>
-          <w:szCs w:val="24"/>
-        </w:rPr>
-        <w:t>cara</w:t>
-      </w:r>
-      <w:proofErr w:type="gramEnd"/>
-      <w:r>
-        <w:rPr>
-          <w:rFonts w:ascii="Times New Roman" w:hAnsi="Times New Roman" w:cs="Times New Roman"/>
-          <w:sz w:val="24"/>
-          <w:szCs w:val="24"/>
-        </w:rPr>
-        <w:t xml:space="preserve"> kerja system tersebut. Sistem yang berjalan saat ini menjelaskan tentang flowmap proses </w:t>
+        <w:t xml:space="preserve"> mengetahui </w:t>
+      </w:r>
+      <w:r>
+        <w:rPr>
+          <w:rFonts w:ascii="Times New Roman" w:hAnsi="Times New Roman" w:cs="Times New Roman"/>
+          <w:sz w:val="24"/>
+          <w:szCs w:val="24"/>
+        </w:rPr>
+        <w:t xml:space="preserve">dan menggambarkan </w:t>
+      </w:r>
+      <w:r>
+        <w:rPr>
+          <w:rFonts w:ascii="Times New Roman" w:hAnsi="Times New Roman" w:cs="Times New Roman"/>
+          <w:sz w:val="24"/>
+          <w:szCs w:val="24"/>
+        </w:rPr>
+        <w:t>lebih lanjut mengenai bagaimana cara kerja s</w:t>
+      </w:r>
+      <w:r>
+        <w:rPr>
+          <w:rFonts w:ascii="Times New Roman" w:hAnsi="Times New Roman" w:cs="Times New Roman"/>
+          <w:sz w:val="24"/>
+          <w:szCs w:val="24"/>
+        </w:rPr>
+        <w:t>i</w:t>
+      </w:r>
+      <w:r>
+        <w:rPr>
+          <w:rFonts w:ascii="Times New Roman" w:hAnsi="Times New Roman" w:cs="Times New Roman"/>
+          <w:sz w:val="24"/>
+          <w:szCs w:val="24"/>
+        </w:rPr>
+        <w:t xml:space="preserve">stem tersebut. Sistem yang berjalan saat ini menjelaskan tentang flowmap proses </w:t>
       </w:r>
       <w:r>
         <w:rPr>
@@ -719,25 +734,7 @@
           <w:sz w:val="24"/>
           <w:szCs w:val="24"/>
         </w:rPr>
-        <w:t xml:space="preserve">yang nantinya </w:t>
-      </w:r>
-      <w:proofErr w:type="gramStart"/>
-      <w:r>
-        <w:rPr>
-          <w:rFonts w:ascii="Times New Roman" w:hAnsi="Times New Roman" w:cs="Times New Roman"/>
-          <w:sz w:val="24"/>
-          <w:szCs w:val="24"/>
-        </w:rPr>
-        <w:t>akan</w:t>
-      </w:r>
-      <w:proofErr w:type="gramEnd"/>
-      <w:r>
-        <w:rPr>
-          <w:rFonts w:ascii="Times New Roman" w:hAnsi="Times New Roman" w:cs="Times New Roman"/>
-          <w:sz w:val="24"/>
-          <w:szCs w:val="24"/>
-        </w:rPr>
-        <w:t xml:space="preserve"> dibangun</w:t>
+        <w:t>yang nantinya akan dibangun</w:t>
       </w:r>
       <w:r>
         <w:rPr>
@@ -802,25 +799,7 @@
           <w:sz w:val="24"/>
           <w:szCs w:val="24"/>
         </w:rPr>
-        <w:t xml:space="preserve">Pada sub </w:t>
-      </w:r>
-      <w:proofErr w:type="gramStart"/>
-      <w:r>
-        <w:rPr>
-          <w:rFonts w:ascii="Times New Roman" w:hAnsi="Times New Roman" w:cs="Times New Roman"/>
-          <w:sz w:val="24"/>
-          <w:szCs w:val="24"/>
-        </w:rPr>
-        <w:t>bab</w:t>
-      </w:r>
-      <w:proofErr w:type="gramEnd"/>
-      <w:r>
-        <w:rPr>
-          <w:rFonts w:ascii="Times New Roman" w:hAnsi="Times New Roman" w:cs="Times New Roman"/>
-          <w:sz w:val="24"/>
-          <w:szCs w:val="24"/>
-        </w:rPr>
-        <w:t xml:space="preserve"> ini akan dijelaskan mengenai </w:t>
+        <w:t xml:space="preserve">Pada sub bab ini akan dijelaskan mengenai </w:t>
       </w:r>
       <w:r>
         <w:rPr>
@@ -852,25 +831,23 @@
           <w:sz w:val="24"/>
           <w:szCs w:val="24"/>
         </w:rPr>
-        <w:t xml:space="preserve">stem yang sedang berjalan memiliki tujuan unutk mengetahui lebih lanjut bagaimana </w:t>
-      </w:r>
-      <w:proofErr w:type="gramStart"/>
-      <w:r>
-        <w:rPr>
-          <w:rFonts w:ascii="Times New Roman" w:hAnsi="Times New Roman" w:cs="Times New Roman"/>
-          <w:sz w:val="24"/>
-          <w:szCs w:val="24"/>
-        </w:rPr>
-        <w:t>cara</w:t>
-      </w:r>
-      <w:proofErr w:type="gramEnd"/>
-      <w:r>
-        <w:rPr>
-          <w:rFonts w:ascii="Times New Roman" w:hAnsi="Times New Roman" w:cs="Times New Roman"/>
-          <w:sz w:val="24"/>
-          <w:szCs w:val="24"/>
-        </w:rPr>
-        <w:t xml:space="preserve"> kerja s</w:t>
+        <w:t>stem yang sedang berjalan memiliki tujuan un</w:t>
+      </w:r>
+      <w:r>
+        <w:rPr>
+          <w:rFonts w:ascii="Times New Roman" w:hAnsi="Times New Roman" w:cs="Times New Roman"/>
+          <w:sz w:val="24"/>
+          <w:szCs w:val="24"/>
+        </w:rPr>
+        <w:t>tuk memberikan gambaran dan</w:t>
+      </w:r>
+      <w:r>
+        <w:rPr>
+          <w:rFonts w:ascii="Times New Roman" w:hAnsi="Times New Roman" w:cs="Times New Roman"/>
+          <w:sz w:val="24"/>
+          <w:szCs w:val="24"/>
+        </w:rPr>
+        <w:t xml:space="preserve"> mengetahui lebih lanjut bagaimana cara kerja s</w:t>
       </w:r>
       <w:r>
         <w:rPr>
@@ -902,33 +879,31 @@
           <w:sz w:val="24"/>
           <w:szCs w:val="24"/>
         </w:rPr>
-        <w:t xml:space="preserve">sistem yang </w:t>
-      </w:r>
-      <w:proofErr w:type="gramStart"/>
-      <w:r>
-        <w:rPr>
-          <w:rFonts w:ascii="Times New Roman" w:hAnsi="Times New Roman" w:cs="Times New Roman"/>
-          <w:sz w:val="24"/>
-          <w:szCs w:val="24"/>
-        </w:rPr>
-        <w:t>akan</w:t>
-      </w:r>
-      <w:proofErr w:type="gramEnd"/>
-      <w:r>
-        <w:rPr>
-          <w:rFonts w:ascii="Times New Roman" w:hAnsi="Times New Roman" w:cs="Times New Roman"/>
-          <w:sz w:val="24"/>
-          <w:szCs w:val="24"/>
-        </w:rPr>
-        <w:t xml:space="preserve"> dibangun</w:t>
-      </w:r>
-      <w:r>
-        <w:rPr>
-          <w:rFonts w:ascii="Times New Roman" w:hAnsi="Times New Roman" w:cs="Times New Roman"/>
-          <w:sz w:val="24"/>
-          <w:szCs w:val="24"/>
-        </w:rPr>
-        <w:t xml:space="preserve"> ini, adalah dengan membongkar atau menterjemahkan dalam bentuk flowmap.</w:t>
+        <w:t>sistem yang akan dibangun</w:t>
+      </w:r>
+      <w:r>
+        <w:rPr>
+          <w:rFonts w:ascii="Times New Roman" w:hAnsi="Times New Roman" w:cs="Times New Roman"/>
+          <w:sz w:val="24"/>
+          <w:szCs w:val="24"/>
+        </w:rPr>
+        <w:t xml:space="preserve"> ini, adalah dengan membongkar atau menterjemahkan dalam bentuk flowmap</w:t>
+      </w:r>
+      <w:r>
+        <w:rPr>
+          <w:rFonts w:ascii="Times New Roman" w:hAnsi="Times New Roman" w:cs="Times New Roman"/>
+          <w:sz w:val="24"/>
+          <w:szCs w:val="24"/>
+        </w:rPr>
+        <w:t xml:space="preserve"> BPMN</w:t>
+      </w:r>
+      <w:r>
+        <w:rPr>
+          <w:rFonts w:ascii="Times New Roman" w:hAnsi="Times New Roman" w:cs="Times New Roman"/>
+          <w:sz w:val="24"/>
+          <w:szCs w:val="24"/>
+        </w:rPr>
+        <w:t>.</w:t>
       </w:r>
     </w:p>
     <w:p>
@@ -941,15 +916,11 @@
         <w:ind w:left="709"/>
       </w:pPr>
       <w:r>
-        <w:rPr>
-          <w:highlight w:val="yellow"/>
-        </w:rPr>
         <w:t xml:space="preserve">Flowmap </w:t>
       </w:r>
       <w:r>
         <w:rPr>
           <w:i/>
-          <w:highlight w:val="yellow"/>
         </w:rPr>
         <w:t>Login</w:t>
       </w:r>
@@ -1025,6 +996,14 @@
           <w:sz w:val="24"/>
           <w:szCs w:val="24"/>
         </w:rPr>
+        <w:t xml:space="preserve"> website prediksi gaji</w:t>
+      </w:r>
+      <w:r>
+        <w:rPr>
+          <w:rFonts w:ascii="Times New Roman" w:hAnsi="Times New Roman" w:cs="Times New Roman"/>
+          <w:sz w:val="24"/>
+          <w:szCs w:val="24"/>
+        </w:rPr>
         <w:t xml:space="preserve">. Flowmap tersebut merupakan gambaran alur proses </w:t>
       </w:r>
       <w:r>
@@ -1051,25 +1030,7 @@
           <w:sz w:val="24"/>
           <w:szCs w:val="24"/>
         </w:rPr>
-        <w:t xml:space="preserve"> yang </w:t>
-      </w:r>
-      <w:proofErr w:type="gramStart"/>
-      <w:r>
-        <w:rPr>
-          <w:rFonts w:ascii="Times New Roman" w:hAnsi="Times New Roman" w:cs="Times New Roman"/>
-          <w:sz w:val="24"/>
-          <w:szCs w:val="24"/>
-        </w:rPr>
-        <w:t>akan</w:t>
-      </w:r>
-      <w:proofErr w:type="gramEnd"/>
-      <w:r>
-        <w:rPr>
-          <w:rFonts w:ascii="Times New Roman" w:hAnsi="Times New Roman" w:cs="Times New Roman"/>
-          <w:sz w:val="24"/>
-          <w:szCs w:val="24"/>
-        </w:rPr>
-        <w:t xml:space="preserve"> dibangun pada aplikasi ini.</w:t>
+        <w:t xml:space="preserve"> yang akan dibangun pada aplikasi ini.</w:t>
       </w:r>
     </w:p>
     <w:p>
@@ -1080,9 +1041,8 @@
         <w:rPr>
           <w:noProof/>
         </w:rPr>
-        <w:lastRenderedPageBreak/>
         <w:drawing>
-          <wp:inline distT="0" distB="0" distL="0" distR="0" wp14:anchorId="13D8555B" wp14:editId="6D4F429F">
+          <wp:inline distT="0" distB="0" distL="0" distR="0" wp14:anchorId="2BAD2B35" wp14:editId="2D5F495A">
             <wp:extent cx="4451641" cy="2757268"/>
             <wp:effectExtent l="0" t="0" r="6350" b="5080"/>
             <wp:docPr id="5" name="Picture 5"/>
@@ -1099,7 +1059,7 @@
                     </pic:cNvPicPr>
                   </pic:nvPicPr>
                   <pic:blipFill rotWithShape="1">
-                    <a:blip r:embed="rId6">
+                    <a:blip r:embed="rId5">
                       <a:extLst>
                         <a:ext uri="{28A0092B-C50C-407E-A947-70E740481C1C}">
                           <a14:useLocalDpi xmlns:a14="http://schemas.microsoft.com/office/drawing/2010/main" val="0"/>
@@ -1150,6 +1110,7 @@
           <w:sz w:val="24"/>
           <w:szCs w:val="24"/>
         </w:rPr>
+        <w:lastRenderedPageBreak/>
         <w:t>Keterangan :</w:t>
       </w:r>
       <w:proofErr w:type="gramEnd"/>
@@ -1389,25 +1350,7 @@
           <w:sz w:val="24"/>
           <w:szCs w:val="24"/>
         </w:rPr>
-        <w:t xml:space="preserve"> yang </w:t>
-      </w:r>
-      <w:proofErr w:type="gramStart"/>
-      <w:r>
-        <w:rPr>
-          <w:rFonts w:ascii="Times New Roman" w:hAnsi="Times New Roman" w:cs="Times New Roman"/>
-          <w:sz w:val="24"/>
-          <w:szCs w:val="24"/>
-        </w:rPr>
-        <w:t>akan</w:t>
-      </w:r>
-      <w:proofErr w:type="gramEnd"/>
-      <w:r>
-        <w:rPr>
-          <w:rFonts w:ascii="Times New Roman" w:hAnsi="Times New Roman" w:cs="Times New Roman"/>
-          <w:sz w:val="24"/>
-          <w:szCs w:val="24"/>
-        </w:rPr>
-        <w:t xml:space="preserve"> dibangun pada aplikasi ini.</w:t>
+        <w:t xml:space="preserve"> yang akan dibangun pada aplikasi ini.</w:t>
       </w:r>
     </w:p>
     <w:p>
@@ -1426,9 +1369,8 @@
         <w:rPr>
           <w:noProof/>
         </w:rPr>
-        <w:lastRenderedPageBreak/>
         <w:drawing>
-          <wp:inline distT="0" distB="0" distL="0" distR="0" wp14:anchorId="5C6944F5" wp14:editId="4D8763CA">
+          <wp:inline distT="0" distB="0" distL="0" distR="0" wp14:anchorId="3B8DC4E8" wp14:editId="48C7CF7F">
             <wp:extent cx="4465906" cy="2749869"/>
             <wp:effectExtent l="0" t="0" r="0" b="0"/>
             <wp:docPr id="6" name="Picture 6"/>
@@ -1445,7 +1387,7 @@
                     </pic:cNvPicPr>
                   </pic:nvPicPr>
                   <pic:blipFill rotWithShape="1">
-                    <a:blip r:embed="rId7">
+                    <a:blip r:embed="rId6">
                       <a:extLst>
                         <a:ext uri="{28A0092B-C50C-407E-A947-70E740481C1C}">
                           <a14:useLocalDpi xmlns:a14="http://schemas.microsoft.com/office/drawing/2010/main" val="0"/>
@@ -1627,6 +1569,7 @@
           <w:sz w:val="24"/>
           <w:szCs w:val="24"/>
         </w:rPr>
+        <w:lastRenderedPageBreak/>
         <w:t>Pada halaman prediksi, admin dapat menginputkan angka berupa berapa lamanya (dalam tahun) seorang pegawai telah bekerja, pada form yang disediakan</w:t>
       </w:r>
     </w:p>
@@ -1683,7 +1626,6 @@
           <w:szCs w:val="24"/>
         </w:rPr>
       </w:pPr>
-      <w:proofErr w:type="gramStart"/>
       <w:r>
         <w:rPr>
           <w:rFonts w:ascii="Times New Roman" w:hAnsi="Times New Roman" w:cs="Times New Roman"/>
@@ -1706,7 +1648,23 @@
           <w:sz w:val="24"/>
           <w:szCs w:val="24"/>
         </w:rPr>
-        <w:t xml:space="preserve"> singkatan dari Unified Modeling Language yang merupakan sekumpulan alat yang digunakan untuk melakukan abstraksi terhadap sebuah sistem atau </w:t>
+        <w:t xml:space="preserve"> singkatan dari Unified Modeling Language yang </w:t>
+      </w:r>
+      <w:r>
+        <w:rPr>
+          <w:rFonts w:ascii="Times New Roman" w:hAnsi="Times New Roman" w:cs="Times New Roman"/>
+          <w:sz w:val="24"/>
+          <w:szCs w:val="24"/>
+        </w:rPr>
+        <w:t xml:space="preserve">didefinisikan sebagai </w:t>
+      </w:r>
+      <w:r>
+        <w:rPr>
+          <w:rFonts w:ascii="Times New Roman" w:hAnsi="Times New Roman" w:cs="Times New Roman"/>
+          <w:sz w:val="24"/>
+          <w:szCs w:val="24"/>
+        </w:rPr>
+        <w:t xml:space="preserve">sekumpulan alat yang digunakan untuk melakukan abstraksi terhadap sebuah sistem atau </w:t>
       </w:r>
       <w:r>
         <w:rPr>
@@ -1726,7 +1684,14 @@
         </w:rPr>
         <w:t xml:space="preserve"> berbasis objek.</w:t>
       </w:r>
-      <w:proofErr w:type="gramEnd"/>
+      <w:r>
+        <w:rPr>
+          <w:rFonts w:ascii="Times New Roman" w:hAnsi="Times New Roman" w:cs="Times New Roman"/>
+          <w:sz w:val="24"/>
+          <w:szCs w:val="24"/>
+        </w:rPr>
+        <w:t xml:space="preserve"> UML</w:t>
+      </w:r>
       <w:r>
         <w:rPr>
           <w:rFonts w:ascii="Times New Roman" w:hAnsi="Times New Roman" w:cs="Times New Roman"/>
@@ -1735,23 +1700,6 @@
         </w:rPr>
         <w:t xml:space="preserve"> </w:t>
       </w:r>
-      <w:proofErr w:type="gramStart"/>
-      <w:r>
-        <w:rPr>
-          <w:rFonts w:ascii="Times New Roman" w:hAnsi="Times New Roman" w:cs="Times New Roman"/>
-          <w:sz w:val="24"/>
-          <w:szCs w:val="24"/>
-        </w:rPr>
-        <w:t>UML</w:t>
-      </w:r>
-      <w:r>
-        <w:rPr>
-          <w:rFonts w:ascii="Times New Roman" w:hAnsi="Times New Roman" w:cs="Times New Roman"/>
-          <w:sz w:val="24"/>
-          <w:szCs w:val="24"/>
-        </w:rPr>
-        <w:t xml:space="preserve"> </w:t>
-      </w:r>
       <w:r>
         <w:rPr>
           <w:rFonts w:ascii="Times New Roman" w:hAnsi="Times New Roman" w:cs="Times New Roman"/>
@@ -1798,16 +1746,7 @@
           <w:sz w:val="24"/>
           <w:szCs w:val="24"/>
         </w:rPr>
-        <w:t xml:space="preserve"> sistem perangkat lunak.</w:t>
-      </w:r>
-      <w:proofErr w:type="gramEnd"/>
-      <w:r>
-        <w:rPr>
-          <w:rFonts w:ascii="Times New Roman" w:hAnsi="Times New Roman" w:cs="Times New Roman"/>
-          <w:sz w:val="24"/>
-          <w:szCs w:val="24"/>
-        </w:rPr>
-        <w:t xml:space="preserve"> </w:t>
+        <w:t xml:space="preserve"> sistem perangkat lunak. </w:t>
       </w:r>
     </w:p>
     <w:p>
@@ -1828,7 +1767,6 @@
           <w:sz w:val="24"/>
           <w:szCs w:val="24"/>
         </w:rPr>
-        <w:lastRenderedPageBreak/>
         <w:t xml:space="preserve">UML adalah </w:t>
       </w:r>
       <w:r>
@@ -1837,7 +1775,23 @@
           <w:sz w:val="24"/>
           <w:szCs w:val="24"/>
         </w:rPr>
-        <w:t xml:space="preserve">suatu </w:t>
+        <w:t>suatu</w:t>
+      </w:r>
+      <w:r>
+        <w:rPr>
+          <w:rFonts w:ascii="Times New Roman" w:hAnsi="Times New Roman" w:cs="Times New Roman"/>
+          <w:sz w:val="24"/>
+          <w:szCs w:val="24"/>
+        </w:rPr>
+        <w:t xml:space="preserve"> bentuk</w:t>
+      </w:r>
+      <w:r>
+        <w:rPr>
+          <w:rFonts w:ascii="Times New Roman" w:hAnsi="Times New Roman" w:cs="Times New Roman"/>
+          <w:sz w:val="24"/>
+          <w:szCs w:val="24"/>
+        </w:rPr>
+        <w:t xml:space="preserve"> </w:t>
       </w:r>
       <w:r>
         <w:rPr>
@@ -1903,25 +1857,23 @@
           <w:sz w:val="24"/>
           <w:szCs w:val="24"/>
         </w:rPr>
-        <w:t xml:space="preserve">menjadi salah satu </w:t>
-      </w:r>
-      <w:proofErr w:type="gramStart"/>
-      <w:r>
-        <w:rPr>
-          <w:rFonts w:ascii="Times New Roman" w:hAnsi="Times New Roman" w:cs="Times New Roman"/>
-          <w:sz w:val="24"/>
-          <w:szCs w:val="24"/>
-        </w:rPr>
-        <w:t>cara</w:t>
-      </w:r>
-      <w:proofErr w:type="gramEnd"/>
-      <w:r>
-        <w:rPr>
-          <w:rFonts w:ascii="Times New Roman" w:hAnsi="Times New Roman" w:cs="Times New Roman"/>
-          <w:sz w:val="24"/>
-          <w:szCs w:val="24"/>
-        </w:rPr>
-        <w:t xml:space="preserve"> untuk mempermudah pengembangan aplikasi yang berkelanjutan. </w:t>
+        <w:t xml:space="preserve">menjadi salah satu cara untuk mempermudah </w:t>
+      </w:r>
+      <w:r>
+        <w:rPr>
+          <w:rFonts w:ascii="Times New Roman" w:hAnsi="Times New Roman" w:cs="Times New Roman"/>
+          <w:sz w:val="24"/>
+          <w:szCs w:val="24"/>
+        </w:rPr>
+        <w:t xml:space="preserve">dalam melakukan </w:t>
+      </w:r>
+      <w:r>
+        <w:rPr>
+          <w:rFonts w:ascii="Times New Roman" w:hAnsi="Times New Roman" w:cs="Times New Roman"/>
+          <w:sz w:val="24"/>
+          <w:szCs w:val="24"/>
+        </w:rPr>
+        <w:t xml:space="preserve">pengembangan aplikasi yang berkelanjutan. </w:t>
       </w:r>
       <w:r>
         <w:rPr>
@@ -1953,25 +1905,7 @@
           <w:sz w:val="24"/>
           <w:szCs w:val="24"/>
         </w:rPr>
-        <w:t xml:space="preserve">alat </w:t>
-      </w:r>
-      <w:proofErr w:type="gramStart"/>
-      <w:r>
-        <w:rPr>
-          <w:rFonts w:ascii="Times New Roman" w:hAnsi="Times New Roman" w:cs="Times New Roman"/>
-          <w:sz w:val="24"/>
-          <w:szCs w:val="24"/>
-        </w:rPr>
-        <w:t>bantu</w:t>
-      </w:r>
-      <w:proofErr w:type="gramEnd"/>
-      <w:r>
-        <w:rPr>
-          <w:rFonts w:ascii="Times New Roman" w:hAnsi="Times New Roman" w:cs="Times New Roman"/>
-          <w:sz w:val="24"/>
-          <w:szCs w:val="24"/>
-        </w:rPr>
-        <w:t xml:space="preserve"> untuk transfer ilmu tentang sistem yang akan dikembangkan dari satu developer ke developer lainya.</w:t>
+        <w:t>alat bantu untuk transfer ilmu tentang sistem yang akan dikembangkan dari satu developer ke developer lainya.</w:t>
       </w:r>
     </w:p>
     <w:p>
@@ -2007,7 +1941,55 @@
           <w:sz w:val="24"/>
           <w:szCs w:val="24"/>
         </w:rPr>
-        <w:t>Use case diagram merupakan gambaran graphical untuk memodelkan semua bisnis proses berdasarkan perspektif pengguna sistem dari beberapa atau semua aktor, use case, dan interaksi yang memperkenalkan suatu sistem</w:t>
+        <w:t xml:space="preserve">Use case diagram </w:t>
+      </w:r>
+      <w:r>
+        <w:rPr>
+          <w:rFonts w:ascii="Times New Roman" w:hAnsi="Times New Roman" w:cs="Times New Roman"/>
+          <w:sz w:val="24"/>
+          <w:szCs w:val="24"/>
+        </w:rPr>
+        <w:t>yaitu suatu</w:t>
+      </w:r>
+      <w:r>
+        <w:rPr>
+          <w:rFonts w:ascii="Times New Roman" w:hAnsi="Times New Roman" w:cs="Times New Roman"/>
+          <w:sz w:val="24"/>
+          <w:szCs w:val="24"/>
+        </w:rPr>
+        <w:t xml:space="preserve"> gambaran graphical untuk memodelkan </w:t>
+      </w:r>
+      <w:r>
+        <w:rPr>
+          <w:rFonts w:ascii="Times New Roman" w:hAnsi="Times New Roman" w:cs="Times New Roman"/>
+          <w:sz w:val="24"/>
+          <w:szCs w:val="24"/>
+        </w:rPr>
+        <w:t>seluruh</w:t>
+      </w:r>
+      <w:r>
+        <w:rPr>
+          <w:rFonts w:ascii="Times New Roman" w:hAnsi="Times New Roman" w:cs="Times New Roman"/>
+          <w:sz w:val="24"/>
+          <w:szCs w:val="24"/>
+        </w:rPr>
+        <w:t xml:space="preserve"> </w:t>
+      </w:r>
+      <w:r>
+        <w:rPr>
+          <w:rFonts w:ascii="Times New Roman" w:hAnsi="Times New Roman" w:cs="Times New Roman"/>
+          <w:sz w:val="24"/>
+          <w:szCs w:val="24"/>
+        </w:rPr>
+        <w:t>proses bisnis</w:t>
+      </w:r>
+      <w:r>
+        <w:rPr>
+          <w:rFonts w:ascii="Times New Roman" w:hAnsi="Times New Roman" w:cs="Times New Roman"/>
+          <w:sz w:val="24"/>
+          <w:szCs w:val="24"/>
+        </w:rPr>
+        <w:t xml:space="preserve"> berdasarkan perspektif pengguna sistem dari beberapa atau semua aktor, use case, dan interaksi yang memperkenalkan suatu sistem</w:t>
       </w:r>
       <w:r>
         <w:rPr>
@@ -2023,25 +2005,39 @@
           <w:sz w:val="24"/>
           <w:szCs w:val="24"/>
         </w:rPr>
-        <w:t xml:space="preserve">Use case secara sederhana merupakan sebuah sarana </w:t>
-      </w:r>
-      <w:proofErr w:type="gramStart"/>
-      <w:r>
-        <w:rPr>
-          <w:rFonts w:ascii="Times New Roman" w:hAnsi="Times New Roman" w:cs="Times New Roman"/>
-          <w:sz w:val="24"/>
-          <w:szCs w:val="24"/>
-        </w:rPr>
-        <w:t>bantu</w:t>
-      </w:r>
-      <w:proofErr w:type="gramEnd"/>
-      <w:r>
-        <w:rPr>
-          <w:rFonts w:ascii="Times New Roman" w:hAnsi="Times New Roman" w:cs="Times New Roman"/>
-          <w:sz w:val="24"/>
-          <w:szCs w:val="24"/>
-        </w:rPr>
-        <w:t xml:space="preserve"> untuk mendefinisikan apa yang ada di luar sistem (aktor) dan apa yang harus dilakukan oleh sistem yang sedang dikembangkan.</w:t>
+        <w:t xml:space="preserve">Use case </w:t>
+      </w:r>
+      <w:r>
+        <w:rPr>
+          <w:rFonts w:ascii="Times New Roman" w:hAnsi="Times New Roman" w:cs="Times New Roman"/>
+          <w:sz w:val="24"/>
+          <w:szCs w:val="24"/>
+        </w:rPr>
+        <w:t xml:space="preserve">diagram </w:t>
+      </w:r>
+      <w:r>
+        <w:rPr>
+          <w:rFonts w:ascii="Times New Roman" w:hAnsi="Times New Roman" w:cs="Times New Roman"/>
+          <w:sz w:val="24"/>
+          <w:szCs w:val="24"/>
+        </w:rPr>
+        <w:t xml:space="preserve">secara sederhana merupakan sebuah sarana bantu untuk </w:t>
+      </w:r>
+      <w:r>
+        <w:rPr>
+          <w:rFonts w:ascii="Times New Roman" w:hAnsi="Times New Roman" w:cs="Times New Roman"/>
+          <w:sz w:val="24"/>
+          <w:szCs w:val="24"/>
+        </w:rPr>
+        <w:t>melakukan pendefinisian</w:t>
+      </w:r>
+      <w:r>
+        <w:rPr>
+          <w:rFonts w:ascii="Times New Roman" w:hAnsi="Times New Roman" w:cs="Times New Roman"/>
+          <w:sz w:val="24"/>
+          <w:szCs w:val="24"/>
+        </w:rPr>
+        <w:t xml:space="preserve"> apa yang ada di luar sistem (aktor) dan apa yang harus dilakukan oleh sistem yang sedang dikembangkan.</w:t>
       </w:r>
     </w:p>
     <w:p>
@@ -2093,14 +2089,45 @@
           <w:szCs w:val="24"/>
         </w:rPr>
       </w:pPr>
-      <w:proofErr w:type="gramStart"/>
-      <w:r>
-        <w:rPr>
-          <w:rFonts w:ascii="Times New Roman" w:hAnsi="Times New Roman" w:cs="Times New Roman"/>
-          <w:sz w:val="24"/>
-          <w:szCs w:val="24"/>
-        </w:rPr>
-        <w:t xml:space="preserve">Class diagram adalah diagram UML yang menggambarkan struktur dari sebuah sistem yang dibuat dari kelas-kelas </w:t>
+      <w:r>
+        <w:rPr>
+          <w:rFonts w:ascii="Times New Roman" w:hAnsi="Times New Roman" w:cs="Times New Roman"/>
+          <w:sz w:val="24"/>
+          <w:szCs w:val="24"/>
+        </w:rPr>
+        <w:t xml:space="preserve">Class diagram </w:t>
+      </w:r>
+      <w:r>
+        <w:rPr>
+          <w:rFonts w:ascii="Times New Roman" w:hAnsi="Times New Roman" w:cs="Times New Roman"/>
+          <w:sz w:val="24"/>
+          <w:szCs w:val="24"/>
+        </w:rPr>
+        <w:t>ialah</w:t>
+      </w:r>
+      <w:r>
+        <w:rPr>
+          <w:rFonts w:ascii="Times New Roman" w:hAnsi="Times New Roman" w:cs="Times New Roman"/>
+          <w:sz w:val="24"/>
+          <w:szCs w:val="24"/>
+        </w:rPr>
+        <w:t xml:space="preserve"> diagram UML yang </w:t>
+      </w:r>
+      <w:r>
+        <w:rPr>
+          <w:rFonts w:ascii="Times New Roman" w:hAnsi="Times New Roman" w:cs="Times New Roman"/>
+          <w:sz w:val="24"/>
+          <w:szCs w:val="24"/>
+        </w:rPr>
+        <w:t>mendeskripsikan suatu</w:t>
+      </w:r>
+      <w:r>
+        <w:rPr>
+          <w:rFonts w:ascii="Times New Roman" w:hAnsi="Times New Roman" w:cs="Times New Roman"/>
+          <w:sz w:val="24"/>
+          <w:szCs w:val="24"/>
+        </w:rPr>
+        <w:t xml:space="preserve"> struktur dari sebuah sistem yang dibuat dari kelas-kelas </w:t>
       </w:r>
       <w:r>
         <w:rPr>
@@ -2116,24 +2143,7 @@
           <w:sz w:val="24"/>
           <w:szCs w:val="24"/>
         </w:rPr>
-        <w:t xml:space="preserve"> relasinya</w:t>
-      </w:r>
-      <w:r>
-        <w:rPr>
-          <w:rFonts w:ascii="Times New Roman" w:hAnsi="Times New Roman" w:cs="Times New Roman"/>
-          <w:sz w:val="24"/>
-          <w:szCs w:val="24"/>
-        </w:rPr>
-        <w:t>.</w:t>
-      </w:r>
-      <w:proofErr w:type="gramEnd"/>
-      <w:r>
-        <w:rPr>
-          <w:rFonts w:ascii="Times New Roman" w:hAnsi="Times New Roman" w:cs="Times New Roman"/>
-          <w:sz w:val="24"/>
-          <w:szCs w:val="24"/>
-        </w:rPr>
-        <w:t xml:space="preserve"> Class Diagram</w:t>
+        <w:t xml:space="preserve"> relasi</w:t>
       </w:r>
       <w:r>
         <w:rPr>
@@ -2149,6 +2159,79 @@
           <w:sz w:val="24"/>
           <w:szCs w:val="24"/>
         </w:rPr>
+        <w:t>-</w:t>
+      </w:r>
+      <w:r>
+        <w:rPr>
+          <w:rFonts w:ascii="Times New Roman" w:hAnsi="Times New Roman" w:cs="Times New Roman"/>
+          <w:sz w:val="24"/>
+          <w:szCs w:val="24"/>
+        </w:rPr>
+        <w:t xml:space="preserve"> </w:t>
+      </w:r>
+      <w:r>
+        <w:rPr>
+          <w:rFonts w:ascii="Times New Roman" w:hAnsi="Times New Roman" w:cs="Times New Roman"/>
+          <w:sz w:val="24"/>
+          <w:szCs w:val="24"/>
+        </w:rPr>
+        <w:t>relasi</w:t>
+      </w:r>
+      <w:r>
+        <w:rPr>
+          <w:rFonts w:ascii="Times New Roman" w:hAnsi="Times New Roman" w:cs="Times New Roman"/>
+          <w:sz w:val="24"/>
+          <w:szCs w:val="24"/>
+        </w:rPr>
+        <w:t>nya</w:t>
+      </w:r>
+      <w:r>
+        <w:rPr>
+          <w:rFonts w:ascii="Times New Roman" w:hAnsi="Times New Roman" w:cs="Times New Roman"/>
+          <w:sz w:val="24"/>
+          <w:szCs w:val="24"/>
+        </w:rPr>
+        <w:t xml:space="preserve">. Class </w:t>
+      </w:r>
+      <w:r>
+        <w:rPr>
+          <w:rFonts w:ascii="Times New Roman" w:hAnsi="Times New Roman" w:cs="Times New Roman"/>
+          <w:sz w:val="24"/>
+          <w:szCs w:val="24"/>
+        </w:rPr>
+        <w:lastRenderedPageBreak/>
+        <w:t>d</w:t>
+      </w:r>
+      <w:r>
+        <w:rPr>
+          <w:rFonts w:ascii="Times New Roman" w:hAnsi="Times New Roman" w:cs="Times New Roman"/>
+          <w:sz w:val="24"/>
+          <w:szCs w:val="24"/>
+        </w:rPr>
+        <w:t>iagram</w:t>
+      </w:r>
+      <w:r>
+        <w:rPr>
+          <w:rFonts w:ascii="Times New Roman" w:hAnsi="Times New Roman" w:cs="Times New Roman"/>
+          <w:sz w:val="24"/>
+          <w:szCs w:val="24"/>
+        </w:rPr>
+        <w:t xml:space="preserve"> </w:t>
+      </w:r>
+      <w:r>
+        <w:rPr>
+          <w:rFonts w:ascii="Times New Roman" w:hAnsi="Times New Roman" w:cs="Times New Roman"/>
+          <w:sz w:val="24"/>
+          <w:szCs w:val="24"/>
+        </w:rPr>
+        <w:t xml:space="preserve">juga dapat </w:t>
+      </w:r>
+      <w:r>
+        <w:rPr>
+          <w:rFonts w:ascii="Times New Roman" w:hAnsi="Times New Roman" w:cs="Times New Roman"/>
+          <w:sz w:val="24"/>
+          <w:szCs w:val="24"/>
+        </w:rPr>
         <w:t>menggambarkan</w:t>
       </w:r>
       <w:r>
@@ -2175,7 +2258,6 @@
         </w:rPr>
         <w:t xml:space="preserve">sistem dan berbagai hubungan statis yang terdapat di antara mereka. </w:t>
       </w:r>
-      <w:proofErr w:type="gramStart"/>
       <w:r>
         <w:rPr>
           <w:rFonts w:ascii="Times New Roman" w:hAnsi="Times New Roman" w:cs="Times New Roman"/>
@@ -2190,9 +2272,40 @@
           <w:sz w:val="24"/>
           <w:szCs w:val="24"/>
         </w:rPr>
-        <w:t xml:space="preserve"> juga menunjukkan properti dan operasi sebuah kelas dan batasan-batasan yang terdapat dalam hubungan-hubungan objek tersebut.</w:t>
-      </w:r>
-      <w:proofErr w:type="gramEnd"/>
+        <w:t xml:space="preserve"> </w:t>
+      </w:r>
+      <w:r>
+        <w:rPr>
+          <w:rFonts w:ascii="Times New Roman" w:hAnsi="Times New Roman" w:cs="Times New Roman"/>
+          <w:sz w:val="24"/>
+          <w:szCs w:val="24"/>
+        </w:rPr>
+        <w:t>ini dapat</w:t>
+      </w:r>
+      <w:r>
+        <w:rPr>
+          <w:rFonts w:ascii="Times New Roman" w:hAnsi="Times New Roman" w:cs="Times New Roman"/>
+          <w:sz w:val="24"/>
+          <w:szCs w:val="24"/>
+        </w:rPr>
+        <w:t xml:space="preserve"> menunjukkan properti dan operasi sebuah kelas </w:t>
+      </w:r>
+      <w:r>
+        <w:rPr>
+          <w:rFonts w:ascii="Times New Roman" w:hAnsi="Times New Roman" w:cs="Times New Roman"/>
+          <w:sz w:val="24"/>
+          <w:szCs w:val="24"/>
+        </w:rPr>
+        <w:t>serta</w:t>
+      </w:r>
+      <w:r>
+        <w:rPr>
+          <w:rFonts w:ascii="Times New Roman" w:hAnsi="Times New Roman" w:cs="Times New Roman"/>
+          <w:sz w:val="24"/>
+          <w:szCs w:val="24"/>
+        </w:rPr>
+        <w:t xml:space="preserve"> batasan-batasan yang terdapat dalam hubungan-hubungan objek tersebut.</w:t>
+      </w:r>
     </w:p>
     <w:p>
       <w:pPr>
@@ -2273,7 +2386,23 @@
           <w:sz w:val="24"/>
           <w:szCs w:val="24"/>
         </w:rPr>
-        <w:t>mendeskripsikan dan menjelaskan</w:t>
+        <w:t xml:space="preserve">mendeskripsikan </w:t>
+      </w:r>
+      <w:r>
+        <w:rPr>
+          <w:rFonts w:ascii="Times New Roman" w:hAnsi="Times New Roman" w:cs="Times New Roman"/>
+          <w:sz w:val="24"/>
+          <w:szCs w:val="24"/>
+        </w:rPr>
+        <w:t>serta</w:t>
+      </w:r>
+      <w:r>
+        <w:rPr>
+          <w:rFonts w:ascii="Times New Roman" w:hAnsi="Times New Roman" w:cs="Times New Roman"/>
+          <w:sz w:val="24"/>
+          <w:szCs w:val="24"/>
+        </w:rPr>
+        <w:t xml:space="preserve"> menjelaskan</w:t>
       </w:r>
       <w:r>
         <w:rPr>
@@ -2313,25 +2442,23 @@
           <w:sz w:val="24"/>
           <w:szCs w:val="24"/>
         </w:rPr>
-        <w:t xml:space="preserve"> dari </w:t>
-      </w:r>
-      <w:proofErr w:type="gramStart"/>
-      <w:r>
-        <w:rPr>
-          <w:rFonts w:ascii="Times New Roman" w:hAnsi="Times New Roman" w:cs="Times New Roman"/>
-          <w:sz w:val="24"/>
-          <w:szCs w:val="24"/>
-        </w:rPr>
-        <w:t>apa</w:t>
-      </w:r>
-      <w:proofErr w:type="gramEnd"/>
-      <w:r>
-        <w:rPr>
-          <w:rFonts w:ascii="Times New Roman" w:hAnsi="Times New Roman" w:cs="Times New Roman"/>
-          <w:sz w:val="24"/>
-          <w:szCs w:val="24"/>
-        </w:rPr>
-        <w:t xml:space="preserve"> yang memicu aktivitas tersebut, proses dan perubahan apa saja yang terjadi secara internal dan output apa yang dihasilkan. Sequence diagram dapat menggambarkan urutan atau </w:t>
+        <w:t xml:space="preserve"> dari apa yang memicu aktivitas tersebut, proses dan perubahan apa saja yang terjadi secara internal dan output apa yang dihasilkan. Sequence diagram dapat</w:t>
+      </w:r>
+      <w:r>
+        <w:rPr>
+          <w:rFonts w:ascii="Times New Roman" w:hAnsi="Times New Roman" w:cs="Times New Roman"/>
+          <w:sz w:val="24"/>
+          <w:szCs w:val="24"/>
+        </w:rPr>
+        <w:t xml:space="preserve"> digunakan untuk</w:t>
+      </w:r>
+      <w:r>
+        <w:rPr>
+          <w:rFonts w:ascii="Times New Roman" w:hAnsi="Times New Roman" w:cs="Times New Roman"/>
+          <w:sz w:val="24"/>
+          <w:szCs w:val="24"/>
+        </w:rPr>
+        <w:t xml:space="preserve"> menggambarkan urutan atau </w:t>
       </w:r>
       <w:r>
         <w:rPr>
@@ -2377,7 +2504,6 @@
           <w:szCs w:val="24"/>
           <w:highlight w:val="yellow"/>
         </w:rPr>
-        <w:lastRenderedPageBreak/>
         <w:t>Gambar sequence diagram</w:t>
       </w:r>
     </w:p>
@@ -2414,7 +2540,23 @@
           <w:sz w:val="24"/>
           <w:szCs w:val="24"/>
         </w:rPr>
-        <w:t xml:space="preserve">Collaboration diagram dipakai untuk memodelkan interaksi antar </w:t>
+        <w:t xml:space="preserve">Collaboration diagram </w:t>
+      </w:r>
+      <w:r>
+        <w:rPr>
+          <w:rFonts w:ascii="Times New Roman" w:hAnsi="Times New Roman" w:cs="Times New Roman"/>
+          <w:sz w:val="24"/>
+          <w:szCs w:val="24"/>
+        </w:rPr>
+        <w:t xml:space="preserve">dapat </w:t>
+      </w:r>
+      <w:r>
+        <w:rPr>
+          <w:rFonts w:ascii="Times New Roman" w:hAnsi="Times New Roman" w:cs="Times New Roman"/>
+          <w:sz w:val="24"/>
+          <w:szCs w:val="24"/>
+        </w:rPr>
+        <w:t xml:space="preserve">dipakai untuk memodelkan interaksi antar </w:t>
       </w:r>
       <w:r>
         <w:rPr>
@@ -2462,7 +2604,23 @@
           <w:sz w:val="24"/>
           <w:szCs w:val="24"/>
         </w:rPr>
-        <w:t xml:space="preserve"> kronologis dari operasi-operasi yang dilakukan, collaboration diagram lebih fokus pada pemahaman atas keseluruhan operasi yang dilakukan oleh </w:t>
+        <w:t xml:space="preserve"> kronologis dari operasi-operasi yang dilakukan, collaboration diagram </w:t>
+      </w:r>
+      <w:r>
+        <w:rPr>
+          <w:rFonts w:ascii="Times New Roman" w:hAnsi="Times New Roman" w:cs="Times New Roman"/>
+          <w:sz w:val="24"/>
+          <w:szCs w:val="24"/>
+        </w:rPr>
+        <w:t xml:space="preserve">ini </w:t>
+      </w:r>
+      <w:r>
+        <w:rPr>
+          <w:rFonts w:ascii="Times New Roman" w:hAnsi="Times New Roman" w:cs="Times New Roman"/>
+          <w:sz w:val="24"/>
+          <w:szCs w:val="24"/>
+        </w:rPr>
+        <w:t xml:space="preserve">lebih fokus pada pemahaman atas keseluruhan operasi yang dilakukan oleh </w:t>
       </w:r>
       <w:r>
         <w:rPr>
@@ -2514,7 +2672,23 @@
           <w:sz w:val="24"/>
           <w:szCs w:val="24"/>
         </w:rPr>
-        <w:t xml:space="preserve">Activity diagram merupakan diagram </w:t>
+        <w:t xml:space="preserve">Activity diagram </w:t>
+      </w:r>
+      <w:r>
+        <w:rPr>
+          <w:rFonts w:ascii="Times New Roman" w:hAnsi="Times New Roman" w:cs="Times New Roman"/>
+          <w:sz w:val="24"/>
+          <w:szCs w:val="24"/>
+        </w:rPr>
+        <w:t>dapat didefinisikan sebagai</w:t>
+      </w:r>
+      <w:r>
+        <w:rPr>
+          <w:rFonts w:ascii="Times New Roman" w:hAnsi="Times New Roman" w:cs="Times New Roman"/>
+          <w:sz w:val="24"/>
+          <w:szCs w:val="24"/>
+        </w:rPr>
+        <w:t xml:space="preserve"> diagram </w:t>
       </w:r>
       <w:r>
         <w:rPr>
@@ -2546,7 +2720,23 @@
           <w:sz w:val="24"/>
           <w:szCs w:val="24"/>
         </w:rPr>
-        <w:t xml:space="preserve">aktifitas yang terjadi pada sistem. Activity diagram adalah </w:t>
+        <w:t>aktifitas yang terjadi pada</w:t>
+      </w:r>
+      <w:r>
+        <w:rPr>
+          <w:rFonts w:ascii="Times New Roman" w:hAnsi="Times New Roman" w:cs="Times New Roman"/>
+          <w:sz w:val="24"/>
+          <w:szCs w:val="24"/>
+        </w:rPr>
+        <w:t xml:space="preserve"> suatu</w:t>
+      </w:r>
+      <w:r>
+        <w:rPr>
+          <w:rFonts w:ascii="Times New Roman" w:hAnsi="Times New Roman" w:cs="Times New Roman"/>
+          <w:sz w:val="24"/>
+          <w:szCs w:val="24"/>
+        </w:rPr>
+        <w:t xml:space="preserve"> sistem. Activity diagram adalah </w:t>
       </w:r>
       <w:r>
         <w:rPr>
@@ -2578,25 +2768,23 @@
           <w:sz w:val="24"/>
           <w:szCs w:val="24"/>
         </w:rPr>
-        <w:t xml:space="preserve">untuk mendeskripsikan logika </w:t>
-      </w:r>
-      <w:proofErr w:type="gramStart"/>
-      <w:r>
-        <w:rPr>
-          <w:rFonts w:ascii="Times New Roman" w:hAnsi="Times New Roman" w:cs="Times New Roman"/>
-          <w:sz w:val="24"/>
-          <w:szCs w:val="24"/>
-        </w:rPr>
-        <w:t>procedural,</w:t>
-      </w:r>
-      <w:proofErr w:type="gramEnd"/>
-      <w:r>
-        <w:rPr>
-          <w:rFonts w:ascii="Times New Roman" w:hAnsi="Times New Roman" w:cs="Times New Roman"/>
-          <w:sz w:val="24"/>
-          <w:szCs w:val="24"/>
-        </w:rPr>
-        <w:t xml:space="preserve"> proses bisnis dan aliran kerja dalam banyak kasus. Activity diagram menggambarkan berbagai alir aktivitas dalam sistem yang sedang dirancang, bagaimana masing-masing alir berawal, hasil akhir yang mungkin terjadi, </w:t>
+        <w:t xml:space="preserve">untuk mendeskripsikan logika procedural, proses bisnis </w:t>
+      </w:r>
+      <w:r>
+        <w:rPr>
+          <w:rFonts w:ascii="Times New Roman" w:hAnsi="Times New Roman" w:cs="Times New Roman"/>
+          <w:sz w:val="24"/>
+          <w:szCs w:val="24"/>
+        </w:rPr>
+        <w:t>serta</w:t>
+      </w:r>
+      <w:r>
+        <w:rPr>
+          <w:rFonts w:ascii="Times New Roman" w:hAnsi="Times New Roman" w:cs="Times New Roman"/>
+          <w:sz w:val="24"/>
+          <w:szCs w:val="24"/>
+        </w:rPr>
+        <w:t xml:space="preserve"> aliran kerja dalam banyak kasus. Activity diagram menggambarkan berbagai alir aktivitas dalam sistem yang sedang dirancang, bagaimana masing-masing alir berawal, hasil akhir yang mungkin terjadi, </w:t>
       </w:r>
       <w:r>
         <w:rPr>
@@ -2648,6 +2836,7 @@
       </w:pPr>
       <w:bookmarkStart w:id="10" w:name="_Toc87813966"/>
       <w:r>
+        <w:lastRenderedPageBreak/>
         <w:t>Statechart Diagram</w:t>
       </w:r>
       <w:bookmarkEnd w:id="10"/>
@@ -2664,23 +2853,77 @@
           <w:szCs w:val="24"/>
         </w:rPr>
       </w:pPr>
-      <w:proofErr w:type="gramStart"/>
-      <w:r>
-        <w:rPr>
-          <w:rFonts w:ascii="Times New Roman" w:hAnsi="Times New Roman" w:cs="Times New Roman"/>
-          <w:sz w:val="24"/>
-          <w:szCs w:val="24"/>
-        </w:rPr>
-        <w:t>Statechart Diagram menggambarkan transisi dan perubahan keadaan (dari satu state ke state lainnya) suatu objek pada sistem sebagai akibat dari stimuli yang diterima.</w:t>
-      </w:r>
-      <w:proofErr w:type="gramEnd"/>
-      <w:r>
-        <w:rPr>
-          <w:rFonts w:ascii="Times New Roman" w:hAnsi="Times New Roman" w:cs="Times New Roman"/>
-          <w:sz w:val="24"/>
-          <w:szCs w:val="24"/>
-        </w:rPr>
-        <w:t xml:space="preserve"> Pada umumnya statechart diagram menggambarkan class tertentu (satu class dapat memiliki lebih dari satu statechart diagram)</w:t>
+      <w:r>
+        <w:rPr>
+          <w:rFonts w:ascii="Times New Roman" w:hAnsi="Times New Roman" w:cs="Times New Roman"/>
+          <w:sz w:val="24"/>
+          <w:szCs w:val="24"/>
+        </w:rPr>
+        <w:t xml:space="preserve">Statechart Diagram </w:t>
+      </w:r>
+      <w:r>
+        <w:rPr>
+          <w:rFonts w:ascii="Times New Roman" w:hAnsi="Times New Roman" w:cs="Times New Roman"/>
+          <w:sz w:val="24"/>
+          <w:szCs w:val="24"/>
+        </w:rPr>
+        <w:t xml:space="preserve">dapat </w:t>
+      </w:r>
+      <w:r>
+        <w:rPr>
+          <w:rFonts w:ascii="Times New Roman" w:hAnsi="Times New Roman" w:cs="Times New Roman"/>
+          <w:sz w:val="24"/>
+          <w:szCs w:val="24"/>
+        </w:rPr>
+        <w:t xml:space="preserve">menggambarkan transisi dan perubahan keadaan (dari satu state ke state lainnya) </w:t>
+      </w:r>
+      <w:r>
+        <w:rPr>
+          <w:rFonts w:ascii="Times New Roman" w:hAnsi="Times New Roman" w:cs="Times New Roman"/>
+          <w:sz w:val="24"/>
+          <w:szCs w:val="24"/>
+        </w:rPr>
+        <w:t xml:space="preserve">dari </w:t>
+      </w:r>
+      <w:r>
+        <w:rPr>
+          <w:rFonts w:ascii="Times New Roman" w:hAnsi="Times New Roman" w:cs="Times New Roman"/>
+          <w:sz w:val="24"/>
+          <w:szCs w:val="24"/>
+        </w:rPr>
+        <w:t>suatu objek pada sistem sebagai akibat dari stimuli yang diterima</w:t>
+      </w:r>
+      <w:r>
+        <w:rPr>
+          <w:rFonts w:ascii="Times New Roman" w:hAnsi="Times New Roman" w:cs="Times New Roman"/>
+          <w:sz w:val="24"/>
+          <w:szCs w:val="24"/>
+        </w:rPr>
+        <w:t>nya</w:t>
+      </w:r>
+      <w:r>
+        <w:rPr>
+          <w:rFonts w:ascii="Times New Roman" w:hAnsi="Times New Roman" w:cs="Times New Roman"/>
+          <w:sz w:val="24"/>
+          <w:szCs w:val="24"/>
+        </w:rPr>
+        <w:t xml:space="preserve">. Pada umumnya statechart diagram </w:t>
+      </w:r>
+      <w:r>
+        <w:rPr>
+          <w:rFonts w:ascii="Times New Roman" w:hAnsi="Times New Roman" w:cs="Times New Roman"/>
+          <w:sz w:val="24"/>
+          <w:szCs w:val="24"/>
+        </w:rPr>
+        <w:t xml:space="preserve">dapat menjelaskan atau </w:t>
+      </w:r>
+      <w:r>
+        <w:rPr>
+          <w:rFonts w:ascii="Times New Roman" w:hAnsi="Times New Roman" w:cs="Times New Roman"/>
+          <w:sz w:val="24"/>
+          <w:szCs w:val="24"/>
+        </w:rPr>
+        <w:t>menggambarkan class tertentu (satu class dapat memiliki lebih dari satu statechart diagram)</w:t>
       </w:r>
       <w:r>
         <w:rPr>
@@ -2717,34 +2960,110 @@
           <w:szCs w:val="24"/>
         </w:rPr>
       </w:pPr>
-      <w:proofErr w:type="gramStart"/>
-      <w:r>
-        <w:rPr>
-          <w:rFonts w:ascii="Times New Roman" w:hAnsi="Times New Roman" w:cs="Times New Roman"/>
-          <w:sz w:val="24"/>
-          <w:szCs w:val="24"/>
-        </w:rPr>
-        <w:t>Component diagram menggambarkan struktur dan hubungan antar komponen piranti lunak, termasuk ketergantungan (dependency) di antaranya.</w:t>
-      </w:r>
-      <w:proofErr w:type="gramEnd"/>
-      <w:r>
-        <w:rPr>
-          <w:rFonts w:ascii="Times New Roman" w:hAnsi="Times New Roman" w:cs="Times New Roman"/>
-          <w:sz w:val="24"/>
-          <w:szCs w:val="24"/>
-        </w:rPr>
-        <w:t xml:space="preserve"> Komponen piranti lunak adalah modul berisi code, baik berisi source code maupun binary code, baik library maupun executable, baik yang muncul pada compile time, link time, maupun runtime. </w:t>
-      </w:r>
-      <w:proofErr w:type="gramStart"/>
-      <w:r>
-        <w:rPr>
-          <w:rFonts w:ascii="Times New Roman" w:hAnsi="Times New Roman" w:cs="Times New Roman"/>
-          <w:sz w:val="24"/>
-          <w:szCs w:val="24"/>
-        </w:rPr>
-        <w:t>Umumnya komponen terbentuk dari beberapa class dan/atau package, tapi dapat juga dari komponen-komponen yang lebih kecil.</w:t>
-      </w:r>
-      <w:proofErr w:type="gramEnd"/>
+      <w:r>
+        <w:rPr>
+          <w:rFonts w:ascii="Times New Roman" w:hAnsi="Times New Roman" w:cs="Times New Roman"/>
+          <w:sz w:val="24"/>
+          <w:szCs w:val="24"/>
+        </w:rPr>
+        <w:t>Component diagram</w:t>
+      </w:r>
+      <w:r>
+        <w:rPr>
+          <w:rFonts w:ascii="Times New Roman" w:hAnsi="Times New Roman" w:cs="Times New Roman"/>
+          <w:sz w:val="24"/>
+          <w:szCs w:val="24"/>
+        </w:rPr>
+        <w:t xml:space="preserve"> dapat</w:t>
+      </w:r>
+      <w:r>
+        <w:rPr>
+          <w:rFonts w:ascii="Times New Roman" w:hAnsi="Times New Roman" w:cs="Times New Roman"/>
+          <w:sz w:val="24"/>
+          <w:szCs w:val="24"/>
+        </w:rPr>
+        <w:t xml:space="preserve"> menggambarkan struktur dan hubungan antar komponen piranti lunak, termasuk ketergantungan (dependency) diantaranya. Komponen piranti lunak </w:t>
+      </w:r>
+      <w:r>
+        <w:rPr>
+          <w:rFonts w:ascii="Times New Roman" w:hAnsi="Times New Roman" w:cs="Times New Roman"/>
+          <w:sz w:val="24"/>
+          <w:szCs w:val="24"/>
+        </w:rPr>
+        <w:t xml:space="preserve">atau yang biasa disebut dengan perangkat lunak </w:t>
+      </w:r>
+      <w:r>
+        <w:rPr>
+          <w:rFonts w:ascii="Times New Roman" w:hAnsi="Times New Roman" w:cs="Times New Roman"/>
+          <w:sz w:val="24"/>
+          <w:szCs w:val="24"/>
+        </w:rPr>
+        <w:t xml:space="preserve">adalah modul berisi code, baik berisi source code maupun binary code, baik library maupun executable, baik yang muncul pada compile time, link time, maupun runtime. </w:t>
+      </w:r>
+      <w:r>
+        <w:rPr>
+          <w:rFonts w:ascii="Times New Roman" w:hAnsi="Times New Roman" w:cs="Times New Roman"/>
+          <w:sz w:val="24"/>
+          <w:szCs w:val="24"/>
+        </w:rPr>
+        <w:t>Pada u</w:t>
+      </w:r>
+      <w:r>
+        <w:rPr>
+          <w:rFonts w:ascii="Times New Roman" w:hAnsi="Times New Roman" w:cs="Times New Roman"/>
+          <w:sz w:val="24"/>
+          <w:szCs w:val="24"/>
+        </w:rPr>
+        <w:t xml:space="preserve">mumnya komponen </w:t>
+      </w:r>
+      <w:r>
+        <w:rPr>
+          <w:rFonts w:ascii="Times New Roman" w:hAnsi="Times New Roman" w:cs="Times New Roman"/>
+          <w:sz w:val="24"/>
+          <w:szCs w:val="24"/>
+        </w:rPr>
+        <w:t xml:space="preserve">dapat </w:t>
+      </w:r>
+      <w:r>
+        <w:rPr>
+          <w:rFonts w:ascii="Times New Roman" w:hAnsi="Times New Roman" w:cs="Times New Roman"/>
+          <w:sz w:val="24"/>
+          <w:szCs w:val="24"/>
+        </w:rPr>
+        <w:t>terbentuk dari beberapa class dan</w:t>
+      </w:r>
+      <w:r>
+        <w:rPr>
+          <w:rFonts w:ascii="Times New Roman" w:hAnsi="Times New Roman" w:cs="Times New Roman"/>
+          <w:sz w:val="24"/>
+          <w:szCs w:val="24"/>
+        </w:rPr>
+        <w:t xml:space="preserve"> </w:t>
+      </w:r>
+      <w:r>
+        <w:rPr>
+          <w:rFonts w:ascii="Times New Roman" w:hAnsi="Times New Roman" w:cs="Times New Roman"/>
+          <w:sz w:val="24"/>
+          <w:szCs w:val="24"/>
+        </w:rPr>
+        <w:t>atau package, tapi dapat juga</w:t>
+      </w:r>
+      <w:r>
+        <w:rPr>
+          <w:rFonts w:ascii="Times New Roman" w:hAnsi="Times New Roman" w:cs="Times New Roman"/>
+          <w:sz w:val="24"/>
+          <w:szCs w:val="24"/>
+        </w:rPr>
+        <w:t xml:space="preserve"> dibentuk</w:t>
+      </w:r>
+      <w:r>
+        <w:rPr>
+          <w:rFonts w:ascii="Times New Roman" w:hAnsi="Times New Roman" w:cs="Times New Roman"/>
+          <w:sz w:val="24"/>
+          <w:szCs w:val="24"/>
+        </w:rPr>
+        <w:t xml:space="preserve"> dari komponen-komponen yang lebih kecil.</w:t>
+      </w:r>
     </w:p>
     <w:p>
       <w:pPr>
@@ -2757,7 +3076,6 @@
       </w:pPr>
       <w:bookmarkStart w:id="12" w:name="_Toc87813968"/>
       <w:r>
-        <w:lastRenderedPageBreak/>
         <w:t>Deployment Diagram</w:t>
       </w:r>
       <w:bookmarkEnd w:id="12"/>
@@ -2777,7 +3095,6 @@
       <w:r>
         <w:rPr>
           <w:rFonts w:ascii="Times New Roman" w:hAnsi="Times New Roman"/>
-          <w:i/>
           <w:sz w:val="24"/>
           <w:szCs w:val="24"/>
         </w:rPr>
@@ -2789,7 +3106,23 @@
           <w:sz w:val="24"/>
           <w:szCs w:val="24"/>
         </w:rPr>
-        <w:t>menggambarkan detail bagaimana komponen di-</w:t>
+        <w:t xml:space="preserve">menggambarkan detail bagaimana </w:t>
+      </w:r>
+      <w:r>
+        <w:rPr>
+          <w:rFonts w:ascii="Times New Roman" w:hAnsi="Times New Roman"/>
+          <w:sz w:val="24"/>
+          <w:szCs w:val="24"/>
+        </w:rPr>
+        <w:t xml:space="preserve">suatu </w:t>
+      </w:r>
+      <w:r>
+        <w:rPr>
+          <w:rFonts w:ascii="Times New Roman" w:hAnsi="Times New Roman"/>
+          <w:sz w:val="24"/>
+          <w:szCs w:val="24"/>
+        </w:rPr>
+        <w:t>komponen di-</w:t>
       </w:r>
       <w:r>
         <w:rPr>
@@ -2806,25 +3139,23 @@
           <w:sz w:val="24"/>
           <w:szCs w:val="24"/>
         </w:rPr>
-        <w:t xml:space="preserve">dalam infrastruktur sistem, dimana komponen </w:t>
-      </w:r>
-      <w:proofErr w:type="gramStart"/>
+        <w:t xml:space="preserve">dalam infrastruktur sistem, dimana komponen akan terletak (pada mesin, server atau piranti keras apa), </w:t>
+      </w:r>
       <w:r>
         <w:rPr>
           <w:rFonts w:ascii="Times New Roman" w:hAnsi="Times New Roman"/>
           <w:sz w:val="24"/>
           <w:szCs w:val="24"/>
         </w:rPr>
-        <w:t>akan</w:t>
-      </w:r>
-      <w:proofErr w:type="gramEnd"/>
+        <w:t xml:space="preserve">dan </w:t>
+      </w:r>
       <w:r>
         <w:rPr>
           <w:rFonts w:ascii="Times New Roman" w:hAnsi="Times New Roman"/>
           <w:sz w:val="24"/>
           <w:szCs w:val="24"/>
         </w:rPr>
-        <w:t xml:space="preserve"> terletak (pada mesin, server atau piranti keras apa), bagaimana kemampuan jaringan </w:t>
+        <w:t xml:space="preserve">bagaimana kemampuan jaringan </w:t>
       </w:r>
       <w:r>
         <w:rPr>
@@ -2840,7 +3171,23 @@
           <w:sz w:val="24"/>
           <w:szCs w:val="24"/>
         </w:rPr>
-        <w:t xml:space="preserve"> lokasi tersebut, spesifikasi, server, dan hal-hal lain yang bersifat fisik. Sebuah </w:t>
+        <w:t xml:space="preserve"> lokasi tersebut, spesifikasi, server, </w:t>
+      </w:r>
+      <w:r>
+        <w:rPr>
+          <w:rFonts w:ascii="Times New Roman" w:hAnsi="Times New Roman"/>
+          <w:sz w:val="24"/>
+          <w:szCs w:val="24"/>
+        </w:rPr>
+        <w:t>serta</w:t>
+      </w:r>
+      <w:r>
+        <w:rPr>
+          <w:rFonts w:ascii="Times New Roman" w:hAnsi="Times New Roman"/>
+          <w:sz w:val="24"/>
+          <w:szCs w:val="24"/>
+        </w:rPr>
+        <w:t xml:space="preserve"> hal-hal lain yang bersifat fisik. Sebuah </w:t>
       </w:r>
       <w:r>
         <w:rPr>
@@ -2857,7 +3204,15 @@
           <w:sz w:val="24"/>
           <w:szCs w:val="24"/>
         </w:rPr>
-        <w:t xml:space="preserve">adalah server, </w:t>
+        <w:t>terdiri dari</w:t>
+      </w:r>
+      <w:r>
+        <w:rPr>
+          <w:rFonts w:ascii="Times New Roman" w:hAnsi="Times New Roman"/>
+          <w:sz w:val="24"/>
+          <w:szCs w:val="24"/>
+        </w:rPr>
+        <w:t xml:space="preserve"> server, </w:t>
       </w:r>
       <w:r>
         <w:rPr>
@@ -2874,7 +3229,15 @@
           <w:sz w:val="24"/>
           <w:szCs w:val="24"/>
         </w:rPr>
-        <w:t>, atau piranti keras lain yang digunakan untuk men-</w:t>
+        <w:t xml:space="preserve">, atau piranti keras lain yang digunakan untuk </w:t>
+      </w:r>
+      <w:r>
+        <w:rPr>
+          <w:rFonts w:ascii="Times New Roman" w:hAnsi="Times New Roman"/>
+          <w:sz w:val="24"/>
+          <w:szCs w:val="24"/>
+        </w:rPr>
+        <w:t xml:space="preserve">melakukan </w:t>
       </w:r>
       <w:r>
         <w:rPr>
@@ -2891,7 +3254,23 @@
           <w:sz w:val="24"/>
           <w:szCs w:val="24"/>
         </w:rPr>
-        <w:t xml:space="preserve">komponen dalam lingkungan sebenarnya. Hubungan antar node (misal TCP/IP) dan </w:t>
+        <w:t>komponen dalam lingkungan sebenarnya. Hubungan antar node (misal</w:t>
+      </w:r>
+      <w:r>
+        <w:rPr>
+          <w:rFonts w:ascii="Times New Roman" w:hAnsi="Times New Roman"/>
+          <w:sz w:val="24"/>
+          <w:szCs w:val="24"/>
+        </w:rPr>
+        <w:t>nya</w:t>
+      </w:r>
+      <w:r>
+        <w:rPr>
+          <w:rFonts w:ascii="Times New Roman" w:hAnsi="Times New Roman"/>
+          <w:sz w:val="24"/>
+          <w:szCs w:val="24"/>
+        </w:rPr>
+        <w:t xml:space="preserve"> TCP/IP) dan </w:t>
       </w:r>
       <w:r>
         <w:rPr>
@@ -2908,18 +3287,24 @@
           <w:sz w:val="24"/>
           <w:szCs w:val="24"/>
         </w:rPr>
-        <w:t>dapat juga didefinisikan dalam diagram ini. (</w:t>
-      </w:r>
-      <w:proofErr w:type="gramStart"/>
+        <w:t xml:space="preserve">dapat </w:t>
+      </w:r>
       <w:r>
         <w:rPr>
           <w:rFonts w:ascii="Times New Roman" w:hAnsi="Times New Roman"/>
           <w:sz w:val="24"/>
           <w:szCs w:val="24"/>
         </w:rPr>
-        <w:t>Dharwiyanti :</w:t>
-      </w:r>
-      <w:proofErr w:type="gramEnd"/>
+        <w:t>pula</w:t>
+      </w:r>
+      <w:r>
+        <w:rPr>
+          <w:rFonts w:ascii="Times New Roman" w:hAnsi="Times New Roman"/>
+          <w:sz w:val="24"/>
+          <w:szCs w:val="24"/>
+        </w:rPr>
+        <w:t xml:space="preserve"> didefinisikan dalam diagram ini. (Dharwiyanti :</w:t>
+      </w:r>
       <w:r>
         <w:rPr>
           <w:rFonts w:ascii="Times New Roman" w:hAnsi="Times New Roman"/>
@@ -2974,25 +3359,23 @@
           <w:sz w:val="24"/>
           <w:szCs w:val="24"/>
         </w:rPr>
-        <w:t xml:space="preserve">Perancangan database merupakan proses untuk menentukan dan pengaturan data yang dibutuhkan untuk mendukung rancangan sistem, agar teciptanya pemrosesan data yang lebih efisien. Struktur tabel meliputi </w:t>
-      </w:r>
-      <w:proofErr w:type="gramStart"/>
-      <w:r>
-        <w:rPr>
-          <w:rFonts w:ascii="Times New Roman" w:hAnsi="Times New Roman" w:cs="Times New Roman"/>
-          <w:sz w:val="24"/>
-          <w:szCs w:val="24"/>
-        </w:rPr>
-        <w:t>nama</w:t>
-      </w:r>
-      <w:proofErr w:type="gramEnd"/>
-      <w:r>
-        <w:rPr>
-          <w:rFonts w:ascii="Times New Roman" w:hAnsi="Times New Roman" w:cs="Times New Roman"/>
-          <w:sz w:val="24"/>
-          <w:szCs w:val="24"/>
-        </w:rPr>
-        <w:t xml:space="preserve"> tabel, tipe data, nama atribut dan data ralsi seperti primary dan foreign key.</w:t>
+        <w:t xml:space="preserve">Perancangan database merupakan proses untuk menentukan dan pengaturan data yang dibutuhkan untuk mendukung rancangan sistem, agar teciptanya pemrosesan data yang lebih efisien. Struktur tabel meliputi nama tabel, tipe data, nama atribut dan data </w:t>
+      </w:r>
+      <w:r>
+        <w:rPr>
+          <w:rFonts w:ascii="Times New Roman" w:hAnsi="Times New Roman" w:cs="Times New Roman"/>
+          <w:sz w:val="24"/>
+          <w:szCs w:val="24"/>
+        </w:rPr>
+        <w:t>relasi</w:t>
+      </w:r>
+      <w:r>
+        <w:rPr>
+          <w:rFonts w:ascii="Times New Roman" w:hAnsi="Times New Roman" w:cs="Times New Roman"/>
+          <w:sz w:val="24"/>
+          <w:szCs w:val="24"/>
+        </w:rPr>
+        <w:t xml:space="preserve"> seperti primary dan foreign key.</w:t>
       </w:r>
     </w:p>
     <w:p>
@@ -3015,6 +3398,7 @@
       </w:pPr>
       <w:bookmarkStart w:id="14" w:name="_Toc87813970"/>
       <w:r>
+        <w:lastRenderedPageBreak/>
         <w:t>CDM (Conceptual Data Model)</w:t>
       </w:r>
       <w:bookmarkEnd w:id="14"/>
@@ -3124,25 +3508,7 @@
           <w:sz w:val="24"/>
           <w:szCs w:val="24"/>
         </w:rPr>
-        <w:t xml:space="preserve">kebutuhan sistem yang </w:t>
-      </w:r>
-      <w:proofErr w:type="gramStart"/>
-      <w:r>
-        <w:rPr>
-          <w:rFonts w:ascii="Times New Roman" w:hAnsi="Times New Roman" w:cs="Times New Roman"/>
-          <w:sz w:val="24"/>
-          <w:szCs w:val="24"/>
-        </w:rPr>
-        <w:t>akan</w:t>
-      </w:r>
-      <w:proofErr w:type="gramEnd"/>
-      <w:r>
-        <w:rPr>
-          <w:rFonts w:ascii="Times New Roman" w:hAnsi="Times New Roman" w:cs="Times New Roman"/>
-          <w:sz w:val="24"/>
-          <w:szCs w:val="24"/>
-        </w:rPr>
-        <w:t xml:space="preserve"> </w:t>
+        <w:t xml:space="preserve">kebutuhan sistem yang akan </w:t>
       </w:r>
       <w:r>
         <w:rPr>
@@ -3190,27 +3556,7 @@
           <w:sz w:val="24"/>
           <w:szCs w:val="24"/>
         </w:rPr>
-        <w:t xml:space="preserve">ungsi yang dapat mendukung jalannya sistem, adapun kebutuhan fungsional yang </w:t>
-      </w:r>
-      <w:bookmarkStart w:id="19" w:name="_GoBack"/>
-      <w:bookmarkEnd w:id="19"/>
-      <w:proofErr w:type="gramStart"/>
-      <w:r>
-        <w:rPr>
-          <w:rFonts w:ascii="Times New Roman" w:hAnsi="Times New Roman" w:cs="Times New Roman"/>
-          <w:sz w:val="24"/>
-          <w:szCs w:val="24"/>
-        </w:rPr>
-        <w:t>akan</w:t>
-      </w:r>
-      <w:proofErr w:type="gramEnd"/>
-      <w:r>
-        <w:rPr>
-          <w:rFonts w:ascii="Times New Roman" w:hAnsi="Times New Roman" w:cs="Times New Roman"/>
-          <w:sz w:val="24"/>
-          <w:szCs w:val="24"/>
-        </w:rPr>
-        <w:t xml:space="preserve"> dibuat yaitu terdiri dari </w:t>
+        <w:t xml:space="preserve">ungsi yang dapat mendukung jalannya sistem, adapun kebutuhan fungsional yang akan dibuat yaitu terdiri dari </w:t>
       </w:r>
       <w:r>
         <w:rPr>
@@ -3312,7 +3658,6 @@
           <w:sz w:val="24"/>
           <w:szCs w:val="24"/>
         </w:rPr>
-        <w:lastRenderedPageBreak/>
         <w:t>Prediksi gaji pegawai yang dilakukan oleh Admin.</w:t>
       </w:r>
     </w:p>
@@ -3325,7 +3670,7 @@
         </w:numPr>
         <w:ind w:left="709"/>
       </w:pPr>
-      <w:bookmarkStart w:id="20" w:name="_Toc87813975"/>
+      <w:bookmarkStart w:id="19" w:name="_Toc87813975"/>
       <w:r>
         <w:t>Kebutuhan Non-Fungsional (</w:t>
       </w:r>
@@ -3339,7 +3684,7 @@
       <w:r>
         <w:t>)</w:t>
       </w:r>
-      <w:bookmarkEnd w:id="20"/>
+      <w:bookmarkEnd w:id="19"/>
     </w:p>
     <w:p>
       <w:pPr>
@@ -3353,7 +3698,6 @@
           <w:szCs w:val="24"/>
         </w:rPr>
       </w:pPr>
-      <w:proofErr w:type="gramStart"/>
       <w:r>
         <w:rPr>
           <w:rFonts w:ascii="Times New Roman" w:hAnsi="Times New Roman" w:cs="Times New Roman"/>
@@ -3376,25 +3720,7 @@
           <w:sz w:val="24"/>
           <w:szCs w:val="24"/>
         </w:rPr>
-        <w:t>fungsional dilakukan untuk mengetahui spesifikasi kebutuhan untuk sistem.</w:t>
-      </w:r>
-      <w:proofErr w:type="gramEnd"/>
-      <w:r>
-        <w:rPr>
-          <w:rFonts w:ascii="Times New Roman" w:hAnsi="Times New Roman" w:cs="Times New Roman"/>
-          <w:sz w:val="24"/>
-          <w:szCs w:val="24"/>
-        </w:rPr>
-        <w:t xml:space="preserve"> </w:t>
-      </w:r>
-      <w:proofErr w:type="gramStart"/>
-      <w:r>
-        <w:rPr>
-          <w:rFonts w:ascii="Times New Roman" w:hAnsi="Times New Roman" w:cs="Times New Roman"/>
-          <w:sz w:val="24"/>
-          <w:szCs w:val="24"/>
-        </w:rPr>
-        <w:t xml:space="preserve">Spesifikasi kebutuhan </w:t>
+        <w:t xml:space="preserve">fungsional dilakukan untuk mengetahui spesifikasi kebutuhan untuk sistem. Spesifikasi kebutuhan </w:t>
       </w:r>
       <w:r>
         <w:rPr>
@@ -3480,16 +3806,7 @@
           <w:sz w:val="24"/>
           <w:szCs w:val="24"/>
         </w:rPr>
-        <w:t>.</w:t>
-      </w:r>
-      <w:proofErr w:type="gramEnd"/>
-      <w:r>
-        <w:rPr>
-          <w:rFonts w:ascii="Times New Roman" w:hAnsi="Times New Roman" w:cs="Times New Roman"/>
-          <w:sz w:val="24"/>
-          <w:szCs w:val="24"/>
-        </w:rPr>
-        <w:t xml:space="preserve"> Adapun kebutuhan </w:t>
+        <w:t xml:space="preserve">. Adapun kebutuhan </w:t>
       </w:r>
       <w:r>
         <w:rPr>
@@ -3521,18 +3838,8 @@
           <w:sz w:val="24"/>
           <w:szCs w:val="24"/>
         </w:rPr>
-        <w:t xml:space="preserve"> adalah sebagai </w:t>
-      </w:r>
-      <w:proofErr w:type="gramStart"/>
-      <w:r>
-        <w:rPr>
-          <w:rFonts w:ascii="Times New Roman" w:hAnsi="Times New Roman" w:cs="Times New Roman"/>
-          <w:sz w:val="24"/>
-          <w:szCs w:val="24"/>
-        </w:rPr>
-        <w:t>berikut :</w:t>
-      </w:r>
-      <w:proofErr w:type="gramEnd"/>
+        <w:t xml:space="preserve"> adalah sebagai berikut :</w:t>
+      </w:r>
     </w:p>
     <w:p>
       <w:pPr>
@@ -3723,13 +4030,7 @@
               <w:spacing w:before="193"/>
             </w:pPr>
             <w:r>
-              <w:rPr>
-                <w:lang w:val="en-US"/>
-              </w:rPr>
-              <w:t>200</w:t>
-            </w:r>
-            <w:r>
-              <w:t xml:space="preserve"> </w:t>
+              <w:t xml:space="preserve">200 </w:t>
             </w:r>
             <w:r>
               <w:t>GB</w:t>
@@ -4082,7 +4383,13 @@
               <w:ind w:left="106" w:right="401"/>
             </w:pPr>
             <w:r>
-              <w:t xml:space="preserve">Mengolah, menginput dan menghasilkan </w:t>
+              <w:t xml:space="preserve">Mengolah, menginput </w:t>
+            </w:r>
+            <w:r>
+              <w:t>serta</w:t>
+            </w:r>
+            <w:r>
+              <w:t xml:space="preserve"> menghasilkan </w:t>
             </w:r>
             <w:r>
               <w:rPr>
@@ -4092,15 +4399,23 @@
               <w:t>output</w:t>
             </w:r>
             <w:r>
-              <w:t xml:space="preserve"> data atau informasi sesuai dengan</w:t>
-            </w:r>
-          </w:p>
-          <w:p>
-            <w:pPr>
-              <w:pStyle w:val="TableParagraph"/>
-              <w:spacing w:line="253" w:lineRule="exact"/>
-              <w:ind w:left="106"/>
-            </w:pPr>
+              <w:t xml:space="preserve"> data atau</w:t>
+            </w:r>
+            <w:r>
+              <w:t xml:space="preserve">pun </w:t>
+            </w:r>
+            <w:r>
+              <w:t xml:space="preserve">informasi </w:t>
+            </w:r>
+            <w:r>
+              <w:t xml:space="preserve">yang </w:t>
+            </w:r>
+            <w:r>
+              <w:t>sesuai dengan</w:t>
+            </w:r>
+            <w:r>
+              <w:t xml:space="preserve"> </w:t>
+            </w:r>
             <w:r>
               <w:t>keinginan pengguna (</w:t>
             </w:r>
@@ -4442,14 +4757,12 @@
               <w:rPr>
                 <w:iCs/>
                 <w:color w:val="000000" w:themeColor="text1"/>
-                <w:lang w:val="en-US"/>
               </w:rPr>
             </w:pPr>
             <w:r>
               <w:rPr>
                 <w:iCs/>
                 <w:color w:val="000000" w:themeColor="text1"/>
-                <w:lang w:val="en-US"/>
               </w:rPr>
               <w:t>Web server</w:t>
             </w:r>
@@ -4512,14 +4825,12 @@
               <w:rPr>
                 <w:i/>
                 <w:color w:val="000000" w:themeColor="text1"/>
-                <w:lang w:val="en-US"/>
               </w:rPr>
             </w:pPr>
             <w:r>
               <w:rPr>
                 <w:i/>
                 <w:color w:val="000000" w:themeColor="text1"/>
-                <w:lang w:val="en-US"/>
               </w:rPr>
               <w:t>Python</w:t>
             </w:r>
@@ -4567,7 +4878,6 @@
             <w:r>
               <w:rPr>
                 <w:color w:val="000000" w:themeColor="text1"/>
-                <w:lang w:val="en-US"/>
               </w:rPr>
               <w:t>p</w:t>
             </w:r>
@@ -4580,7 +4890,6 @@
             <w:r>
               <w:rPr>
                 <w:color w:val="000000" w:themeColor="text1"/>
-                <w:lang w:val="en-US"/>
               </w:rPr>
               <w:t>y</w:t>
             </w:r>
@@ -4742,7 +5051,6 @@
               <w:rPr>
                 <w:color w:val="000000" w:themeColor="text1"/>
               </w:rPr>
-              <w:lastRenderedPageBreak/>
               <w:t>5.</w:t>
             </w:r>
           </w:p>
@@ -4861,14 +5169,12 @@
               <w:rPr>
                 <w:i/>
                 <w:color w:val="000000" w:themeColor="text1"/>
-                <w:lang w:val="en-US"/>
               </w:rPr>
             </w:pPr>
             <w:r>
               <w:rPr>
                 <w:i/>
                 <w:color w:val="000000" w:themeColor="text1"/>
-                <w:lang w:val="en-US"/>
               </w:rPr>
               <w:t>Jupyter Notebook</w:t>
             </w:r>
@@ -4913,7 +5219,6 @@
               <w:ind w:left="106"/>
               <w:rPr>
                 <w:color w:val="000000" w:themeColor="text1"/>
-                <w:lang w:val="en-US"/>
               </w:rPr>
             </w:pPr>
             <w:r>
@@ -4935,7 +5240,6 @@
                 <w:i/>
                 <w:iCs/>
                 <w:color w:val="000000" w:themeColor="text1"/>
-                <w:lang w:val="en-US"/>
               </w:rPr>
               <w:t xml:space="preserve"> </w:t>
             </w:r>
@@ -5079,13 +5383,11 @@
               <w:spacing w:before="190"/>
               <w:rPr>
                 <w:color w:val="000000" w:themeColor="text1"/>
-                <w:lang w:val="en-US"/>
               </w:rPr>
             </w:pPr>
             <w:r>
               <w:rPr>
                 <w:color w:val="000000" w:themeColor="text1"/>
-                <w:lang w:val="en-US"/>
               </w:rPr>
               <w:t>8.</w:t>
             </w:r>
@@ -5243,38 +5545,65 @@
           <w:sz w:val="24"/>
           <w:szCs w:val="24"/>
         </w:rPr>
-        <w:t xml:space="preserve">Aplikasi yang </w:t>
-      </w:r>
-      <w:proofErr w:type="gramStart"/>
-      <w:r>
-        <w:rPr>
-          <w:rFonts w:ascii="Times New Roman" w:hAnsi="Times New Roman" w:cs="Times New Roman"/>
-          <w:sz w:val="24"/>
-          <w:szCs w:val="24"/>
-        </w:rPr>
-        <w:t>akan</w:t>
-      </w:r>
-      <w:proofErr w:type="gramEnd"/>
-      <w:r>
-        <w:rPr>
-          <w:rFonts w:ascii="Times New Roman" w:hAnsi="Times New Roman" w:cs="Times New Roman"/>
-          <w:sz w:val="24"/>
-          <w:szCs w:val="24"/>
-        </w:rPr>
-        <w:t xml:space="preserve"> dirancang ini digunakan dalam lingkup bisnis sebuah perusahaan dibagian pengelolaan data gaji pegawai. </w:t>
-      </w:r>
-      <w:proofErr w:type="gramStart"/>
-      <w:r>
-        <w:rPr>
-          <w:rFonts w:ascii="Times New Roman" w:hAnsi="Times New Roman" w:cs="Times New Roman"/>
-          <w:sz w:val="24"/>
-          <w:szCs w:val="24"/>
-        </w:rPr>
-        <w:t>Aplikasi ini melibatkan Admin sebagai pengelola data gaji pegawai pada perusahaan tersebut.</w:t>
-      </w:r>
-      <w:proofErr w:type="gramEnd"/>
+        <w:t>Aplikasi yang akan dirancang ini digunakan dalam lingkup bisnis sebuah perusahaan dibagian pengelolaan data gaji pegawai. Aplikasi ini melibatkan Admin sebagai pengelola data gaji pegawai pada perusahaan tersebut.</w:t>
+      </w:r>
     </w:p>
-    <w:p/>
+    <w:p>
+      <w:r>
+        <w:rPr>
+          <w:noProof/>
+        </w:rPr>
+        <w:lastRenderedPageBreak/>
+        <w:drawing>
+          <wp:inline distT="0" distB="0" distL="0" distR="0" wp14:anchorId="7E783DDC" wp14:editId="42A2F583">
+            <wp:extent cx="5040630" cy="2835275"/>
+            <wp:effectExtent l="0" t="0" r="7620" b="3175"/>
+            <wp:docPr id="1" name="Picture 1"/>
+            <wp:cNvGraphicFramePr>
+              <a:graphicFrameLocks xmlns:a="http://schemas.openxmlformats.org/drawingml/2006/main" noChangeAspect="1"/>
+            </wp:cNvGraphicFramePr>
+            <a:graphic xmlns:a="http://schemas.openxmlformats.org/drawingml/2006/main">
+              <a:graphicData uri="http://schemas.openxmlformats.org/drawingml/2006/picture">
+                <pic:pic xmlns:pic="http://schemas.openxmlformats.org/drawingml/2006/picture">
+                  <pic:nvPicPr>
+                    <pic:cNvPr id="0" name="Picture 1"/>
+                    <pic:cNvPicPr>
+                      <a:picLocks noChangeAspect="1" noChangeArrowheads="1"/>
+                    </pic:cNvPicPr>
+                  </pic:nvPicPr>
+                  <pic:blipFill>
+                    <a:blip r:embed="rId7" cstate="print">
+                      <a:extLst>
+                        <a:ext uri="{28A0092B-C50C-407E-A947-70E740481C1C}">
+                          <a14:useLocalDpi xmlns:a14="http://schemas.microsoft.com/office/drawing/2010/main" val="0"/>
+                        </a:ext>
+                      </a:extLst>
+                    </a:blip>
+                    <a:srcRect/>
+                    <a:stretch>
+                      <a:fillRect/>
+                    </a:stretch>
+                  </pic:blipFill>
+                  <pic:spPr bwMode="auto">
+                    <a:xfrm>
+                      <a:off x="0" y="0"/>
+                      <a:ext cx="5040630" cy="2835275"/>
+                    </a:xfrm>
+                    <a:prstGeom prst="rect">
+                      <a:avLst/>
+                    </a:prstGeom>
+                    <a:noFill/>
+                    <a:ln>
+                      <a:noFill/>
+                    </a:ln>
+                  </pic:spPr>
+                </pic:pic>
+              </a:graphicData>
+            </a:graphic>
+          </wp:inline>
+        </w:drawing>
+      </w:r>
+    </w:p>
     <w:sectPr>
       <w:pgSz w:w="11907" w:h="16839" w:code="9"/>
       <w:pgMar w:top="1701" w:right="1701" w:bottom="1701" w:left="2268" w:header="708" w:footer="708" w:gutter="0"/>
@@ -5286,8 +5615,8 @@
 </file>
 
 <file path=word/numbering.xml><?xml version="1.0" encoding="utf-8"?>
-<w:numbering xmlns:wpc="http://schemas.microsoft.com/office/word/2010/wordprocessingCanvas" xmlns:mc="http://schemas.openxmlformats.org/markup-compatibility/2006" xmlns:o="urn:schemas-microsoft-com:office:office" xmlns:r="http://schemas.openxmlformats.org/officeDocument/2006/relationships" xmlns:m="http://schemas.openxmlformats.org/officeDocument/2006/math" xmlns:v="urn:schemas-microsoft-com:vml" xmlns:wp14="http://schemas.microsoft.com/office/word/2010/wordprocessingDrawing" xmlns:wp="http://schemas.openxmlformats.org/drawingml/2006/wordprocessingDrawing" xmlns:w10="urn:schemas-microsoft-com:office:word" xmlns:w="http://schemas.openxmlformats.org/wordprocessingml/2006/main" xmlns:w14="http://schemas.microsoft.com/office/word/2010/wordml" xmlns:wpg="http://schemas.microsoft.com/office/word/2010/wordprocessingGroup" xmlns:wpi="http://schemas.microsoft.com/office/word/2010/wordprocessingInk" xmlns:wne="http://schemas.microsoft.com/office/word/2006/wordml" xmlns:wps="http://schemas.microsoft.com/office/word/2010/wordprocessingShape" mc:Ignorable="w14 wp14">
-  <w:abstractNum w:abstractNumId="0">
+<w:numbering xmlns:wpc="http://schemas.microsoft.com/office/word/2010/wordprocessingCanvas" xmlns:cx="http://schemas.microsoft.com/office/drawing/2014/chartex" xmlns:cx1="http://schemas.microsoft.com/office/drawing/2015/9/8/chartex" xmlns:cx2="http://schemas.microsoft.com/office/drawing/2015/10/21/chartex" xmlns:cx3="http://schemas.microsoft.com/office/drawing/2016/5/9/chartex" xmlns:cx4="http://schemas.microsoft.com/office/drawing/2016/5/10/chartex" xmlns:cx5="http://schemas.microsoft.com/office/drawing/2016/5/11/chartex" xmlns:cx6="http://schemas.microsoft.com/office/drawing/2016/5/12/chartex" xmlns:cx7="http://schemas.microsoft.com/office/drawing/2016/5/13/chartex" xmlns:cx8="http://schemas.microsoft.com/office/drawing/2016/5/14/chartex" xmlns:mc="http://schemas.openxmlformats.org/markup-compatibility/2006" xmlns:aink="http://schemas.microsoft.com/office/drawing/2016/ink" xmlns:am3d="http://schemas.microsoft.com/office/drawing/2017/model3d" xmlns:o="urn:schemas-microsoft-com:office:office" xmlns:r="http://schemas.openxmlformats.org/officeDocument/2006/relationships" xmlns:m="http://schemas.openxmlformats.org/officeDocument/2006/math" xmlns:v="urn:schemas-microsoft-com:vml" xmlns:wp14="http://schemas.microsoft.com/office/word/2010/wordprocessingDrawing" xmlns:wp="http://schemas.openxmlformats.org/drawingml/2006/wordprocessingDrawing" xmlns:w10="urn:schemas-microsoft-com:office:word" xmlns:w="http://schemas.openxmlformats.org/wordprocessingml/2006/main" xmlns:w14="http://schemas.microsoft.com/office/word/2010/wordml" xmlns:w15="http://schemas.microsoft.com/office/word/2012/wordml" xmlns:w16cex="http://schemas.microsoft.com/office/word/2018/wordml/cex" xmlns:w16cid="http://schemas.microsoft.com/office/word/2016/wordml/cid" xmlns:w16="http://schemas.microsoft.com/office/word/2018/wordml" xmlns:w16sdtdh="http://schemas.microsoft.com/office/word/2020/wordml/sdtdatahash" xmlns:w16se="http://schemas.microsoft.com/office/word/2015/wordml/symex" xmlns:wpg="http://schemas.microsoft.com/office/word/2010/wordprocessingGroup" xmlns:wpi="http://schemas.microsoft.com/office/word/2010/wordprocessingInk" xmlns:wne="http://schemas.microsoft.com/office/word/2006/wordml" xmlns:wps="http://schemas.microsoft.com/office/word/2010/wordprocessingShape" mc:Ignorable="w14 w15 w16se w16cid w16 w16cex w16sdtdh wp14">
+  <w:abstractNum w:abstractNumId="0" w15:restartNumberingAfterBreak="0">
     <w:nsid w:val="06784C2A"/>
     <w:multiLevelType w:val="multilevel"/>
     <w:tmpl w:val="4CEC6EC4"/>
@@ -5405,7 +5734,7 @@
       </w:rPr>
     </w:lvl>
   </w:abstractNum>
-  <w:abstractNum w:abstractNumId="1">
+  <w:abstractNum w:abstractNumId="1" w15:restartNumberingAfterBreak="0">
     <w:nsid w:val="0C4A12C5"/>
     <w:multiLevelType w:val="multilevel"/>
     <w:tmpl w:val="93E8C34C"/>
@@ -5526,7 +5855,7 @@
       </w:rPr>
     </w:lvl>
   </w:abstractNum>
-  <w:abstractNum w:abstractNumId="2">
+  <w:abstractNum w:abstractNumId="2" w15:restartNumberingAfterBreak="0">
     <w:nsid w:val="0C9E2DCD"/>
     <w:multiLevelType w:val="multilevel"/>
     <w:tmpl w:val="A7004382"/>
@@ -5647,7 +5976,7 @@
       </w:rPr>
     </w:lvl>
   </w:abstractNum>
-  <w:abstractNum w:abstractNumId="3">
+  <w:abstractNum w:abstractNumId="3" w15:restartNumberingAfterBreak="0">
     <w:nsid w:val="164501A3"/>
     <w:multiLevelType w:val="hybridMultilevel"/>
     <w:tmpl w:val="4274AFB2"/>
@@ -5736,7 +6065,7 @@
       </w:pPr>
     </w:lvl>
   </w:abstractNum>
-  <w:abstractNum w:abstractNumId="4">
+  <w:abstractNum w:abstractNumId="4" w15:restartNumberingAfterBreak="0">
     <w:nsid w:val="218407FD"/>
     <w:multiLevelType w:val="multilevel"/>
     <w:tmpl w:val="464E9E2E"/>
@@ -5849,7 +6178,7 @@
       </w:rPr>
     </w:lvl>
   </w:abstractNum>
-  <w:abstractNum w:abstractNumId="5">
+  <w:abstractNum w:abstractNumId="5" w15:restartNumberingAfterBreak="0">
     <w:nsid w:val="333B09D5"/>
     <w:multiLevelType w:val="hybridMultilevel"/>
     <w:tmpl w:val="7772BAA4"/>
@@ -5938,7 +6267,7 @@
       </w:pPr>
     </w:lvl>
   </w:abstractNum>
-  <w:abstractNum w:abstractNumId="6">
+  <w:abstractNum w:abstractNumId="6" w15:restartNumberingAfterBreak="0">
     <w:nsid w:val="5D5A02DB"/>
     <w:multiLevelType w:val="multilevel"/>
     <w:tmpl w:val="DC962084"/>
@@ -6056,7 +6385,7 @@
       </w:rPr>
     </w:lvl>
   </w:abstractNum>
-  <w:abstractNum w:abstractNumId="7">
+  <w:abstractNum w:abstractNumId="7" w15:restartNumberingAfterBreak="0">
     <w:nsid w:val="63B15C50"/>
     <w:multiLevelType w:val="multilevel"/>
     <w:tmpl w:val="48EAB562"/>
@@ -6169,7 +6498,7 @@
       </w:rPr>
     </w:lvl>
   </w:abstractNum>
-  <w:abstractNum w:abstractNumId="8">
+  <w:abstractNum w:abstractNumId="8" w15:restartNumberingAfterBreak="0">
     <w:nsid w:val="77501630"/>
     <w:multiLevelType w:val="multilevel"/>
     <w:tmpl w:val="D87468D6"/>
@@ -6282,7 +6611,7 @@
       </w:rPr>
     </w:lvl>
   </w:abstractNum>
-  <w:abstractNum w:abstractNumId="9">
+  <w:abstractNum w:abstractNumId="9" w15:restartNumberingAfterBreak="0">
     <w:nsid w:val="7AFE38CF"/>
     <w:multiLevelType w:val="multilevel"/>
     <w:tmpl w:val="3B385DE6"/>
@@ -6429,7 +6758,7 @@
 </file>
 
 <file path=word/styles.xml><?xml version="1.0" encoding="utf-8"?>
-<w:styles xmlns:mc="http://schemas.openxmlformats.org/markup-compatibility/2006" xmlns:r="http://schemas.openxmlformats.org/officeDocument/2006/relationships" xmlns:w="http://schemas.openxmlformats.org/wordprocessingml/2006/main" xmlns:w14="http://schemas.microsoft.com/office/word/2010/wordml" mc:Ignorable="w14">
+<w:styles xmlns:mc="http://schemas.openxmlformats.org/markup-compatibility/2006" xmlns:r="http://schemas.openxmlformats.org/officeDocument/2006/relationships" xmlns:w="http://schemas.openxmlformats.org/wordprocessingml/2006/main" xmlns:w14="http://schemas.microsoft.com/office/word/2010/wordml" xmlns:w15="http://schemas.microsoft.com/office/word/2012/wordml" xmlns:w16cex="http://schemas.microsoft.com/office/word/2018/wordml/cex" xmlns:w16cid="http://schemas.microsoft.com/office/word/2016/wordml/cid" xmlns:w16="http://schemas.microsoft.com/office/word/2018/wordml" xmlns:w16sdtdh="http://schemas.microsoft.com/office/word/2020/wordml/sdtdatahash" xmlns:w16se="http://schemas.microsoft.com/office/word/2015/wordml/symex" mc:Ignorable="w14 w15 w16se w16cid w16 w16cex w16sdtdh">
   <w:docDefaults>
     <w:rPrDefault>
       <w:rPr>
@@ -6445,144 +6774,383 @@
       </w:pPr>
     </w:pPrDefault>
   </w:docDefaults>
-  <w:latentStyles w:defLockedState="0" w:defUIPriority="99" w:defSemiHidden="1" w:defUnhideWhenUsed="1" w:defQFormat="0" w:count="267">
-    <w:lsdException w:name="Normal" w:semiHidden="0" w:uiPriority="0" w:unhideWhenUsed="0" w:qFormat="1"/>
-    <w:lsdException w:name="heading 1" w:semiHidden="0" w:uiPriority="9" w:unhideWhenUsed="0" w:qFormat="1"/>
-    <w:lsdException w:name="heading 2" w:uiPriority="9" w:qFormat="1"/>
-    <w:lsdException w:name="heading 3" w:uiPriority="9" w:qFormat="1"/>
-    <w:lsdException w:name="heading 4" w:uiPriority="9" w:qFormat="1"/>
-    <w:lsdException w:name="heading 5" w:uiPriority="9" w:qFormat="1"/>
-    <w:lsdException w:name="heading 6" w:uiPriority="9" w:qFormat="1"/>
-    <w:lsdException w:name="heading 7" w:uiPriority="9" w:qFormat="1"/>
-    <w:lsdException w:name="heading 8" w:uiPriority="9" w:qFormat="1"/>
-    <w:lsdException w:name="heading 9" w:uiPriority="9" w:qFormat="1"/>
-    <w:lsdException w:name="toc 1" w:uiPriority="39"/>
-    <w:lsdException w:name="toc 2" w:uiPriority="39"/>
-    <w:lsdException w:name="toc 3" w:uiPriority="39"/>
-    <w:lsdException w:name="toc 4" w:uiPriority="39"/>
-    <w:lsdException w:name="toc 5" w:uiPriority="39"/>
-    <w:lsdException w:name="toc 6" w:uiPriority="39"/>
-    <w:lsdException w:name="toc 7" w:uiPriority="39"/>
-    <w:lsdException w:name="toc 8" w:uiPriority="39"/>
-    <w:lsdException w:name="toc 9" w:uiPriority="39"/>
-    <w:lsdException w:name="caption" w:uiPriority="35" w:qFormat="1"/>
-    <w:lsdException w:name="Title" w:semiHidden="0" w:uiPriority="10" w:unhideWhenUsed="0" w:qFormat="1"/>
-    <w:lsdException w:name="Default Paragraph Font" w:uiPriority="1"/>
-    <w:lsdException w:name="Subtitle" w:semiHidden="0" w:uiPriority="11" w:unhideWhenUsed="0" w:qFormat="1"/>
-    <w:lsdException w:name="Strong" w:semiHidden="0" w:uiPriority="22" w:unhideWhenUsed="0" w:qFormat="1"/>
-    <w:lsdException w:name="Emphasis" w:semiHidden="0" w:uiPriority="20" w:unhideWhenUsed="0" w:qFormat="1"/>
-    <w:lsdException w:name="Table Grid" w:semiHidden="0" w:uiPriority="59" w:unhideWhenUsed="0"/>
-    <w:lsdException w:name="Placeholder Text" w:unhideWhenUsed="0"/>
-    <w:lsdException w:name="No Spacing" w:semiHidden="0" w:uiPriority="1" w:unhideWhenUsed="0" w:qFormat="1"/>
-    <w:lsdException w:name="Light Shading" w:semiHidden="0" w:uiPriority="60" w:unhideWhenUsed="0"/>
-    <w:lsdException w:name="Light List" w:semiHidden="0" w:uiPriority="61" w:unhideWhenUsed="0"/>
-    <w:lsdException w:name="Light Grid" w:semiHidden="0" w:uiPriority="62" w:unhideWhenUsed="0"/>
-    <w:lsdException w:name="Medium Shading 1" w:semiHidden="0" w:uiPriority="63" w:unhideWhenUsed="0"/>
-    <w:lsdException w:name="Medium Shading 2" w:semiHidden="0" w:uiPriority="64" w:unhideWhenUsed="0"/>
-    <w:lsdException w:name="Medium List 1" w:semiHidden="0" w:uiPriority="65" w:unhideWhenUsed="0"/>
-    <w:lsdException w:name="Medium List 2" w:semiHidden="0" w:uiPriority="66" w:unhideWhenUsed="0"/>
-    <w:lsdException w:name="Medium Grid 1" w:semiHidden="0" w:uiPriority="67" w:unhideWhenUsed="0"/>
-    <w:lsdException w:name="Medium Grid 2" w:semiHidden="0" w:uiPriority="68" w:unhideWhenUsed="0"/>
-    <w:lsdException w:name="Medium Grid 3" w:semiHidden="0" w:uiPriority="69" w:unhideWhenUsed="0"/>
-    <w:lsdException w:name="Dark List" w:semiHidden="0" w:uiPriority="70" w:unhideWhenUsed="0"/>
-    <w:lsdException w:name="Colorful Shading" w:semiHidden="0" w:uiPriority="71" w:unhideWhenUsed="0"/>
-    <w:lsdException w:name="Colorful List" w:semiHidden="0" w:uiPriority="72" w:unhideWhenUsed="0"/>
-    <w:lsdException w:name="Colorful Grid" w:semiHidden="0" w:uiPriority="73" w:unhideWhenUsed="0"/>
-    <w:lsdException w:name="Light Shading Accent 1" w:semiHidden="0" w:uiPriority="60" w:unhideWhenUsed="0"/>
-    <w:lsdException w:name="Light List Accent 1" w:semiHidden="0" w:uiPriority="61" w:unhideWhenUsed="0"/>
-    <w:lsdException w:name="Light Grid Accent 1" w:semiHidden="0" w:uiPriority="62" w:unhideWhenUsed="0"/>
-    <w:lsdException w:name="Medium Shading 1 Accent 1" w:semiHidden="0" w:uiPriority="63" w:unhideWhenUsed="0"/>
-    <w:lsdException w:name="Medium Shading 2 Accent 1" w:semiHidden="0" w:uiPriority="64" w:unhideWhenUsed="0"/>
-    <w:lsdException w:name="Medium List 1 Accent 1" w:semiHidden="0" w:uiPriority="65" w:unhideWhenUsed="0"/>
-    <w:lsdException w:name="Revision" w:unhideWhenUsed="0"/>
-    <w:lsdException w:name="List Paragraph" w:semiHidden="0" w:uiPriority="34" w:unhideWhenUsed="0" w:qFormat="1"/>
-    <w:lsdException w:name="Quote" w:semiHidden="0" w:uiPriority="29" w:unhideWhenUsed="0" w:qFormat="1"/>
-    <w:lsdException w:name="Intense Quote" w:semiHidden="0" w:uiPriority="30" w:unhideWhenUsed="0" w:qFormat="1"/>
-    <w:lsdException w:name="Medium List 2 Accent 1" w:semiHidden="0" w:uiPriority="66" w:unhideWhenUsed="0"/>
-    <w:lsdException w:name="Medium Grid 1 Accent 1" w:semiHidden="0" w:uiPriority="67" w:unhideWhenUsed="0"/>
-    <w:lsdException w:name="Medium Grid 2 Accent 1" w:semiHidden="0" w:uiPriority="68" w:unhideWhenUsed="0"/>
-    <w:lsdException w:name="Medium Grid 3 Accent 1" w:semiHidden="0" w:uiPriority="69" w:unhideWhenUsed="0"/>
-    <w:lsdException w:name="Dark List Accent 1" w:semiHidden="0" w:uiPriority="70" w:unhideWhenUsed="0"/>
-    <w:lsdException w:name="Colorful Shading Accent 1" w:semiHidden="0" w:uiPriority="71" w:unhideWhenUsed="0"/>
-    <w:lsdException w:name="Colorful List Accent 1" w:semiHidden="0" w:uiPriority="72" w:unhideWhenUsed="0"/>
-    <w:lsdException w:name="Colorful Grid Accent 1" w:semiHidden="0" w:uiPriority="73" w:unhideWhenUsed="0"/>
-    <w:lsdException w:name="Light Shading Accent 2" w:semiHidden="0" w:uiPriority="60" w:unhideWhenUsed="0"/>
-    <w:lsdException w:name="Light List Accent 2" w:semiHidden="0" w:uiPriority="61" w:unhideWhenUsed="0"/>
-    <w:lsdException w:name="Light Grid Accent 2" w:semiHidden="0" w:uiPriority="62" w:unhideWhenUsed="0"/>
-    <w:lsdException w:name="Medium Shading 1 Accent 2" w:semiHidden="0" w:uiPriority="63" w:unhideWhenUsed="0"/>
-    <w:lsdException w:name="Medium Shading 2 Accent 2" w:semiHidden="0" w:uiPriority="64" w:unhideWhenUsed="0"/>
-    <w:lsdException w:name="Medium List 1 Accent 2" w:semiHidden="0" w:uiPriority="65" w:unhideWhenUsed="0"/>
-    <w:lsdException w:name="Medium List 2 Accent 2" w:semiHidden="0" w:uiPriority="66" w:unhideWhenUsed="0"/>
-    <w:lsdException w:name="Medium Grid 1 Accent 2" w:semiHidden="0" w:uiPriority="67" w:unhideWhenUsed="0"/>
-    <w:lsdException w:name="Medium Grid 2 Accent 2" w:semiHidden="0" w:uiPriority="68" w:unhideWhenUsed="0"/>
-    <w:lsdException w:name="Medium Grid 3 Accent 2" w:semiHidden="0" w:uiPriority="69" w:unhideWhenUsed="0"/>
-    <w:lsdException w:name="Dark List Accent 2" w:semiHidden="0" w:uiPriority="70" w:unhideWhenUsed="0"/>
-    <w:lsdException w:name="Colorful Shading Accent 2" w:semiHidden="0" w:uiPriority="71" w:unhideWhenUsed="0"/>
-    <w:lsdException w:name="Colorful List Accent 2" w:semiHidden="0" w:uiPriority="72" w:unhideWhenUsed="0"/>
-    <w:lsdException w:name="Colorful Grid Accent 2" w:semiHidden="0" w:uiPriority="73" w:unhideWhenUsed="0"/>
-    <w:lsdException w:name="Light Shading Accent 3" w:semiHidden="0" w:uiPriority="60" w:unhideWhenUsed="0"/>
-    <w:lsdException w:name="Light List Accent 3" w:semiHidden="0" w:uiPriority="61" w:unhideWhenUsed="0"/>
-    <w:lsdException w:name="Light Grid Accent 3" w:semiHidden="0" w:uiPriority="62" w:unhideWhenUsed="0"/>
-    <w:lsdException w:name="Medium Shading 1 Accent 3" w:semiHidden="0" w:uiPriority="63" w:unhideWhenUsed="0"/>
-    <w:lsdException w:name="Medium Shading 2 Accent 3" w:semiHidden="0" w:uiPriority="64" w:unhideWhenUsed="0"/>
-    <w:lsdException w:name="Medium List 1 Accent 3" w:semiHidden="0" w:uiPriority="65" w:unhideWhenUsed="0"/>
-    <w:lsdException w:name="Medium List 2 Accent 3" w:semiHidden="0" w:uiPriority="66" w:unhideWhenUsed="0"/>
-    <w:lsdException w:name="Medium Grid 1 Accent 3" w:semiHidden="0" w:uiPriority="67" w:unhideWhenUsed="0"/>
-    <w:lsdException w:name="Medium Grid 2 Accent 3" w:semiHidden="0" w:uiPriority="68" w:unhideWhenUsed="0"/>
-    <w:lsdException w:name="Medium Grid 3 Accent 3" w:semiHidden="0" w:uiPriority="69" w:unhideWhenUsed="0"/>
-    <w:lsdException w:name="Dark List Accent 3" w:semiHidden="0" w:uiPriority="70" w:unhideWhenUsed="0"/>
-    <w:lsdException w:name="Colorful Shading Accent 3" w:semiHidden="0" w:uiPriority="71" w:unhideWhenUsed="0"/>
-    <w:lsdException w:name="Colorful List Accent 3" w:semiHidden="0" w:uiPriority="72" w:unhideWhenUsed="0"/>
-    <w:lsdException w:name="Colorful Grid Accent 3" w:semiHidden="0" w:uiPriority="73" w:unhideWhenUsed="0"/>
-    <w:lsdException w:name="Light Shading Accent 4" w:semiHidden="0" w:uiPriority="60" w:unhideWhenUsed="0"/>
-    <w:lsdException w:name="Light List Accent 4" w:semiHidden="0" w:uiPriority="61" w:unhideWhenUsed="0"/>
-    <w:lsdException w:name="Light Grid Accent 4" w:semiHidden="0" w:uiPriority="62" w:unhideWhenUsed="0"/>
-    <w:lsdException w:name="Medium Shading 1 Accent 4" w:semiHidden="0" w:uiPriority="63" w:unhideWhenUsed="0"/>
-    <w:lsdException w:name="Medium Shading 2 Accent 4" w:semiHidden="0" w:uiPriority="64" w:unhideWhenUsed="0"/>
-    <w:lsdException w:name="Medium List 1 Accent 4" w:semiHidden="0" w:uiPriority="65" w:unhideWhenUsed="0"/>
-    <w:lsdException w:name="Medium List 2 Accent 4" w:semiHidden="0" w:uiPriority="66" w:unhideWhenUsed="0"/>
-    <w:lsdException w:name="Medium Grid 1 Accent 4" w:semiHidden="0" w:uiPriority="67" w:unhideWhenUsed="0"/>
-    <w:lsdException w:name="Medium Grid 2 Accent 4" w:semiHidden="0" w:uiPriority="68" w:unhideWhenUsed="0"/>
-    <w:lsdException w:name="Medium Grid 3 Accent 4" w:semiHidden="0" w:uiPriority="69" w:unhideWhenUsed="0"/>
-    <w:lsdException w:name="Dark List Accent 4" w:semiHidden="0" w:uiPriority="70" w:unhideWhenUsed="0"/>
-    <w:lsdException w:name="Colorful Shading Accent 4" w:semiHidden="0" w:uiPriority="71" w:unhideWhenUsed="0"/>
-    <w:lsdException w:name="Colorful List Accent 4" w:semiHidden="0" w:uiPriority="72" w:unhideWhenUsed="0"/>
-    <w:lsdException w:name="Colorful Grid Accent 4" w:semiHidden="0" w:uiPriority="73" w:unhideWhenUsed="0"/>
-    <w:lsdException w:name="Light Shading Accent 5" w:semiHidden="0" w:uiPriority="60" w:unhideWhenUsed="0"/>
-    <w:lsdException w:name="Light List Accent 5" w:semiHidden="0" w:uiPriority="61" w:unhideWhenUsed="0"/>
-    <w:lsdException w:name="Light Grid Accent 5" w:semiHidden="0" w:uiPriority="62" w:unhideWhenUsed="0"/>
-    <w:lsdException w:name="Medium Shading 1 Accent 5" w:semiHidden="0" w:uiPriority="63" w:unhideWhenUsed="0"/>
-    <w:lsdException w:name="Medium Shading 2 Accent 5" w:semiHidden="0" w:uiPriority="64" w:unhideWhenUsed="0"/>
-    <w:lsdException w:name="Medium List 1 Accent 5" w:semiHidden="0" w:uiPriority="65" w:unhideWhenUsed="0"/>
-    <w:lsdException w:name="Medium List 2 Accent 5" w:semiHidden="0" w:uiPriority="66" w:unhideWhenUsed="0"/>
-    <w:lsdException w:name="Medium Grid 1 Accent 5" w:semiHidden="0" w:uiPriority="67" w:unhideWhenUsed="0"/>
-    <w:lsdException w:name="Medium Grid 2 Accent 5" w:semiHidden="0" w:uiPriority="68" w:unhideWhenUsed="0"/>
-    <w:lsdException w:name="Medium Grid 3 Accent 5" w:semiHidden="0" w:uiPriority="69" w:unhideWhenUsed="0"/>
-    <w:lsdException w:name="Dark List Accent 5" w:semiHidden="0" w:uiPriority="70" w:unhideWhenUsed="0"/>
-    <w:lsdException w:name="Colorful Shading Accent 5" w:semiHidden="0" w:uiPriority="71" w:unhideWhenUsed="0"/>
-    <w:lsdException w:name="Colorful List Accent 5" w:semiHidden="0" w:uiPriority="72" w:unhideWhenUsed="0"/>
-    <w:lsdException w:name="Colorful Grid Accent 5" w:semiHidden="0" w:uiPriority="73" w:unhideWhenUsed="0"/>
-    <w:lsdException w:name="Light Shading Accent 6" w:semiHidden="0" w:uiPriority="60" w:unhideWhenUsed="0"/>
-    <w:lsdException w:name="Light List Accent 6" w:semiHidden="0" w:uiPriority="61" w:unhideWhenUsed="0"/>
-    <w:lsdException w:name="Light Grid Accent 6" w:semiHidden="0" w:uiPriority="62" w:unhideWhenUsed="0"/>
-    <w:lsdException w:name="Medium Shading 1 Accent 6" w:semiHidden="0" w:uiPriority="63" w:unhideWhenUsed="0"/>
-    <w:lsdException w:name="Medium Shading 2 Accent 6" w:semiHidden="0" w:uiPriority="64" w:unhideWhenUsed="0"/>
-    <w:lsdException w:name="Medium List 1 Accent 6" w:semiHidden="0" w:uiPriority="65" w:unhideWhenUsed="0"/>
-    <w:lsdException w:name="Medium List 2 Accent 6" w:semiHidden="0" w:uiPriority="66" w:unhideWhenUsed="0"/>
-    <w:lsdException w:name="Medium Grid 1 Accent 6" w:semiHidden="0" w:uiPriority="67" w:unhideWhenUsed="0"/>
-    <w:lsdException w:name="Medium Grid 2 Accent 6" w:semiHidden="0" w:uiPriority="68" w:unhideWhenUsed="0"/>
-    <w:lsdException w:name="Medium Grid 3 Accent 6" w:semiHidden="0" w:uiPriority="69" w:unhideWhenUsed="0"/>
-    <w:lsdException w:name="Dark List Accent 6" w:semiHidden="0" w:uiPriority="70" w:unhideWhenUsed="0"/>
-    <w:lsdException w:name="Colorful Shading Accent 6" w:semiHidden="0" w:uiPriority="71" w:unhideWhenUsed="0"/>
-    <w:lsdException w:name="Colorful List Accent 6" w:semiHidden="0" w:uiPriority="72" w:unhideWhenUsed="0"/>
-    <w:lsdException w:name="Colorful Grid Accent 6" w:semiHidden="0" w:uiPriority="73" w:unhideWhenUsed="0"/>
-    <w:lsdException w:name="Subtle Emphasis" w:semiHidden="0" w:uiPriority="19" w:unhideWhenUsed="0" w:qFormat="1"/>
-    <w:lsdException w:name="Intense Emphasis" w:semiHidden="0" w:uiPriority="21" w:unhideWhenUsed="0" w:qFormat="1"/>
-    <w:lsdException w:name="Subtle Reference" w:semiHidden="0" w:uiPriority="31" w:unhideWhenUsed="0" w:qFormat="1"/>
-    <w:lsdException w:name="Intense Reference" w:semiHidden="0" w:uiPriority="32" w:unhideWhenUsed="0" w:qFormat="1"/>
-    <w:lsdException w:name="Book Title" w:semiHidden="0" w:uiPriority="33" w:unhideWhenUsed="0" w:qFormat="1"/>
-    <w:lsdException w:name="Bibliography" w:uiPriority="37"/>
-    <w:lsdException w:name="TOC Heading" w:uiPriority="39" w:qFormat="1"/>
+  <w:latentStyles w:defLockedState="0" w:defUIPriority="99" w:defSemiHidden="0" w:defUnhideWhenUsed="0" w:defQFormat="0" w:count="376">
+    <w:lsdException w:name="Normal" w:uiPriority="0" w:qFormat="1"/>
+    <w:lsdException w:name="heading 1" w:uiPriority="9" w:qFormat="1"/>
+    <w:lsdException w:name="heading 2" w:semiHidden="1" w:uiPriority="9" w:unhideWhenUsed="1" w:qFormat="1"/>
+    <w:lsdException w:name="heading 3" w:semiHidden="1" w:uiPriority="9" w:unhideWhenUsed="1" w:qFormat="1"/>
+    <w:lsdException w:name="heading 4" w:semiHidden="1" w:uiPriority="9" w:unhideWhenUsed="1" w:qFormat="1"/>
+    <w:lsdException w:name="heading 5" w:semiHidden="1" w:uiPriority="9" w:unhideWhenUsed="1" w:qFormat="1"/>
+    <w:lsdException w:name="heading 6" w:semiHidden="1" w:uiPriority="9" w:unhideWhenUsed="1" w:qFormat="1"/>
+    <w:lsdException w:name="heading 7" w:semiHidden="1" w:uiPriority="9" w:unhideWhenUsed="1" w:qFormat="1"/>
+    <w:lsdException w:name="heading 8" w:semiHidden="1" w:uiPriority="9" w:unhideWhenUsed="1" w:qFormat="1"/>
+    <w:lsdException w:name="heading 9" w:semiHidden="1" w:uiPriority="9" w:unhideWhenUsed="1" w:qFormat="1"/>
+    <w:lsdException w:name="index 1" w:semiHidden="1" w:unhideWhenUsed="1"/>
+    <w:lsdException w:name="index 2" w:semiHidden="1" w:unhideWhenUsed="1"/>
+    <w:lsdException w:name="index 3" w:semiHidden="1" w:unhideWhenUsed="1"/>
+    <w:lsdException w:name="index 4" w:semiHidden="1" w:unhideWhenUsed="1"/>
+    <w:lsdException w:name="index 5" w:semiHidden="1" w:unhideWhenUsed="1"/>
+    <w:lsdException w:name="index 6" w:semiHidden="1" w:unhideWhenUsed="1"/>
+    <w:lsdException w:name="index 7" w:semiHidden="1" w:unhideWhenUsed="1"/>
+    <w:lsdException w:name="index 8" w:semiHidden="1" w:unhideWhenUsed="1"/>
+    <w:lsdException w:name="index 9" w:semiHidden="1" w:unhideWhenUsed="1"/>
+    <w:lsdException w:name="toc 1" w:semiHidden="1" w:uiPriority="39" w:unhideWhenUsed="1"/>
+    <w:lsdException w:name="toc 2" w:semiHidden="1" w:uiPriority="39" w:unhideWhenUsed="1"/>
+    <w:lsdException w:name="toc 3" w:semiHidden="1" w:uiPriority="39" w:unhideWhenUsed="1"/>
+    <w:lsdException w:name="toc 4" w:semiHidden="1" w:uiPriority="39" w:unhideWhenUsed="1"/>
+    <w:lsdException w:name="toc 5" w:semiHidden="1" w:uiPriority="39" w:unhideWhenUsed="1"/>
+    <w:lsdException w:name="toc 6" w:semiHidden="1" w:uiPriority="39" w:unhideWhenUsed="1"/>
+    <w:lsdException w:name="toc 7" w:semiHidden="1" w:uiPriority="39" w:unhideWhenUsed="1"/>
+    <w:lsdException w:name="toc 8" w:semiHidden="1" w:uiPriority="39" w:unhideWhenUsed="1"/>
+    <w:lsdException w:name="toc 9" w:semiHidden="1" w:uiPriority="39" w:unhideWhenUsed="1"/>
+    <w:lsdException w:name="Normal Indent" w:semiHidden="1" w:unhideWhenUsed="1"/>
+    <w:lsdException w:name="footnote text" w:semiHidden="1" w:unhideWhenUsed="1"/>
+    <w:lsdException w:name="annotation text" w:semiHidden="1" w:unhideWhenUsed="1"/>
+    <w:lsdException w:name="header" w:semiHidden="1" w:unhideWhenUsed="1"/>
+    <w:lsdException w:name="footer" w:semiHidden="1" w:unhideWhenUsed="1"/>
+    <w:lsdException w:name="index heading" w:semiHidden="1" w:unhideWhenUsed="1"/>
+    <w:lsdException w:name="caption" w:semiHidden="1" w:uiPriority="35" w:unhideWhenUsed="1" w:qFormat="1"/>
+    <w:lsdException w:name="table of figures" w:semiHidden="1" w:unhideWhenUsed="1"/>
+    <w:lsdException w:name="envelope address" w:semiHidden="1" w:unhideWhenUsed="1"/>
+    <w:lsdException w:name="envelope return" w:semiHidden="1" w:unhideWhenUsed="1"/>
+    <w:lsdException w:name="footnote reference" w:semiHidden="1" w:unhideWhenUsed="1"/>
+    <w:lsdException w:name="annotation reference" w:semiHidden="1" w:unhideWhenUsed="1"/>
+    <w:lsdException w:name="line number" w:semiHidden="1" w:unhideWhenUsed="1"/>
+    <w:lsdException w:name="page number" w:semiHidden="1" w:unhideWhenUsed="1"/>
+    <w:lsdException w:name="endnote reference" w:semiHidden="1" w:unhideWhenUsed="1"/>
+    <w:lsdException w:name="endnote text" w:semiHidden="1" w:unhideWhenUsed="1"/>
+    <w:lsdException w:name="table of authorities" w:semiHidden="1" w:unhideWhenUsed="1"/>
+    <w:lsdException w:name="macro" w:semiHidden="1" w:unhideWhenUsed="1"/>
+    <w:lsdException w:name="toa heading" w:semiHidden="1" w:unhideWhenUsed="1"/>
+    <w:lsdException w:name="List" w:semiHidden="1" w:unhideWhenUsed="1"/>
+    <w:lsdException w:name="List Bullet" w:semiHidden="1" w:unhideWhenUsed="1"/>
+    <w:lsdException w:name="List Number" w:semiHidden="1" w:unhideWhenUsed="1"/>
+    <w:lsdException w:name="List 2" w:semiHidden="1" w:unhideWhenUsed="1"/>
+    <w:lsdException w:name="List 3" w:semiHidden="1" w:unhideWhenUsed="1"/>
+    <w:lsdException w:name="List 4" w:semiHidden="1" w:unhideWhenUsed="1"/>
+    <w:lsdException w:name="List 5" w:semiHidden="1" w:unhideWhenUsed="1"/>
+    <w:lsdException w:name="List Bullet 2" w:semiHidden="1" w:unhideWhenUsed="1"/>
+    <w:lsdException w:name="List Bullet 3" w:semiHidden="1" w:unhideWhenUsed="1"/>
+    <w:lsdException w:name="List Bullet 4" w:semiHidden="1" w:unhideWhenUsed="1"/>
+    <w:lsdException w:name="List Bullet 5" w:semiHidden="1" w:unhideWhenUsed="1"/>
+    <w:lsdException w:name="List Number 2" w:semiHidden="1" w:unhideWhenUsed="1"/>
+    <w:lsdException w:name="List Number 3" w:semiHidden="1" w:unhideWhenUsed="1"/>
+    <w:lsdException w:name="List Number 4" w:semiHidden="1" w:unhideWhenUsed="1"/>
+    <w:lsdException w:name="List Number 5" w:semiHidden="1" w:unhideWhenUsed="1"/>
+    <w:lsdException w:name="Title" w:uiPriority="10" w:qFormat="1"/>
+    <w:lsdException w:name="Closing" w:semiHidden="1" w:unhideWhenUsed="1"/>
+    <w:lsdException w:name="Signature" w:semiHidden="1" w:unhideWhenUsed="1"/>
+    <w:lsdException w:name="Default Paragraph Font" w:semiHidden="1" w:uiPriority="1" w:unhideWhenUsed="1"/>
+    <w:lsdException w:name="Body Text" w:semiHidden="1" w:unhideWhenUsed="1"/>
+    <w:lsdException w:name="Body Text Indent" w:semiHidden="1" w:unhideWhenUsed="1"/>
+    <w:lsdException w:name="List Continue" w:semiHidden="1" w:unhideWhenUsed="1"/>
+    <w:lsdException w:name="List Continue 2" w:semiHidden="1" w:unhideWhenUsed="1"/>
+    <w:lsdException w:name="List Continue 3" w:semiHidden="1" w:unhideWhenUsed="1"/>
+    <w:lsdException w:name="List Continue 4" w:semiHidden="1" w:unhideWhenUsed="1"/>
+    <w:lsdException w:name="List Continue 5" w:semiHidden="1" w:unhideWhenUsed="1"/>
+    <w:lsdException w:name="Message Header" w:semiHidden="1" w:unhideWhenUsed="1"/>
+    <w:lsdException w:name="Subtitle" w:uiPriority="11" w:qFormat="1"/>
+    <w:lsdException w:name="Salutation" w:semiHidden="1" w:unhideWhenUsed="1"/>
+    <w:lsdException w:name="Date" w:semiHidden="1" w:unhideWhenUsed="1"/>
+    <w:lsdException w:name="Body Text First Indent" w:semiHidden="1" w:unhideWhenUsed="1"/>
+    <w:lsdException w:name="Body Text First Indent 2" w:semiHidden="1" w:unhideWhenUsed="1"/>
+    <w:lsdException w:name="Note Heading" w:semiHidden="1" w:unhideWhenUsed="1"/>
+    <w:lsdException w:name="Body Text 2" w:semiHidden="1" w:unhideWhenUsed="1"/>
+    <w:lsdException w:name="Body Text 3" w:semiHidden="1" w:unhideWhenUsed="1"/>
+    <w:lsdException w:name="Body Text Indent 2" w:semiHidden="1" w:unhideWhenUsed="1"/>
+    <w:lsdException w:name="Body Text Indent 3" w:semiHidden="1" w:unhideWhenUsed="1"/>
+    <w:lsdException w:name="Block Text" w:semiHidden="1" w:unhideWhenUsed="1"/>
+    <w:lsdException w:name="Hyperlink" w:semiHidden="1" w:unhideWhenUsed="1"/>
+    <w:lsdException w:name="FollowedHyperlink" w:semiHidden="1" w:unhideWhenUsed="1"/>
+    <w:lsdException w:name="Strong" w:uiPriority="22" w:qFormat="1"/>
+    <w:lsdException w:name="Emphasis" w:uiPriority="20" w:qFormat="1"/>
+    <w:lsdException w:name="Document Map" w:semiHidden="1" w:unhideWhenUsed="1"/>
+    <w:lsdException w:name="Plain Text" w:semiHidden="1" w:unhideWhenUsed="1"/>
+    <w:lsdException w:name="E-mail Signature" w:semiHidden="1" w:unhideWhenUsed="1"/>
+    <w:lsdException w:name="HTML Top of Form" w:semiHidden="1" w:unhideWhenUsed="1"/>
+    <w:lsdException w:name="HTML Bottom of Form" w:semiHidden="1" w:unhideWhenUsed="1"/>
+    <w:lsdException w:name="Normal (Web)" w:semiHidden="1" w:unhideWhenUsed="1"/>
+    <w:lsdException w:name="HTML Acronym" w:semiHidden="1" w:unhideWhenUsed="1"/>
+    <w:lsdException w:name="HTML Address" w:semiHidden="1" w:unhideWhenUsed="1"/>
+    <w:lsdException w:name="HTML Cite" w:semiHidden="1" w:unhideWhenUsed="1"/>
+    <w:lsdException w:name="HTML Code" w:semiHidden="1" w:unhideWhenUsed="1"/>
+    <w:lsdException w:name="HTML Definition" w:semiHidden="1" w:unhideWhenUsed="1"/>
+    <w:lsdException w:name="HTML Keyboard" w:semiHidden="1" w:unhideWhenUsed="1"/>
+    <w:lsdException w:name="HTML Preformatted" w:semiHidden="1" w:unhideWhenUsed="1"/>
+    <w:lsdException w:name="HTML Sample" w:semiHidden="1" w:unhideWhenUsed="1"/>
+    <w:lsdException w:name="HTML Typewriter" w:semiHidden="1" w:unhideWhenUsed="1"/>
+    <w:lsdException w:name="HTML Variable" w:semiHidden="1" w:unhideWhenUsed="1"/>
+    <w:lsdException w:name="Normal Table" w:semiHidden="1" w:unhideWhenUsed="1"/>
+    <w:lsdException w:name="annotation subject" w:semiHidden="1" w:unhideWhenUsed="1"/>
+    <w:lsdException w:name="No List" w:semiHidden="1" w:unhideWhenUsed="1"/>
+    <w:lsdException w:name="Outline List 1" w:semiHidden="1" w:unhideWhenUsed="1"/>
+    <w:lsdException w:name="Outline List 2" w:semiHidden="1" w:unhideWhenUsed="1"/>
+    <w:lsdException w:name="Outline List 3" w:semiHidden="1" w:unhideWhenUsed="1"/>
+    <w:lsdException w:name="Table Simple 1" w:semiHidden="1" w:unhideWhenUsed="1"/>
+    <w:lsdException w:name="Table Simple 2" w:semiHidden="1" w:unhideWhenUsed="1"/>
+    <w:lsdException w:name="Table Simple 3" w:semiHidden="1" w:unhideWhenUsed="1"/>
+    <w:lsdException w:name="Table Classic 1" w:semiHidden="1" w:unhideWhenUsed="1"/>
+    <w:lsdException w:name="Table Classic 2" w:semiHidden="1" w:unhideWhenUsed="1"/>
+    <w:lsdException w:name="Table Classic 3" w:semiHidden="1" w:unhideWhenUsed="1"/>
+    <w:lsdException w:name="Table Classic 4" w:semiHidden="1" w:unhideWhenUsed="1"/>
+    <w:lsdException w:name="Table Colorful 1" w:semiHidden="1" w:unhideWhenUsed="1"/>
+    <w:lsdException w:name="Table Colorful 2" w:semiHidden="1" w:unhideWhenUsed="1"/>
+    <w:lsdException w:name="Table Colorful 3" w:semiHidden="1" w:unhideWhenUsed="1"/>
+    <w:lsdException w:name="Table Columns 1" w:semiHidden="1" w:unhideWhenUsed="1"/>
+    <w:lsdException w:name="Table Columns 2" w:semiHidden="1" w:unhideWhenUsed="1"/>
+    <w:lsdException w:name="Table Columns 3" w:semiHidden="1" w:unhideWhenUsed="1"/>
+    <w:lsdException w:name="Table Columns 4" w:semiHidden="1" w:unhideWhenUsed="1"/>
+    <w:lsdException w:name="Table Columns 5" w:semiHidden="1" w:unhideWhenUsed="1"/>
+    <w:lsdException w:name="Table Grid 1" w:semiHidden="1" w:unhideWhenUsed="1"/>
+    <w:lsdException w:name="Table Grid 2" w:semiHidden="1" w:unhideWhenUsed="1"/>
+    <w:lsdException w:name="Table Grid 3" w:semiHidden="1" w:unhideWhenUsed="1"/>
+    <w:lsdException w:name="Table Grid 4" w:semiHidden="1" w:unhideWhenUsed="1"/>
+    <w:lsdException w:name="Table Grid 5" w:semiHidden="1" w:unhideWhenUsed="1"/>
+    <w:lsdException w:name="Table Grid 6" w:semiHidden="1" w:unhideWhenUsed="1"/>
+    <w:lsdException w:name="Table Grid 7" w:semiHidden="1" w:unhideWhenUsed="1"/>
+    <w:lsdException w:name="Table Grid 8" w:semiHidden="1" w:unhideWhenUsed="1"/>
+    <w:lsdException w:name="Table List 1" w:semiHidden="1" w:unhideWhenUsed="1"/>
+    <w:lsdException w:name="Table List 2" w:semiHidden="1" w:unhideWhenUsed="1"/>
+    <w:lsdException w:name="Table List 3" w:semiHidden="1" w:unhideWhenUsed="1"/>
+    <w:lsdException w:name="Table List 4" w:semiHidden="1" w:unhideWhenUsed="1"/>
+    <w:lsdException w:name="Table List 5" w:semiHidden="1" w:unhideWhenUsed="1"/>
+    <w:lsdException w:name="Table List 6" w:semiHidden="1" w:unhideWhenUsed="1"/>
+    <w:lsdException w:name="Table List 7" w:semiHidden="1" w:unhideWhenUsed="1"/>
+    <w:lsdException w:name="Table List 8" w:semiHidden="1" w:unhideWhenUsed="1"/>
+    <w:lsdException w:name="Table 3D effects 1" w:semiHidden="1" w:unhideWhenUsed="1"/>
+    <w:lsdException w:name="Table 3D effects 2" w:semiHidden="1" w:unhideWhenUsed="1"/>
+    <w:lsdException w:name="Table 3D effects 3" w:semiHidden="1" w:unhideWhenUsed="1"/>
+    <w:lsdException w:name="Table Contemporary" w:semiHidden="1" w:unhideWhenUsed="1"/>
+    <w:lsdException w:name="Table Elegant" w:semiHidden="1" w:unhideWhenUsed="1"/>
+    <w:lsdException w:name="Table Professional" w:semiHidden="1" w:unhideWhenUsed="1"/>
+    <w:lsdException w:name="Table Subtle 1" w:semiHidden="1" w:unhideWhenUsed="1"/>
+    <w:lsdException w:name="Table Subtle 2" w:semiHidden="1" w:unhideWhenUsed="1"/>
+    <w:lsdException w:name="Table Web 1" w:semiHidden="1" w:unhideWhenUsed="1"/>
+    <w:lsdException w:name="Table Web 2" w:semiHidden="1" w:unhideWhenUsed="1"/>
+    <w:lsdException w:name="Table Web 3" w:semiHidden="1" w:unhideWhenUsed="1"/>
+    <w:lsdException w:name="Balloon Text" w:semiHidden="1" w:unhideWhenUsed="1"/>
+    <w:lsdException w:name="Table Grid" w:uiPriority="59"/>
+    <w:lsdException w:name="Table Theme" w:semiHidden="1" w:unhideWhenUsed="1"/>
+    <w:lsdException w:name="Placeholder Text" w:semiHidden="1"/>
+    <w:lsdException w:name="No Spacing" w:uiPriority="1" w:qFormat="1"/>
+    <w:lsdException w:name="Light Shading" w:uiPriority="60"/>
+    <w:lsdException w:name="Light List" w:uiPriority="61"/>
+    <w:lsdException w:name="Light Grid" w:uiPriority="62"/>
+    <w:lsdException w:name="Medium Shading 1" w:uiPriority="63"/>
+    <w:lsdException w:name="Medium Shading 2" w:uiPriority="64"/>
+    <w:lsdException w:name="Medium List 1" w:uiPriority="65"/>
+    <w:lsdException w:name="Medium List 2" w:uiPriority="66"/>
+    <w:lsdException w:name="Medium Grid 1" w:uiPriority="67"/>
+    <w:lsdException w:name="Medium Grid 2" w:uiPriority="68"/>
+    <w:lsdException w:name="Medium Grid 3" w:uiPriority="69"/>
+    <w:lsdException w:name="Dark List" w:uiPriority="70"/>
+    <w:lsdException w:name="Colorful Shading" w:uiPriority="71"/>
+    <w:lsdException w:name="Colorful List" w:uiPriority="72"/>
+    <w:lsdException w:name="Colorful Grid" w:uiPriority="73"/>
+    <w:lsdException w:name="Light Shading Accent 1" w:uiPriority="60"/>
+    <w:lsdException w:name="Light List Accent 1" w:uiPriority="61"/>
+    <w:lsdException w:name="Light Grid Accent 1" w:uiPriority="62"/>
+    <w:lsdException w:name="Medium Shading 1 Accent 1" w:uiPriority="63"/>
+    <w:lsdException w:name="Medium Shading 2 Accent 1" w:uiPriority="64"/>
+    <w:lsdException w:name="Medium List 1 Accent 1" w:uiPriority="65"/>
+    <w:lsdException w:name="Revision" w:semiHidden="1"/>
+    <w:lsdException w:name="List Paragraph" w:uiPriority="34" w:qFormat="1"/>
+    <w:lsdException w:name="Quote" w:uiPriority="29" w:qFormat="1"/>
+    <w:lsdException w:name="Intense Quote" w:uiPriority="30" w:qFormat="1"/>
+    <w:lsdException w:name="Medium List 2 Accent 1" w:uiPriority="66"/>
+    <w:lsdException w:name="Medium Grid 1 Accent 1" w:uiPriority="67"/>
+    <w:lsdException w:name="Medium Grid 2 Accent 1" w:uiPriority="68"/>
+    <w:lsdException w:name="Medium Grid 3 Accent 1" w:uiPriority="69"/>
+    <w:lsdException w:name="Dark List Accent 1" w:uiPriority="70"/>
+    <w:lsdException w:name="Colorful Shading Accent 1" w:uiPriority="71"/>
+    <w:lsdException w:name="Colorful List Accent 1" w:uiPriority="72"/>
+    <w:lsdException w:name="Colorful Grid Accent 1" w:uiPriority="73"/>
+    <w:lsdException w:name="Light Shading Accent 2" w:uiPriority="60"/>
+    <w:lsdException w:name="Light List Accent 2" w:uiPriority="61"/>
+    <w:lsdException w:name="Light Grid Accent 2" w:uiPriority="62"/>
+    <w:lsdException w:name="Medium Shading 1 Accent 2" w:uiPriority="63"/>
+    <w:lsdException w:name="Medium Shading 2 Accent 2" w:uiPriority="64"/>
+    <w:lsdException w:name="Medium List 1 Accent 2" w:uiPriority="65"/>
+    <w:lsdException w:name="Medium List 2 Accent 2" w:uiPriority="66"/>
+    <w:lsdException w:name="Medium Grid 1 Accent 2" w:uiPriority="67"/>
+    <w:lsdException w:name="Medium Grid 2 Accent 2" w:uiPriority="68"/>
+    <w:lsdException w:name="Medium Grid 3 Accent 2" w:uiPriority="69"/>
+    <w:lsdException w:name="Dark List Accent 2" w:uiPriority="70"/>
+    <w:lsdException w:name="Colorful Shading Accent 2" w:uiPriority="71"/>
+    <w:lsdException w:name="Colorful List Accent 2" w:uiPriority="72"/>
+    <w:lsdException w:name="Colorful Grid Accent 2" w:uiPriority="73"/>
+    <w:lsdException w:name="Light Shading Accent 3" w:uiPriority="60"/>
+    <w:lsdException w:name="Light List Accent 3" w:uiPriority="61"/>
+    <w:lsdException w:name="Light Grid Accent 3" w:uiPriority="62"/>
+    <w:lsdException w:name="Medium Shading 1 Accent 3" w:uiPriority="63"/>
+    <w:lsdException w:name="Medium Shading 2 Accent 3" w:uiPriority="64"/>
+    <w:lsdException w:name="Medium List 1 Accent 3" w:uiPriority="65"/>
+    <w:lsdException w:name="Medium List 2 Accent 3" w:uiPriority="66"/>
+    <w:lsdException w:name="Medium Grid 1 Accent 3" w:uiPriority="67"/>
+    <w:lsdException w:name="Medium Grid 2 Accent 3" w:uiPriority="68"/>
+    <w:lsdException w:name="Medium Grid 3 Accent 3" w:uiPriority="69"/>
+    <w:lsdException w:name="Dark List Accent 3" w:uiPriority="70"/>
+    <w:lsdException w:name="Colorful Shading Accent 3" w:uiPriority="71"/>
+    <w:lsdException w:name="Colorful List Accent 3" w:uiPriority="72"/>
+    <w:lsdException w:name="Colorful Grid Accent 3" w:uiPriority="73"/>
+    <w:lsdException w:name="Light Shading Accent 4" w:uiPriority="60"/>
+    <w:lsdException w:name="Light List Accent 4" w:uiPriority="61"/>
+    <w:lsdException w:name="Light Grid Accent 4" w:uiPriority="62"/>
+    <w:lsdException w:name="Medium Shading 1 Accent 4" w:uiPriority="63"/>
+    <w:lsdException w:name="Medium Shading 2 Accent 4" w:uiPriority="64"/>
+    <w:lsdException w:name="Medium List 1 Accent 4" w:uiPriority="65"/>
+    <w:lsdException w:name="Medium List 2 Accent 4" w:uiPriority="66"/>
+    <w:lsdException w:name="Medium Grid 1 Accent 4" w:uiPriority="67"/>
+    <w:lsdException w:name="Medium Grid 2 Accent 4" w:uiPriority="68"/>
+    <w:lsdException w:name="Medium Grid 3 Accent 4" w:uiPriority="69"/>
+    <w:lsdException w:name="Dark List Accent 4" w:uiPriority="70"/>
+    <w:lsdException w:name="Colorful Shading Accent 4" w:uiPriority="71"/>
+    <w:lsdException w:name="Colorful List Accent 4" w:uiPriority="72"/>
+    <w:lsdException w:name="Colorful Grid Accent 4" w:uiPriority="73"/>
+    <w:lsdException w:name="Light Shading Accent 5" w:uiPriority="60"/>
+    <w:lsdException w:name="Light List Accent 5" w:uiPriority="61"/>
+    <w:lsdException w:name="Light Grid Accent 5" w:uiPriority="62"/>
+    <w:lsdException w:name="Medium Shading 1 Accent 5" w:uiPriority="63"/>
+    <w:lsdException w:name="Medium Shading 2 Accent 5" w:uiPriority="64"/>
+    <w:lsdException w:name="Medium List 1 Accent 5" w:uiPriority="65"/>
+    <w:lsdException w:name="Medium List 2 Accent 5" w:uiPriority="66"/>
+    <w:lsdException w:name="Medium Grid 1 Accent 5" w:uiPriority="67"/>
+    <w:lsdException w:name="Medium Grid 2 Accent 5" w:uiPriority="68"/>
+    <w:lsdException w:name="Medium Grid 3 Accent 5" w:uiPriority="69"/>
+    <w:lsdException w:name="Dark List Accent 5" w:uiPriority="70"/>
+    <w:lsdException w:name="Colorful Shading Accent 5" w:uiPriority="71"/>
+    <w:lsdException w:name="Colorful List Accent 5" w:uiPriority="72"/>
+    <w:lsdException w:name="Colorful Grid Accent 5" w:uiPriority="73"/>
+    <w:lsdException w:name="Light Shading Accent 6" w:uiPriority="60"/>
+    <w:lsdException w:name="Light List Accent 6" w:uiPriority="61"/>
+    <w:lsdException w:name="Light Grid Accent 6" w:uiPriority="62"/>
+    <w:lsdException w:name="Medium Shading 1 Accent 6" w:uiPriority="63"/>
+    <w:lsdException w:name="Medium Shading 2 Accent 6" w:uiPriority="64"/>
+    <w:lsdException w:name="Medium List 1 Accent 6" w:uiPriority="65"/>
+    <w:lsdException w:name="Medium List 2 Accent 6" w:uiPriority="66"/>
+    <w:lsdException w:name="Medium Grid 1 Accent 6" w:uiPriority="67"/>
+    <w:lsdException w:name="Medium Grid 2 Accent 6" w:uiPriority="68"/>
+    <w:lsdException w:name="Medium Grid 3 Accent 6" w:uiPriority="69"/>
+    <w:lsdException w:name="Dark List Accent 6" w:uiPriority="70"/>
+    <w:lsdException w:name="Colorful Shading Accent 6" w:uiPriority="71"/>
+    <w:lsdException w:name="Colorful List Accent 6" w:uiPriority="72"/>
+    <w:lsdException w:name="Colorful Grid Accent 6" w:uiPriority="73"/>
+    <w:lsdException w:name="Subtle Emphasis" w:uiPriority="19" w:qFormat="1"/>
+    <w:lsdException w:name="Intense Emphasis" w:uiPriority="21" w:qFormat="1"/>
+    <w:lsdException w:name="Subtle Reference" w:uiPriority="31" w:qFormat="1"/>
+    <w:lsdException w:name="Intense Reference" w:uiPriority="32" w:qFormat="1"/>
+    <w:lsdException w:name="Book Title" w:uiPriority="33" w:qFormat="1"/>
+    <w:lsdException w:name="Bibliography" w:semiHidden="1" w:uiPriority="37" w:unhideWhenUsed="1"/>
+    <w:lsdException w:name="TOC Heading" w:semiHidden="1" w:uiPriority="39" w:unhideWhenUsed="1" w:qFormat="1"/>
+    <w:lsdException w:name="Plain Table 1" w:uiPriority="41"/>
+    <w:lsdException w:name="Plain Table 2" w:uiPriority="42"/>
+    <w:lsdException w:name="Plain Table 3" w:uiPriority="43"/>
+    <w:lsdException w:name="Plain Table 4" w:uiPriority="44"/>
+    <w:lsdException w:name="Plain Table 5" w:uiPriority="45"/>
+    <w:lsdException w:name="Grid Table Light" w:uiPriority="40"/>
+    <w:lsdException w:name="Grid Table 1 Light" w:uiPriority="46"/>
+    <w:lsdException w:name="Grid Table 2" w:uiPriority="47"/>
+    <w:lsdException w:name="Grid Table 3" w:uiPriority="48"/>
+    <w:lsdException w:name="Grid Table 4" w:uiPriority="49"/>
+    <w:lsdException w:name="Grid Table 5 Dark" w:uiPriority="50"/>
+    <w:lsdException w:name="Grid Table 6 Colorful" w:uiPriority="51"/>
+    <w:lsdException w:name="Grid Table 7 Colorful" w:uiPriority="52"/>
+    <w:lsdException w:name="Grid Table 1 Light Accent 1" w:uiPriority="46"/>
+    <w:lsdException w:name="Grid Table 2 Accent 1" w:uiPriority="47"/>
+    <w:lsdException w:name="Grid Table 3 Accent 1" w:uiPriority="48"/>
+    <w:lsdException w:name="Grid Table 4 Accent 1" w:uiPriority="49"/>
+    <w:lsdException w:name="Grid Table 5 Dark Accent 1" w:uiPriority="50"/>
+    <w:lsdException w:name="Grid Table 6 Colorful Accent 1" w:uiPriority="51"/>
+    <w:lsdException w:name="Grid Table 7 Colorful Accent 1" w:uiPriority="52"/>
+    <w:lsdException w:name="Grid Table 1 Light Accent 2" w:uiPriority="46"/>
+    <w:lsdException w:name="Grid Table 2 Accent 2" w:uiPriority="47"/>
+    <w:lsdException w:name="Grid Table 3 Accent 2" w:uiPriority="48"/>
+    <w:lsdException w:name="Grid Table 4 Accent 2" w:uiPriority="49"/>
+    <w:lsdException w:name="Grid Table 5 Dark Accent 2" w:uiPriority="50"/>
+    <w:lsdException w:name="Grid Table 6 Colorful Accent 2" w:uiPriority="51"/>
+    <w:lsdException w:name="Grid Table 7 Colorful Accent 2" w:uiPriority="52"/>
+    <w:lsdException w:name="Grid Table 1 Light Accent 3" w:uiPriority="46"/>
+    <w:lsdException w:name="Grid Table 2 Accent 3" w:uiPriority="47"/>
+    <w:lsdException w:name="Grid Table 3 Accent 3" w:uiPriority="48"/>
+    <w:lsdException w:name="Grid Table 4 Accent 3" w:uiPriority="49"/>
+    <w:lsdException w:name="Grid Table 5 Dark Accent 3" w:uiPriority="50"/>
+    <w:lsdException w:name="Grid Table 6 Colorful Accent 3" w:uiPriority="51"/>
+    <w:lsdException w:name="Grid Table 7 Colorful Accent 3" w:uiPriority="52"/>
+    <w:lsdException w:name="Grid Table 1 Light Accent 4" w:uiPriority="46"/>
+    <w:lsdException w:name="Grid Table 2 Accent 4" w:uiPriority="47"/>
+    <w:lsdException w:name="Grid Table 3 Accent 4" w:uiPriority="48"/>
+    <w:lsdException w:name="Grid Table 4 Accent 4" w:uiPriority="49"/>
+    <w:lsdException w:name="Grid Table 5 Dark Accent 4" w:uiPriority="50"/>
+    <w:lsdException w:name="Grid Table 6 Colorful Accent 4" w:uiPriority="51"/>
+    <w:lsdException w:name="Grid Table 7 Colorful Accent 4" w:uiPriority="52"/>
+    <w:lsdException w:name="Grid Table 1 Light Accent 5" w:uiPriority="46"/>
+    <w:lsdException w:name="Grid Table 2 Accent 5" w:uiPriority="47"/>
+    <w:lsdException w:name="Grid Table 3 Accent 5" w:uiPriority="48"/>
+    <w:lsdException w:name="Grid Table 4 Accent 5" w:uiPriority="49"/>
+    <w:lsdException w:name="Grid Table 5 Dark Accent 5" w:uiPriority="50"/>
+    <w:lsdException w:name="Grid Table 6 Colorful Accent 5" w:uiPriority="51"/>
+    <w:lsdException w:name="Grid Table 7 Colorful Accent 5" w:uiPriority="52"/>
+    <w:lsdException w:name="Grid Table 1 Light Accent 6" w:uiPriority="46"/>
+    <w:lsdException w:name="Grid Table 2 Accent 6" w:uiPriority="47"/>
+    <w:lsdException w:name="Grid Table 3 Accent 6" w:uiPriority="48"/>
+    <w:lsdException w:name="Grid Table 4 Accent 6" w:uiPriority="49"/>
+    <w:lsdException w:name="Grid Table 5 Dark Accent 6" w:uiPriority="50"/>
+    <w:lsdException w:name="Grid Table 6 Colorful Accent 6" w:uiPriority="51"/>
+    <w:lsdException w:name="Grid Table 7 Colorful Accent 6" w:uiPriority="52"/>
+    <w:lsdException w:name="List Table 1 Light" w:uiPriority="46"/>
+    <w:lsdException w:name="List Table 2" w:uiPriority="47"/>
+    <w:lsdException w:name="List Table 3" w:uiPriority="48"/>
+    <w:lsdException w:name="List Table 4" w:uiPriority="49"/>
+    <w:lsdException w:name="List Table 5 Dark" w:uiPriority="50"/>
+    <w:lsdException w:name="List Table 6 Colorful" w:uiPriority="51"/>
+    <w:lsdException w:name="List Table 7 Colorful" w:uiPriority="52"/>
+    <w:lsdException w:name="List Table 1 Light Accent 1" w:uiPriority="46"/>
+    <w:lsdException w:name="List Table 2 Accent 1" w:uiPriority="47"/>
+    <w:lsdException w:name="List Table 3 Accent 1" w:uiPriority="48"/>
+    <w:lsdException w:name="List Table 4 Accent 1" w:uiPriority="49"/>
+    <w:lsdException w:name="List Table 5 Dark Accent 1" w:uiPriority="50"/>
+    <w:lsdException w:name="List Table 6 Colorful Accent 1" w:uiPriority="51"/>
+    <w:lsdException w:name="List Table 7 Colorful Accent 1" w:uiPriority="52"/>
+    <w:lsdException w:name="List Table 1 Light Accent 2" w:uiPriority="46"/>
+    <w:lsdException w:name="List Table 2 Accent 2" w:uiPriority="47"/>
+    <w:lsdException w:name="List Table 3 Accent 2" w:uiPriority="48"/>
+    <w:lsdException w:name="List Table 4 Accent 2" w:uiPriority="49"/>
+    <w:lsdException w:name="List Table 5 Dark Accent 2" w:uiPriority="50"/>
+    <w:lsdException w:name="List Table 6 Colorful Accent 2" w:uiPriority="51"/>
+    <w:lsdException w:name="List Table 7 Colorful Accent 2" w:uiPriority="52"/>
+    <w:lsdException w:name="List Table 1 Light Accent 3" w:uiPriority="46"/>
+    <w:lsdException w:name="List Table 2 Accent 3" w:uiPriority="47"/>
+    <w:lsdException w:name="List Table 3 Accent 3" w:uiPriority="48"/>
+    <w:lsdException w:name="List Table 4 Accent 3" w:uiPriority="49"/>
+    <w:lsdException w:name="List Table 5 Dark Accent 3" w:uiPriority="50"/>
+    <w:lsdException w:name="List Table 6 Colorful Accent 3" w:uiPriority="51"/>
+    <w:lsdException w:name="List Table 7 Colorful Accent 3" w:uiPriority="52"/>
+    <w:lsdException w:name="List Table 1 Light Accent 4" w:uiPriority="46"/>
+    <w:lsdException w:name="List Table 2 Accent 4" w:uiPriority="47"/>
+    <w:lsdException w:name="List Table 3 Accent 4" w:uiPriority="48"/>
+    <w:lsdException w:name="List Table 4 Accent 4" w:uiPriority="49"/>
+    <w:lsdException w:name="List Table 5 Dark Accent 4" w:uiPriority="50"/>
+    <w:lsdException w:name="List Table 6 Colorful Accent 4" w:uiPriority="51"/>
+    <w:lsdException w:name="List Table 7 Colorful Accent 4" w:uiPriority="52"/>
+    <w:lsdException w:name="List Table 1 Light Accent 5" w:uiPriority="46"/>
+    <w:lsdException w:name="List Table 2 Accent 5" w:uiPriority="47"/>
+    <w:lsdException w:name="List Table 3 Accent 5" w:uiPriority="48"/>
+    <w:lsdException w:name="List Table 4 Accent 5" w:uiPriority="49"/>
+    <w:lsdException w:name="List Table 5 Dark Accent 5" w:uiPriority="50"/>
+    <w:lsdException w:name="List Table 6 Colorful Accent 5" w:uiPriority="51"/>
+    <w:lsdException w:name="List Table 7 Colorful Accent 5" w:uiPriority="52"/>
+    <w:lsdException w:name="List Table 1 Light Accent 6" w:uiPriority="46"/>
+    <w:lsdException w:name="List Table 2 Accent 6" w:uiPriority="47"/>
+    <w:lsdException w:name="List Table 3 Accent 6" w:uiPriority="48"/>
+    <w:lsdException w:name="List Table 4 Accent 6" w:uiPriority="49"/>
+    <w:lsdException w:name="List Table 5 Dark Accent 6" w:uiPriority="50"/>
+    <w:lsdException w:name="List Table 6 Colorful Accent 6" w:uiPriority="51"/>
+    <w:lsdException w:name="List Table 7 Colorful Accent 6" w:uiPriority="52"/>
+    <w:lsdException w:name="Mention" w:semiHidden="1" w:unhideWhenUsed="1"/>
+    <w:lsdException w:name="Smart Hyperlink" w:semiHidden="1" w:unhideWhenUsed="1"/>
+    <w:lsdException w:name="Hashtag" w:semiHidden="1" w:unhideWhenUsed="1"/>
+    <w:lsdException w:name="Unresolved Mention" w:semiHidden="1" w:unhideWhenUsed="1"/>
+    <w:lsdException w:name="Smart Link" w:semiHidden="1" w:unhideWhenUsed="1"/>
   </w:latentStyles>
   <w:style w:type="paragraph" w:default="1" w:styleId="Normal">
     <w:name w:val="Normal"/>
@@ -6804,419 +7372,6 @@
     </w:pPr>
     <w:rPr>
       <w:rFonts w:ascii="Times New Roman" w:eastAsia="Times New Roman" w:hAnsi="Times New Roman" w:cs="Times New Roman"/>
-      <w:lang/>
-    </w:rPr>
-  </w:style>
-  <w:style w:type="paragraph" w:styleId="BalloonText">
-    <w:name w:val="Balloon Text"/>
-    <w:basedOn w:val="Normal"/>
-    <w:link w:val="BalloonTextChar"/>
-    <w:uiPriority w:val="99"/>
-    <w:semiHidden/>
-    <w:unhideWhenUsed/>
-    <w:rsid w:val="004D39B6"/>
-    <w:pPr>
-      <w:spacing w:after="0" w:line="240" w:lineRule="auto"/>
-    </w:pPr>
-    <w:rPr>
-      <w:rFonts w:ascii="Tahoma" w:hAnsi="Tahoma" w:cs="Tahoma"/>
-      <w:sz w:val="16"/>
-      <w:szCs w:val="16"/>
-    </w:rPr>
-  </w:style>
-  <w:style w:type="character" w:customStyle="1" w:styleId="BalloonTextChar">
-    <w:name w:val="Balloon Text Char"/>
-    <w:basedOn w:val="DefaultParagraphFont"/>
-    <w:link w:val="BalloonText"/>
-    <w:uiPriority w:val="99"/>
-    <w:semiHidden/>
-    <w:rsid w:val="004D39B6"/>
-    <w:rPr>
-      <w:rFonts w:ascii="Tahoma" w:hAnsi="Tahoma" w:cs="Tahoma"/>
-      <w:sz w:val="16"/>
-      <w:szCs w:val="16"/>
-    </w:rPr>
-  </w:style>
-</w:styles>
-</file>
-
-<file path=word/stylesWithEffects.xml><?xml version="1.0" encoding="utf-8"?>
-<w:styles xmlns:wpc="http://schemas.microsoft.com/office/word/2010/wordprocessingCanvas" xmlns:mc="http://schemas.openxmlformats.org/markup-compatibility/2006" xmlns:o="urn:schemas-microsoft-com:office:office" xmlns:r="http://schemas.openxmlformats.org/officeDocument/2006/relationships" xmlns:m="http://schemas.openxmlformats.org/officeDocument/2006/math" xmlns:v="urn:schemas-microsoft-com:vml" xmlns:wp14="http://schemas.microsoft.com/office/word/2010/wordprocessingDrawing" xmlns:wp="http://schemas.openxmlformats.org/drawingml/2006/wordprocessingDrawing" xmlns:w10="urn:schemas-microsoft-com:office:word" xmlns:w="http://schemas.openxmlformats.org/wordprocessingml/2006/main" xmlns:w14="http://schemas.microsoft.com/office/word/2010/wordml" xmlns:wpg="http://schemas.microsoft.com/office/word/2010/wordprocessingGroup" xmlns:wpi="http://schemas.microsoft.com/office/word/2010/wordprocessingInk" xmlns:wne="http://schemas.microsoft.com/office/word/2006/wordml" xmlns:wps="http://schemas.microsoft.com/office/word/2010/wordprocessingShape" mc:Ignorable="w14 wp14">
-  <w:docDefaults>
-    <w:rPrDefault>
-      <w:rPr>
-        <w:rFonts w:asciiTheme="minorHAnsi" w:eastAsiaTheme="minorHAnsi" w:hAnsiTheme="minorHAnsi" w:cstheme="minorBidi"/>
-        <w:sz w:val="22"/>
-        <w:szCs w:val="22"/>
-        <w:lang w:val="en-US" w:eastAsia="en-US" w:bidi="ar-SA"/>
-      </w:rPr>
-    </w:rPrDefault>
-    <w:pPrDefault>
-      <w:pPr>
-        <w:spacing w:after="200" w:line="276" w:lineRule="auto"/>
-      </w:pPr>
-    </w:pPrDefault>
-  </w:docDefaults>
-  <w:latentStyles w:defLockedState="0" w:defUIPriority="99" w:defSemiHidden="1" w:defUnhideWhenUsed="1" w:defQFormat="0" w:count="267">
-    <w:lsdException w:name="Normal" w:semiHidden="0" w:uiPriority="0" w:unhideWhenUsed="0" w:qFormat="1"/>
-    <w:lsdException w:name="heading 1" w:semiHidden="0" w:uiPriority="9" w:unhideWhenUsed="0" w:qFormat="1"/>
-    <w:lsdException w:name="heading 2" w:uiPriority="9" w:qFormat="1"/>
-    <w:lsdException w:name="heading 3" w:uiPriority="9" w:qFormat="1"/>
-    <w:lsdException w:name="heading 4" w:uiPriority="9" w:qFormat="1"/>
-    <w:lsdException w:name="heading 5" w:uiPriority="9" w:qFormat="1"/>
-    <w:lsdException w:name="heading 6" w:uiPriority="9" w:qFormat="1"/>
-    <w:lsdException w:name="heading 7" w:uiPriority="9" w:qFormat="1"/>
-    <w:lsdException w:name="heading 8" w:uiPriority="9" w:qFormat="1"/>
-    <w:lsdException w:name="heading 9" w:uiPriority="9" w:qFormat="1"/>
-    <w:lsdException w:name="toc 1" w:uiPriority="39"/>
-    <w:lsdException w:name="toc 2" w:uiPriority="39"/>
-    <w:lsdException w:name="toc 3" w:uiPriority="39"/>
-    <w:lsdException w:name="toc 4" w:uiPriority="39"/>
-    <w:lsdException w:name="toc 5" w:uiPriority="39"/>
-    <w:lsdException w:name="toc 6" w:uiPriority="39"/>
-    <w:lsdException w:name="toc 7" w:uiPriority="39"/>
-    <w:lsdException w:name="toc 8" w:uiPriority="39"/>
-    <w:lsdException w:name="toc 9" w:uiPriority="39"/>
-    <w:lsdException w:name="caption" w:uiPriority="35" w:qFormat="1"/>
-    <w:lsdException w:name="Title" w:semiHidden="0" w:uiPriority="10" w:unhideWhenUsed="0" w:qFormat="1"/>
-    <w:lsdException w:name="Default Paragraph Font" w:uiPriority="1"/>
-    <w:lsdException w:name="Subtitle" w:semiHidden="0" w:uiPriority="11" w:unhideWhenUsed="0" w:qFormat="1"/>
-    <w:lsdException w:name="Strong" w:semiHidden="0" w:uiPriority="22" w:unhideWhenUsed="0" w:qFormat="1"/>
-    <w:lsdException w:name="Emphasis" w:semiHidden="0" w:uiPriority="20" w:unhideWhenUsed="0" w:qFormat="1"/>
-    <w:lsdException w:name="Table Grid" w:semiHidden="0" w:uiPriority="59" w:unhideWhenUsed="0"/>
-    <w:lsdException w:name="Placeholder Text" w:unhideWhenUsed="0"/>
-    <w:lsdException w:name="No Spacing" w:semiHidden="0" w:uiPriority="1" w:unhideWhenUsed="0" w:qFormat="1"/>
-    <w:lsdException w:name="Light Shading" w:semiHidden="0" w:uiPriority="60" w:unhideWhenUsed="0"/>
-    <w:lsdException w:name="Light List" w:semiHidden="0" w:uiPriority="61" w:unhideWhenUsed="0"/>
-    <w:lsdException w:name="Light Grid" w:semiHidden="0" w:uiPriority="62" w:unhideWhenUsed="0"/>
-    <w:lsdException w:name="Medium Shading 1" w:semiHidden="0" w:uiPriority="63" w:unhideWhenUsed="0"/>
-    <w:lsdException w:name="Medium Shading 2" w:semiHidden="0" w:uiPriority="64" w:unhideWhenUsed="0"/>
-    <w:lsdException w:name="Medium List 1" w:semiHidden="0" w:uiPriority="65" w:unhideWhenUsed="0"/>
-    <w:lsdException w:name="Medium List 2" w:semiHidden="0" w:uiPriority="66" w:unhideWhenUsed="0"/>
-    <w:lsdException w:name="Medium Grid 1" w:semiHidden="0" w:uiPriority="67" w:unhideWhenUsed="0"/>
-    <w:lsdException w:name="Medium Grid 2" w:semiHidden="0" w:uiPriority="68" w:unhideWhenUsed="0"/>
-    <w:lsdException w:name="Medium Grid 3" w:semiHidden="0" w:uiPriority="69" w:unhideWhenUsed="0"/>
-    <w:lsdException w:name="Dark List" w:semiHidden="0" w:uiPriority="70" w:unhideWhenUsed="0"/>
-    <w:lsdException w:name="Colorful Shading" w:semiHidden="0" w:uiPriority="71" w:unhideWhenUsed="0"/>
-    <w:lsdException w:name="Colorful List" w:semiHidden="0" w:uiPriority="72" w:unhideWhenUsed="0"/>
-    <w:lsdException w:name="Colorful Grid" w:semiHidden="0" w:uiPriority="73" w:unhideWhenUsed="0"/>
-    <w:lsdException w:name="Light Shading Accent 1" w:semiHidden="0" w:uiPriority="60" w:unhideWhenUsed="0"/>
-    <w:lsdException w:name="Light List Accent 1" w:semiHidden="0" w:uiPriority="61" w:unhideWhenUsed="0"/>
-    <w:lsdException w:name="Light Grid Accent 1" w:semiHidden="0" w:uiPriority="62" w:unhideWhenUsed="0"/>
-    <w:lsdException w:name="Medium Shading 1 Accent 1" w:semiHidden="0" w:uiPriority="63" w:unhideWhenUsed="0"/>
-    <w:lsdException w:name="Medium Shading 2 Accent 1" w:semiHidden="0" w:uiPriority="64" w:unhideWhenUsed="0"/>
-    <w:lsdException w:name="Medium List 1 Accent 1" w:semiHidden="0" w:uiPriority="65" w:unhideWhenUsed="0"/>
-    <w:lsdException w:name="Revision" w:unhideWhenUsed="0"/>
-    <w:lsdException w:name="List Paragraph" w:semiHidden="0" w:uiPriority="34" w:unhideWhenUsed="0" w:qFormat="1"/>
-    <w:lsdException w:name="Quote" w:semiHidden="0" w:uiPriority="29" w:unhideWhenUsed="0" w:qFormat="1"/>
-    <w:lsdException w:name="Intense Quote" w:semiHidden="0" w:uiPriority="30" w:unhideWhenUsed="0" w:qFormat="1"/>
-    <w:lsdException w:name="Medium List 2 Accent 1" w:semiHidden="0" w:uiPriority="66" w:unhideWhenUsed="0"/>
-    <w:lsdException w:name="Medium Grid 1 Accent 1" w:semiHidden="0" w:uiPriority="67" w:unhideWhenUsed="0"/>
-    <w:lsdException w:name="Medium Grid 2 Accent 1" w:semiHidden="0" w:uiPriority="68" w:unhideWhenUsed="0"/>
-    <w:lsdException w:name="Medium Grid 3 Accent 1" w:semiHidden="0" w:uiPriority="69" w:unhideWhenUsed="0"/>
-    <w:lsdException w:name="Dark List Accent 1" w:semiHidden="0" w:uiPriority="70" w:unhideWhenUsed="0"/>
-    <w:lsdException w:name="Colorful Shading Accent 1" w:semiHidden="0" w:uiPriority="71" w:unhideWhenUsed="0"/>
-    <w:lsdException w:name="Colorful List Accent 1" w:semiHidden="0" w:uiPriority="72" w:unhideWhenUsed="0"/>
-    <w:lsdException w:name="Colorful Grid Accent 1" w:semiHidden="0" w:uiPriority="73" w:unhideWhenUsed="0"/>
-    <w:lsdException w:name="Light Shading Accent 2" w:semiHidden="0" w:uiPriority="60" w:unhideWhenUsed="0"/>
-    <w:lsdException w:name="Light List Accent 2" w:semiHidden="0" w:uiPriority="61" w:unhideWhenUsed="0"/>
-    <w:lsdException w:name="Light Grid Accent 2" w:semiHidden="0" w:uiPriority="62" w:unhideWhenUsed="0"/>
-    <w:lsdException w:name="Medium Shading 1 Accent 2" w:semiHidden="0" w:uiPriority="63" w:unhideWhenUsed="0"/>
-    <w:lsdException w:name="Medium Shading 2 Accent 2" w:semiHidden="0" w:uiPriority="64" w:unhideWhenUsed="0"/>
-    <w:lsdException w:name="Medium List 1 Accent 2" w:semiHidden="0" w:uiPriority="65" w:unhideWhenUsed="0"/>
-    <w:lsdException w:name="Medium List 2 Accent 2" w:semiHidden="0" w:uiPriority="66" w:unhideWhenUsed="0"/>
-    <w:lsdException w:name="Medium Grid 1 Accent 2" w:semiHidden="0" w:uiPriority="67" w:unhideWhenUsed="0"/>
-    <w:lsdException w:name="Medium Grid 2 Accent 2" w:semiHidden="0" w:uiPriority="68" w:unhideWhenUsed="0"/>
-    <w:lsdException w:name="Medium Grid 3 Accent 2" w:semiHidden="0" w:uiPriority="69" w:unhideWhenUsed="0"/>
-    <w:lsdException w:name="Dark List Accent 2" w:semiHidden="0" w:uiPriority="70" w:unhideWhenUsed="0"/>
-    <w:lsdException w:name="Colorful Shading Accent 2" w:semiHidden="0" w:uiPriority="71" w:unhideWhenUsed="0"/>
-    <w:lsdException w:name="Colorful List Accent 2" w:semiHidden="0" w:uiPriority="72" w:unhideWhenUsed="0"/>
-    <w:lsdException w:name="Colorful Grid Accent 2" w:semiHidden="0" w:uiPriority="73" w:unhideWhenUsed="0"/>
-    <w:lsdException w:name="Light Shading Accent 3" w:semiHidden="0" w:uiPriority="60" w:unhideWhenUsed="0"/>
-    <w:lsdException w:name="Light List Accent 3" w:semiHidden="0" w:uiPriority="61" w:unhideWhenUsed="0"/>
-    <w:lsdException w:name="Light Grid Accent 3" w:semiHidden="0" w:uiPriority="62" w:unhideWhenUsed="0"/>
-    <w:lsdException w:name="Medium Shading 1 Accent 3" w:semiHidden="0" w:uiPriority="63" w:unhideWhenUsed="0"/>
-    <w:lsdException w:name="Medium Shading 2 Accent 3" w:semiHidden="0" w:uiPriority="64" w:unhideWhenUsed="0"/>
-    <w:lsdException w:name="Medium List 1 Accent 3" w:semiHidden="0" w:uiPriority="65" w:unhideWhenUsed="0"/>
-    <w:lsdException w:name="Medium List 2 Accent 3" w:semiHidden="0" w:uiPriority="66" w:unhideWhenUsed="0"/>
-    <w:lsdException w:name="Medium Grid 1 Accent 3" w:semiHidden="0" w:uiPriority="67" w:unhideWhenUsed="0"/>
-    <w:lsdException w:name="Medium Grid 2 Accent 3" w:semiHidden="0" w:uiPriority="68" w:unhideWhenUsed="0"/>
-    <w:lsdException w:name="Medium Grid 3 Accent 3" w:semiHidden="0" w:uiPriority="69" w:unhideWhenUsed="0"/>
-    <w:lsdException w:name="Dark List Accent 3" w:semiHidden="0" w:uiPriority="70" w:unhideWhenUsed="0"/>
-    <w:lsdException w:name="Colorful Shading Accent 3" w:semiHidden="0" w:uiPriority="71" w:unhideWhenUsed="0"/>
-    <w:lsdException w:name="Colorful List Accent 3" w:semiHidden="0" w:uiPriority="72" w:unhideWhenUsed="0"/>
-    <w:lsdException w:name="Colorful Grid Accent 3" w:semiHidden="0" w:uiPriority="73" w:unhideWhenUsed="0"/>
-    <w:lsdException w:name="Light Shading Accent 4" w:semiHidden="0" w:uiPriority="60" w:unhideWhenUsed="0"/>
-    <w:lsdException w:name="Light List Accent 4" w:semiHidden="0" w:uiPriority="61" w:unhideWhenUsed="0"/>
-    <w:lsdException w:name="Light Grid Accent 4" w:semiHidden="0" w:uiPriority="62" w:unhideWhenUsed="0"/>
-    <w:lsdException w:name="Medium Shading 1 Accent 4" w:semiHidden="0" w:uiPriority="63" w:unhideWhenUsed="0"/>
-    <w:lsdException w:name="Medium Shading 2 Accent 4" w:semiHidden="0" w:uiPriority="64" w:unhideWhenUsed="0"/>
-    <w:lsdException w:name="Medium List 1 Accent 4" w:semiHidden="0" w:uiPriority="65" w:unhideWhenUsed="0"/>
-    <w:lsdException w:name="Medium List 2 Accent 4" w:semiHidden="0" w:uiPriority="66" w:unhideWhenUsed="0"/>
-    <w:lsdException w:name="Medium Grid 1 Accent 4" w:semiHidden="0" w:uiPriority="67" w:unhideWhenUsed="0"/>
-    <w:lsdException w:name="Medium Grid 2 Accent 4" w:semiHidden="0" w:uiPriority="68" w:unhideWhenUsed="0"/>
-    <w:lsdException w:name="Medium Grid 3 Accent 4" w:semiHidden="0" w:uiPriority="69" w:unhideWhenUsed="0"/>
-    <w:lsdException w:name="Dark List Accent 4" w:semiHidden="0" w:uiPriority="70" w:unhideWhenUsed="0"/>
-    <w:lsdException w:name="Colorful Shading Accent 4" w:semiHidden="0" w:uiPriority="71" w:unhideWhenUsed="0"/>
-    <w:lsdException w:name="Colorful List Accent 4" w:semiHidden="0" w:uiPriority="72" w:unhideWhenUsed="0"/>
-    <w:lsdException w:name="Colorful Grid Accent 4" w:semiHidden="0" w:uiPriority="73" w:unhideWhenUsed="0"/>
-    <w:lsdException w:name="Light Shading Accent 5" w:semiHidden="0" w:uiPriority="60" w:unhideWhenUsed="0"/>
-    <w:lsdException w:name="Light List Accent 5" w:semiHidden="0" w:uiPriority="61" w:unhideWhenUsed="0"/>
-    <w:lsdException w:name="Light Grid Accent 5" w:semiHidden="0" w:uiPriority="62" w:unhideWhenUsed="0"/>
-    <w:lsdException w:name="Medium Shading 1 Accent 5" w:semiHidden="0" w:uiPriority="63" w:unhideWhenUsed="0"/>
-    <w:lsdException w:name="Medium Shading 2 Accent 5" w:semiHidden="0" w:uiPriority="64" w:unhideWhenUsed="0"/>
-    <w:lsdException w:name="Medium List 1 Accent 5" w:semiHidden="0" w:uiPriority="65" w:unhideWhenUsed="0"/>
-    <w:lsdException w:name="Medium List 2 Accent 5" w:semiHidden="0" w:uiPriority="66" w:unhideWhenUsed="0"/>
-    <w:lsdException w:name="Medium Grid 1 Accent 5" w:semiHidden="0" w:uiPriority="67" w:unhideWhenUsed="0"/>
-    <w:lsdException w:name="Medium Grid 2 Accent 5" w:semiHidden="0" w:uiPriority="68" w:unhideWhenUsed="0"/>
-    <w:lsdException w:name="Medium Grid 3 Accent 5" w:semiHidden="0" w:uiPriority="69" w:unhideWhenUsed="0"/>
-    <w:lsdException w:name="Dark List Accent 5" w:semiHidden="0" w:uiPriority="70" w:unhideWhenUsed="0"/>
-    <w:lsdException w:name="Colorful Shading Accent 5" w:semiHidden="0" w:uiPriority="71" w:unhideWhenUsed="0"/>
-    <w:lsdException w:name="Colorful List Accent 5" w:semiHidden="0" w:uiPriority="72" w:unhideWhenUsed="0"/>
-    <w:lsdException w:name="Colorful Grid Accent 5" w:semiHidden="0" w:uiPriority="73" w:unhideWhenUsed="0"/>
-    <w:lsdException w:name="Light Shading Accent 6" w:semiHidden="0" w:uiPriority="60" w:unhideWhenUsed="0"/>
-    <w:lsdException w:name="Light List Accent 6" w:semiHidden="0" w:uiPriority="61" w:unhideWhenUsed="0"/>
-    <w:lsdException w:name="Light Grid Accent 6" w:semiHidden="0" w:uiPriority="62" w:unhideWhenUsed="0"/>
-    <w:lsdException w:name="Medium Shading 1 Accent 6" w:semiHidden="0" w:uiPriority="63" w:unhideWhenUsed="0"/>
-    <w:lsdException w:name="Medium Shading 2 Accent 6" w:semiHidden="0" w:uiPriority="64" w:unhideWhenUsed="0"/>
-    <w:lsdException w:name="Medium List 1 Accent 6" w:semiHidden="0" w:uiPriority="65" w:unhideWhenUsed="0"/>
-    <w:lsdException w:name="Medium List 2 Accent 6" w:semiHidden="0" w:uiPriority="66" w:unhideWhenUsed="0"/>
-    <w:lsdException w:name="Medium Grid 1 Accent 6" w:semiHidden="0" w:uiPriority="67" w:unhideWhenUsed="0"/>
-    <w:lsdException w:name="Medium Grid 2 Accent 6" w:semiHidden="0" w:uiPriority="68" w:unhideWhenUsed="0"/>
-    <w:lsdException w:name="Medium Grid 3 Accent 6" w:semiHidden="0" w:uiPriority="69" w:unhideWhenUsed="0"/>
-    <w:lsdException w:name="Dark List Accent 6" w:semiHidden="0" w:uiPriority="70" w:unhideWhenUsed="0"/>
-    <w:lsdException w:name="Colorful Shading Accent 6" w:semiHidden="0" w:uiPriority="71" w:unhideWhenUsed="0"/>
-    <w:lsdException w:name="Colorful List Accent 6" w:semiHidden="0" w:uiPriority="72" w:unhideWhenUsed="0"/>
-    <w:lsdException w:name="Colorful Grid Accent 6" w:semiHidden="0" w:uiPriority="73" w:unhideWhenUsed="0"/>
-    <w:lsdException w:name="Subtle Emphasis" w:semiHidden="0" w:uiPriority="19" w:unhideWhenUsed="0" w:qFormat="1"/>
-    <w:lsdException w:name="Intense Emphasis" w:semiHidden="0" w:uiPriority="21" w:unhideWhenUsed="0" w:qFormat="1"/>
-    <w:lsdException w:name="Subtle Reference" w:semiHidden="0" w:uiPriority="31" w:unhideWhenUsed="0" w:qFormat="1"/>
-    <w:lsdException w:name="Intense Reference" w:semiHidden="0" w:uiPriority="32" w:unhideWhenUsed="0" w:qFormat="1"/>
-    <w:lsdException w:name="Book Title" w:semiHidden="0" w:uiPriority="33" w:unhideWhenUsed="0" w:qFormat="1"/>
-    <w:lsdException w:name="Bibliography" w:uiPriority="37"/>
-    <w:lsdException w:name="TOC Heading" w:uiPriority="39" w:qFormat="1"/>
-  </w:latentStyles>
-  <w:style w:type="paragraph" w:default="1" w:styleId="Normal">
-    <w:name w:val="Normal"/>
-    <w:qFormat/>
-    <w:rsid w:val="004D39B6"/>
-  </w:style>
-  <w:style w:type="paragraph" w:styleId="Heading1">
-    <w:name w:val="heading 1"/>
-    <w:basedOn w:val="Normal"/>
-    <w:next w:val="Normal"/>
-    <w:link w:val="Heading1Char"/>
-    <w:uiPriority w:val="9"/>
-    <w:qFormat/>
-    <w:rsid w:val="004D39B6"/>
-    <w:pPr>
-      <w:keepNext/>
-      <w:keepLines/>
-      <w:spacing w:before="480" w:after="0" w:line="360" w:lineRule="auto"/>
-      <w:jc w:val="center"/>
-      <w:outlineLvl w:val="0"/>
-    </w:pPr>
-    <w:rPr>
-      <w:rFonts w:ascii="Times New Roman" w:eastAsiaTheme="majorEastAsia" w:hAnsi="Times New Roman" w:cstheme="majorBidi"/>
-      <w:b/>
-      <w:bCs/>
-      <w:color w:val="000000" w:themeColor="text1"/>
-      <w:sz w:val="28"/>
-      <w:szCs w:val="28"/>
-    </w:rPr>
-  </w:style>
-  <w:style w:type="paragraph" w:styleId="Heading2">
-    <w:name w:val="heading 2"/>
-    <w:basedOn w:val="Normal"/>
-    <w:next w:val="Normal"/>
-    <w:link w:val="Heading2Char"/>
-    <w:uiPriority w:val="9"/>
-    <w:unhideWhenUsed/>
-    <w:qFormat/>
-    <w:rsid w:val="004D39B6"/>
-    <w:pPr>
-      <w:keepNext/>
-      <w:keepLines/>
-      <w:spacing w:before="320" w:after="120"/>
-      <w:outlineLvl w:val="1"/>
-    </w:pPr>
-    <w:rPr>
-      <w:rFonts w:ascii="Times New Roman" w:eastAsiaTheme="majorEastAsia" w:hAnsi="Times New Roman" w:cstheme="majorBidi"/>
-      <w:b/>
-      <w:bCs/>
-      <w:color w:val="000000" w:themeColor="text1"/>
-      <w:sz w:val="26"/>
-      <w:szCs w:val="26"/>
-    </w:rPr>
-  </w:style>
-  <w:style w:type="paragraph" w:styleId="Heading3">
-    <w:name w:val="heading 3"/>
-    <w:basedOn w:val="Normal"/>
-    <w:next w:val="Normal"/>
-    <w:link w:val="Heading3Char"/>
-    <w:uiPriority w:val="9"/>
-    <w:unhideWhenUsed/>
-    <w:qFormat/>
-    <w:rsid w:val="004D39B6"/>
-    <w:pPr>
-      <w:keepNext/>
-      <w:keepLines/>
-      <w:spacing w:before="320" w:after="120"/>
-      <w:outlineLvl w:val="2"/>
-    </w:pPr>
-    <w:rPr>
-      <w:rFonts w:ascii="Times New Roman" w:eastAsiaTheme="majorEastAsia" w:hAnsi="Times New Roman" w:cstheme="majorBidi"/>
-      <w:b/>
-      <w:bCs/>
-      <w:color w:val="000000" w:themeColor="text1"/>
-      <w:sz w:val="24"/>
-    </w:rPr>
-  </w:style>
-  <w:style w:type="paragraph" w:styleId="Heading4">
-    <w:name w:val="heading 4"/>
-    <w:basedOn w:val="Normal"/>
-    <w:next w:val="Normal"/>
-    <w:link w:val="Heading4Char"/>
-    <w:uiPriority w:val="9"/>
-    <w:unhideWhenUsed/>
-    <w:qFormat/>
-    <w:rsid w:val="004D39B6"/>
-    <w:pPr>
-      <w:keepNext/>
-      <w:keepLines/>
-      <w:spacing w:before="320" w:after="120"/>
-      <w:outlineLvl w:val="3"/>
-    </w:pPr>
-    <w:rPr>
-      <w:rFonts w:ascii="Times New Roman" w:eastAsiaTheme="majorEastAsia" w:hAnsi="Times New Roman" w:cstheme="majorBidi"/>
-      <w:b/>
-      <w:bCs/>
-      <w:iCs/>
-      <w:color w:val="000000" w:themeColor="text1"/>
-      <w:sz w:val="24"/>
-    </w:rPr>
-  </w:style>
-  <w:style w:type="character" w:default="1" w:styleId="DefaultParagraphFont">
-    <w:name w:val="Default Paragraph Font"/>
-    <w:uiPriority w:val="1"/>
-    <w:semiHidden/>
-    <w:unhideWhenUsed/>
-  </w:style>
-  <w:style w:type="table" w:default="1" w:styleId="TableNormal">
-    <w:name w:val="Normal Table"/>
-    <w:uiPriority w:val="99"/>
-    <w:semiHidden/>
-    <w:unhideWhenUsed/>
-    <w:tblPr>
-      <w:tblInd w:w="0" w:type="dxa"/>
-      <w:tblCellMar>
-        <w:top w:w="0" w:type="dxa"/>
-        <w:left w:w="108" w:type="dxa"/>
-        <w:bottom w:w="0" w:type="dxa"/>
-        <w:right w:w="108" w:type="dxa"/>
-      </w:tblCellMar>
-    </w:tblPr>
-  </w:style>
-  <w:style w:type="numbering" w:default="1" w:styleId="NoList">
-    <w:name w:val="No List"/>
-    <w:uiPriority w:val="99"/>
-    <w:semiHidden/>
-    <w:unhideWhenUsed/>
-  </w:style>
-  <w:style w:type="character" w:customStyle="1" w:styleId="Heading1Char">
-    <w:name w:val="Heading 1 Char"/>
-    <w:basedOn w:val="DefaultParagraphFont"/>
-    <w:link w:val="Heading1"/>
-    <w:uiPriority w:val="9"/>
-    <w:rsid w:val="004D39B6"/>
-    <w:rPr>
-      <w:rFonts w:ascii="Times New Roman" w:eastAsiaTheme="majorEastAsia" w:hAnsi="Times New Roman" w:cstheme="majorBidi"/>
-      <w:b/>
-      <w:bCs/>
-      <w:color w:val="000000" w:themeColor="text1"/>
-      <w:sz w:val="28"/>
-      <w:szCs w:val="28"/>
-    </w:rPr>
-  </w:style>
-  <w:style w:type="character" w:customStyle="1" w:styleId="Heading2Char">
-    <w:name w:val="Heading 2 Char"/>
-    <w:basedOn w:val="DefaultParagraphFont"/>
-    <w:link w:val="Heading2"/>
-    <w:uiPriority w:val="9"/>
-    <w:rsid w:val="004D39B6"/>
-    <w:rPr>
-      <w:rFonts w:ascii="Times New Roman" w:eastAsiaTheme="majorEastAsia" w:hAnsi="Times New Roman" w:cstheme="majorBidi"/>
-      <w:b/>
-      <w:bCs/>
-      <w:color w:val="000000" w:themeColor="text1"/>
-      <w:sz w:val="26"/>
-      <w:szCs w:val="26"/>
-    </w:rPr>
-  </w:style>
-  <w:style w:type="character" w:customStyle="1" w:styleId="Heading3Char">
-    <w:name w:val="Heading 3 Char"/>
-    <w:basedOn w:val="DefaultParagraphFont"/>
-    <w:link w:val="Heading3"/>
-    <w:uiPriority w:val="9"/>
-    <w:rsid w:val="004D39B6"/>
-    <w:rPr>
-      <w:rFonts w:ascii="Times New Roman" w:eastAsiaTheme="majorEastAsia" w:hAnsi="Times New Roman" w:cstheme="majorBidi"/>
-      <w:b/>
-      <w:bCs/>
-      <w:color w:val="000000" w:themeColor="text1"/>
-      <w:sz w:val="24"/>
-    </w:rPr>
-  </w:style>
-  <w:style w:type="character" w:customStyle="1" w:styleId="Heading4Char">
-    <w:name w:val="Heading 4 Char"/>
-    <w:basedOn w:val="DefaultParagraphFont"/>
-    <w:link w:val="Heading4"/>
-    <w:uiPriority w:val="9"/>
-    <w:rsid w:val="004D39B6"/>
-    <w:rPr>
-      <w:rFonts w:ascii="Times New Roman" w:eastAsiaTheme="majorEastAsia" w:hAnsi="Times New Roman" w:cstheme="majorBidi"/>
-      <w:b/>
-      <w:bCs/>
-      <w:iCs/>
-      <w:color w:val="000000" w:themeColor="text1"/>
-      <w:sz w:val="24"/>
-    </w:rPr>
-  </w:style>
-  <w:style w:type="paragraph" w:styleId="ListParagraph">
-    <w:name w:val="List Paragraph"/>
-    <w:basedOn w:val="Normal"/>
-    <w:link w:val="ListParagraphChar"/>
-    <w:uiPriority w:val="34"/>
-    <w:qFormat/>
-    <w:rsid w:val="004D39B6"/>
-    <w:pPr>
-      <w:ind w:left="720"/>
-      <w:contextualSpacing/>
-    </w:pPr>
-  </w:style>
-  <w:style w:type="character" w:customStyle="1" w:styleId="ListParagraphChar">
-    <w:name w:val="List Paragraph Char"/>
-    <w:link w:val="ListParagraph"/>
-    <w:uiPriority w:val="34"/>
-    <w:qFormat/>
-    <w:rsid w:val="004D39B6"/>
-  </w:style>
-  <w:style w:type="paragraph" w:customStyle="1" w:styleId="TableParagraph">
-    <w:name w:val="Table Paragraph"/>
-    <w:basedOn w:val="Normal"/>
-    <w:uiPriority w:val="1"/>
-    <w:qFormat/>
-    <w:rsid w:val="004D39B6"/>
-    <w:pPr>
-      <w:widowControl w:val="0"/>
-      <w:autoSpaceDE w:val="0"/>
-      <w:autoSpaceDN w:val="0"/>
-      <w:spacing w:after="0" w:line="240" w:lineRule="auto"/>
-      <w:ind w:left="107"/>
-    </w:pPr>
-    <w:rPr>
-      <w:rFonts w:ascii="Times New Roman" w:eastAsia="Times New Roman" w:hAnsi="Times New Roman" w:cs="Times New Roman"/>
-      <w:lang/>
     </w:rPr>
   </w:style>
   <w:style w:type="paragraph" w:styleId="BalloonText">
